--- a/problems/problem4/problem-4-details.docx
+++ b/problems/problem4/problem-4-details.docx
@@ -1,378 +1,71 @@
 
 <file path=word/document.xml><?xml version="1.0" encoding="utf-8"?>
-<w:document xmlns:o="urn:schemas-microsoft-com:office:office" xmlns:r="http://schemas.openxmlformats.org/officeDocument/2006/relationships" xmlns:v="urn:schemas-microsoft-com:vml" xmlns:w="http://schemas.openxmlformats.org/wordprocessingml/2006/main" xmlns:w10="urn:schemas-microsoft-com:office:word" xmlns:wp="http://schemas.openxmlformats.org/drawingml/2006/wordprocessingDrawing">
+<w:document xmlns:wpc="http://schemas.microsoft.com/office/word/2010/wordprocessingCanvas" xmlns:mc="http://schemas.openxmlformats.org/markup-compatibility/2006" xmlns:o="urn:schemas-microsoft-com:office:office" xmlns:r="http://schemas.openxmlformats.org/officeDocument/2006/relationships" xmlns:m="http://schemas.openxmlformats.org/officeDocument/2006/math" xmlns:v="urn:schemas-microsoft-com:vml" xmlns:wp14="http://schemas.microsoft.com/office/word/2010/wordprocessingDrawing" xmlns:wp="http://schemas.openxmlformats.org/drawingml/2006/wordprocessingDrawing" xmlns:w10="urn:schemas-microsoft-com:office:word" xmlns:w="http://schemas.openxmlformats.org/wordprocessingml/2006/main" xmlns:w14="http://schemas.microsoft.com/office/word/2010/wordml" xmlns:w15="http://schemas.microsoft.com/office/word/2012/wordml" xmlns:wpg="http://schemas.microsoft.com/office/word/2010/wordprocessingGroup" xmlns:wpi="http://schemas.microsoft.com/office/word/2010/wordprocessingInk" xmlns:wne="http://schemas.microsoft.com/office/word/2006/wordml" xmlns:wps="http://schemas.microsoft.com/office/word/2010/wordprocessingShape" mc:Ignorable="w14 w15 wp14">
   <w:body>
     <w:p>
       <w:pPr>
         <w:pStyle w:val="Heading1"/>
-        <w:spacing w:before="240" w:after="0"/>
-        <w:rPr/>
       </w:pPr>
-      <w:bookmarkStart w:id="0" w:name="_GoBack"/>
-      <w:bookmarkEnd w:id="0"/>
-      <w:r>
-        <w:rPr/>
+      <w:r>
         <w:t>Small Problem 4: HDP-LDA Topic Model</w:t>
       </w:r>
     </w:p>
     <w:p>
       <w:pPr>
         <w:pStyle w:val="Heading2"/>
-        <w:ind w:left="360" w:right="0" w:hanging="0"/>
-        <w:rPr/>
+        <w:numPr>
+          <w:ilvl w:val="0"/>
+          <w:numId w:val="0"/>
+        </w:numPr>
       </w:pPr>
       <w:r>
-        <w:rPr/>
-        <w:t>Summary</w:t>
+        <w:t>Introduction</w:t>
       </w:r>
     </w:p>
     <w:p>
-      <w:pPr>
-        <w:pStyle w:val="Normal"/>
-        <w:spacing w:before="0" w:after="0"/>
-        <w:rPr>
-          <w:b/>
-        </w:rPr>
-      </w:pPr>
-      <w:r>
-        <w:rPr>
-          <w:b/>
-        </w:rPr>
-        <w:t>Given:</w:t>
+      <w:r>
+        <w:t xml:space="preserve">You are given a corpus of documents, a lexicon, and five incomplete documents in which half of the words have been deleted. You are to fit a Hierarchical </w:t>
+      </w:r>
+      <w:proofErr w:type="spellStart"/>
+      <w:r>
+        <w:t>Dirichlet</w:t>
+      </w:r>
+      <w:proofErr w:type="spellEnd"/>
+      <w:r>
+        <w:t xml:space="preserve"> Process topic model (as defined in </w:t>
+      </w:r>
+      <w:proofErr w:type="spellStart"/>
+      <w:r>
+        <w:t>Teh</w:t>
+      </w:r>
+      <w:proofErr w:type="spellEnd"/>
+      <w:r>
+        <w:t xml:space="preserve">, Jordan, Beal &amp; </w:t>
+      </w:r>
+      <w:proofErr w:type="spellStart"/>
+      <w:r>
+        <w:t>Blei</w:t>
+      </w:r>
+      <w:proofErr w:type="spellEnd"/>
+      <w:r>
+        <w:t xml:space="preserve">, 2006; referred to as TJBB in this document) to the corpus and then, for each incomplete document and each word in the lexicon, you are to compute the probability that the word appears in the document. </w:t>
       </w:r>
     </w:p>
     <w:p>
-      <w:pPr>
-        <w:pStyle w:val="Normal"/>
-        <w:ind w:left="360" w:right="0" w:hanging="0"/>
-        <w:rPr/>
-      </w:pPr>
-      <w:r>
-        <w:rPr/>
-        <w:t>A corpus of documents.</w:t>
+      <w:r>
+        <w:t>The HDP model has the following form (known as model M1 in TJBB):</w:t>
       </w:r>
     </w:p>
     <w:p>
-      <w:pPr>
-        <w:pStyle w:val="Normal"/>
-        <w:ind w:left="360" w:right="0" w:hanging="0"/>
-        <w:rPr/>
-      </w:pPr>
-      <w:r>
-        <w:rPr/>
-        <w:t>The hyper-parameters for the HDP-LDA model</w:t>
-      </w:r>
-    </w:p>
-    <w:p>
-      <w:pPr>
-        <w:pStyle w:val="Normal"/>
-        <w:ind w:left="360" w:right="0" w:hanging="0"/>
-        <w:rPr/>
-      </w:pPr>
-      <w:r>
-        <w:rPr/>
-        <w:t>A set of partial documents in which exactly half of the words have been removed.</w:t>
-      </w:r>
-    </w:p>
-    <w:p>
-      <w:pPr>
-        <w:pStyle w:val="Normal"/>
-        <w:spacing w:before="0" w:after="0"/>
+      <w:r>
         <w:rPr>
-          <w:b/>
+          <w:noProof/>
         </w:rPr>
-      </w:pPr>
-      <w:r>
-        <w:rPr>
-          <w:b/>
-        </w:rPr>
-        <w:t>Find:</w:t>
-      </w:r>
-    </w:p>
-    <w:p>
-      <w:pPr>
-        <w:pStyle w:val="Normal"/>
-        <w:ind w:left="360" w:right="0" w:hanging="0"/>
-        <w:rPr/>
-      </w:pPr>
-      <w:r>
-        <w:rPr/>
-        <w:t>Query 1: For each word not appearing in the partial document, compute the marginal probability that it appears in each of the partial documents.</w:t>
-      </w:r>
-    </w:p>
-    <w:p>
-      <w:pPr>
-        <w:pStyle w:val="Normal"/>
-        <w:ind w:left="360" w:right="0" w:hanging="0"/>
-        <w:rPr/>
-      </w:pPr>
-      <w:r>
-        <w:rPr/>
-        <w:t>Query 2: For each partial document, compute the MAP completion of the document.</w:t>
-      </w:r>
-    </w:p>
-    <w:p>
-      <w:pPr>
-        <w:pStyle w:val="Normal"/>
-        <w:spacing w:before="0" w:after="0"/>
-        <w:rPr>
-          <w:b/>
-        </w:rPr>
-      </w:pPr>
-      <w:r>
-        <w:rPr>
-          <w:b/>
-        </w:rPr>
-        <w:t>Metrics:</w:t>
-      </w:r>
-    </w:p>
-    <w:p>
-      <w:pPr>
-        <w:pStyle w:val="Normal"/>
-        <w:ind w:left="360" w:right="0" w:hanging="0"/>
-        <w:rPr/>
-      </w:pPr>
-      <w:r>
-        <w:rPr/>
-        <w:t xml:space="preserve">Metric 1: </w:t>
-      </w:r>
-      <w:r>
-        <w:rPr/>
-      </w:r>
-      <m:oMath xmlns:m="http://schemas.openxmlformats.org/officeDocument/2006/math">
-        <m:nary>
-          <m:naryPr>
-            <m:chr m:val="∑"/>
-            <m:supHide m:val="1"/>
-          </m:naryPr>
-          <m:sub>
-            <m:r>
-              <w:rPr>
-                <w:rFonts w:ascii="Cambria Math" w:hAnsi="Cambria Math"/>
-              </w:rPr>
-              <m:t xml:space="preserve">w</m:t>
-            </m:r>
-          </m:sub>
-          <m:sup/>
-          <m:e>
-            <m:d>
-              <m:dPr>
-                <m:begChr m:val="|"/>
-                <m:endChr m:val="|"/>
-              </m:dPr>
-              <m:e>
-                <m:r>
-                  <w:rPr>
-                    <w:rFonts w:ascii="Cambria Math" w:hAnsi="Cambria Math"/>
-                  </w:rPr>
-                  <m:t xml:space="preserve">I</m:t>
-                </m:r>
-                <m:d>
-                  <m:dPr>
-                    <m:begChr m:val="["/>
-                    <m:endChr m:val="]"/>
-                  </m:dPr>
-                  <m:e>
-                    <m:r>
-                      <w:rPr>
-                        <w:rFonts w:ascii="Cambria Math" w:hAnsi="Cambria Math"/>
-                      </w:rPr>
-                      <m:t xml:space="preserve">w</m:t>
-                    </m:r>
-                    <m:r>
-                      <w:rPr>
-                        <w:rFonts w:ascii="Cambria Math" w:hAnsi="Cambria Math"/>
-                      </w:rPr>
-                      <m:t xml:space="preserve">∈</m:t>
-                    </m:r>
-                    <m:sSub>
-                      <m:e>
-                        <m:r>
-                          <w:rPr>
-                            <w:rFonts w:ascii="Cambria Math" w:hAnsi="Cambria Math"/>
-                          </w:rPr>
-                          <m:t xml:space="preserve">d</m:t>
-                        </m:r>
-                      </m:e>
-                      <m:sub>
-                        <m:r>
-                          <w:rPr>
-                            <w:rFonts w:ascii="Cambria Math" w:hAnsi="Cambria Math"/>
-                          </w:rPr>
-                          <m:t xml:space="preserve">i</m:t>
-                        </m:r>
-                      </m:sub>
-                    </m:sSub>
-                  </m:e>
-                </m:d>
-                <m:r>
-                  <w:rPr>
-                    <w:rFonts w:ascii="Cambria Math" w:hAnsi="Cambria Math"/>
-                  </w:rPr>
-                  <m:t xml:space="preserve">−</m:t>
-                </m:r>
-                <m:r>
-                  <w:rPr>
-                    <w:rFonts w:ascii="Cambria Math" w:hAnsi="Cambria Math"/>
-                  </w:rPr>
-                  <m:t xml:space="preserve">P</m:t>
-                </m:r>
-                <m:d>
-                  <m:dPr>
-                    <m:begChr m:val="("/>
-                    <m:endChr m:val=")"/>
-                  </m:dPr>
-                  <m:e>
-                    <m:r>
-                      <w:rPr>
-                        <w:rFonts w:ascii="Cambria Math" w:hAnsi="Cambria Math"/>
-                      </w:rPr>
-                      <m:t xml:space="preserve">w</m:t>
-                    </m:r>
-                    <m:r>
-                      <w:rPr>
-                        <w:rFonts w:ascii="Cambria Math" w:hAnsi="Cambria Math"/>
-                      </w:rPr>
-                      <m:t xml:space="preserve">∨</m:t>
-                    </m:r>
-                    <m:r>
-                      <w:rPr>
-                        <w:rFonts w:ascii="Cambria Math" w:hAnsi="Cambria Math"/>
-                      </w:rPr>
-                      <m:t xml:space="preserve">D</m:t>
-                    </m:r>
-                    <m:r>
-                      <w:rPr>
-                        <w:rFonts w:ascii="Cambria Math" w:hAnsi="Cambria Math"/>
-                      </w:rPr>
-                      <m:t xml:space="preserve">,</m:t>
-                    </m:r>
-                    <m:sSub>
-                      <m:e>
-                        <m:r>
-                          <w:rPr>
-                            <w:rFonts w:ascii="Cambria Math" w:hAnsi="Cambria Math"/>
-                          </w:rPr>
-                          <m:t xml:space="preserve">l</m:t>
-                        </m:r>
-                      </m:e>
-                      <m:sub>
-                        <m:r>
-                          <w:rPr>
-                            <w:rFonts w:ascii="Cambria Math" w:hAnsi="Cambria Math"/>
-                          </w:rPr>
-                          <m:t xml:space="preserve">i</m:t>
-                        </m:r>
-                      </m:sub>
-                    </m:sSub>
-                  </m:e>
-                </m:d>
-              </m:e>
-            </m:d>
-          </m:e>
-        </m:nary>
-      </m:oMath>
-      <w:r>
-        <w:rPr/>
-        <w:t xml:space="preserve">, which is the difference between the indicator variable for whether word </w:t>
-      </w:r>
-      <w:r>
-        <w:rPr/>
-      </w:r>
-      <m:oMath xmlns:m="http://schemas.openxmlformats.org/officeDocument/2006/math">
-        <m:r>
-          <w:rPr>
-            <w:rFonts w:ascii="Cambria Math" w:hAnsi="Cambria Math"/>
-          </w:rPr>
-          <m:t xml:space="preserve">w</m:t>
-        </m:r>
-      </m:oMath>
-      <w:r>
-        <w:rPr/>
-        <w:t xml:space="preserve"> appears in test document </w:t>
-      </w:r>
-      <w:r>
-        <w:rPr/>
-      </w:r>
-      <m:oMath xmlns:m="http://schemas.openxmlformats.org/officeDocument/2006/math">
-        <m:sSub>
-          <m:e>
-            <m:r>
-              <w:rPr>
-                <w:rFonts w:ascii="Cambria Math" w:hAnsi="Cambria Math"/>
-              </w:rPr>
-              <m:t xml:space="preserve">d</m:t>
-            </m:r>
-          </m:e>
-          <m:sub>
-            <m:r>
-              <w:rPr>
-                <w:rFonts w:ascii="Cambria Math" w:hAnsi="Cambria Math"/>
-              </w:rPr>
-              <m:t xml:space="preserve">i</m:t>
-            </m:r>
-          </m:sub>
-        </m:sSub>
-      </m:oMath>
-      <w:r>
-        <w:rPr/>
-        <w:t xml:space="preserve"> and the predicted probability that it appears in the document. </w:t>
-      </w:r>
-    </w:p>
-    <w:p>
-      <w:pPr>
-        <w:pStyle w:val="Normal"/>
-        <w:ind w:left="360" w:right="0" w:hanging="0"/>
-        <w:rPr/>
-      </w:pPr>
-      <w:r>
-        <w:rPr/>
-        <w:t>Metric 2: Hamming distance (computed at the token level) between the true document and the predicted document. For example, if the word “pickle” appears 3 times in the ground truth document and it is predicted to appear only once, then the Hamming distance is 2.</w:t>
-      </w:r>
-    </w:p>
-    <w:p>
-      <w:pPr>
-        <w:pStyle w:val="Heading2"/>
-        <w:ind w:left="360" w:right="0" w:hanging="0"/>
-        <w:rPr/>
-      </w:pPr>
-      <w:r>
-        <w:rPr/>
-        <w:t>Details</w:t>
-      </w:r>
-    </w:p>
-    <w:p>
-      <w:pPr>
-        <w:pStyle w:val="Normal"/>
-        <w:rPr/>
-      </w:pPr>
-      <w:r>
-        <w:rPr/>
-        <w:t xml:space="preserve">You are given a corpus of documents, a lexicon, and five incomplete documents in which half of the words have been deleted. You are to fit a Hierarchical Dirichlet Process topic model (as defined in Teh, Jordan, Beal &amp; Blei, 2006; referred to as TJBB in this document) to the corpus and then, for each incomplete document and each word in the lexicon, you are to compute the probability that the word appears in the document. </w:t>
-      </w:r>
-    </w:p>
-    <w:p>
-      <w:pPr>
-        <w:pStyle w:val="Normal"/>
-        <w:rPr/>
-      </w:pPr>
-      <w:r>
-        <w:rPr/>
-        <w:t>The HDP model has the following form (known as model M1 in TJBB):</w:t>
-      </w:r>
-    </w:p>
-    <w:p>
-      <w:pPr>
-        <w:pStyle w:val="Normal"/>
-        <w:rPr/>
-      </w:pPr>
-      <w:r>
-        <w:rPr/>
         <w:drawing>
           <wp:inline distT="0" distB="0" distL="0" distR="0">
             <wp:extent cx="1882140" cy="3124835"/>
             <wp:effectExtent l="0" t="0" r="0" b="0"/>
-            <wp:docPr id="0" name="Picture" descr=""/>
+            <wp:docPr id="1" name="Picture"/>
             <wp:cNvGraphicFramePr>
               <a:graphicFrameLocks xmlns:a="http://schemas.openxmlformats.org/drawingml/2006/main" noChangeAspect="1"/>
             </wp:cNvGraphicFramePr>
@@ -380,13 +73,13 @@
               <a:graphicData uri="http://schemas.openxmlformats.org/drawingml/2006/picture">
                 <pic:pic xmlns:pic="http://schemas.openxmlformats.org/drawingml/2006/picture">
                   <pic:nvPicPr>
-                    <pic:cNvPr id="0" name="Picture" descr=""/>
+                    <pic:cNvPr id="0" name="Picture"/>
                     <pic:cNvPicPr>
                       <a:picLocks noChangeAspect="1" noChangeArrowheads="1"/>
                     </pic:cNvPicPr>
                   </pic:nvPicPr>
                   <pic:blipFill>
-                    <a:blip r:embed="rId2"/>
+                    <a:blip r:embed="rId5"/>
                     <a:stretch>
                       <a:fillRect/>
                     </a:stretch>
@@ -415,65 +108,59 @@
       </w:r>
     </w:p>
     <w:p>
-      <w:pPr>
-        <w:pStyle w:val="Normal"/>
-        <w:rPr>
-          <w:rFonts w:cs=""/>
-        </w:rPr>
-      </w:pPr>
-      <w:r>
-        <w:rPr/>
+      <w:r>
         <w:t xml:space="preserve">Here </w:t>
       </w:r>
-      <w:r>
-        <w:rPr/>
-      </w:r>
-      <m:oMath xmlns:m="http://schemas.openxmlformats.org/officeDocument/2006/math">
+      <m:oMath>
         <m:r>
           <w:rPr>
             <w:rFonts w:ascii="Cambria Math" w:hAnsi="Cambria Math"/>
           </w:rPr>
-          <m:t xml:space="preserve">H</m:t>
+          <m:t>H</m:t>
         </m:r>
       </m:oMath>
       <w:r>
-        <w:rPr>
-          <w:rFonts w:cs=""/>
-        </w:rPr>
         <w:t xml:space="preserve"> is the Dirichlet prior over topic-multinomials; </w:t>
       </w:r>
-      <w:r>
-        <w:rPr>
-          <w:rFonts w:cs=""/>
-        </w:rPr>
-      </w:r>
-      <m:oMath xmlns:m="http://schemas.openxmlformats.org/officeDocument/2006/math">
+      <m:oMath>
         <m:r>
           <w:rPr>
             <w:rFonts w:ascii="Cambria Math" w:hAnsi="Cambria Math"/>
           </w:rPr>
-          <m:t xml:space="preserve">γ</m:t>
+          <m:t>γ</m:t>
         </m:r>
       </m:oMath>
       <w:r>
-        <w:rPr>
-          <w:rFonts w:cs=""/>
-        </w:rPr>
-        <w:t xml:space="preserve"> is the concentration parameter of the top-level Dirichlet Process </w:t>
-      </w:r>
-      <w:r>
-        <w:rPr>
-          <w:rFonts w:cs=""/>
-        </w:rPr>
-      </w:r>
-      <m:oMath xmlns:m="http://schemas.openxmlformats.org/officeDocument/2006/math">
+        <w:t xml:space="preserve"> is the concentration parameter of the top-level </w:t>
+      </w:r>
+      <w:proofErr w:type="spellStart"/>
+      <w:r>
+        <w:t>Dirichlet</w:t>
+      </w:r>
+      <w:proofErr w:type="spellEnd"/>
+      <w:r>
+        <w:t xml:space="preserve"> </w:t>
+      </w:r>
+      <w:proofErr w:type="gramStart"/>
+      <w:r>
+        <w:t xml:space="preserve">Process </w:t>
+      </w:r>
+      <w:proofErr w:type="gramEnd"/>
+      <m:oMath>
         <m:sSub>
+          <m:sSubPr>
+            <m:ctrlPr>
+              <w:rPr>
+                <w:rFonts w:ascii="Cambria Math" w:hAnsi="Cambria Math"/>
+              </w:rPr>
+            </m:ctrlPr>
+          </m:sSubPr>
           <m:e>
             <m:r>
               <w:rPr>
                 <w:rFonts w:ascii="Cambria Math" w:hAnsi="Cambria Math"/>
               </w:rPr>
-              <m:t xml:space="preserve">G</m:t>
+              <m:t>G</m:t>
             </m:r>
           </m:e>
           <m:sub>
@@ -481,30 +168,29 @@
               <w:rPr>
                 <w:rFonts w:ascii="Cambria Math" w:hAnsi="Cambria Math"/>
               </w:rPr>
-              <m:t xml:space="preserve">0</m:t>
+              <m:t>0</m:t>
             </m:r>
           </m:sub>
         </m:sSub>
       </m:oMath>
       <w:r>
-        <w:rPr>
-          <w:rFonts w:cs=""/>
-        </w:rPr>
         <w:t xml:space="preserve">; </w:t>
       </w:r>
-      <w:r>
-        <w:rPr>
-          <w:rFonts w:cs=""/>
-        </w:rPr>
-      </w:r>
-      <m:oMath xmlns:m="http://schemas.openxmlformats.org/officeDocument/2006/math">
+      <m:oMath>
         <m:sSub>
+          <m:sSubPr>
+            <m:ctrlPr>
+              <w:rPr>
+                <w:rFonts w:ascii="Cambria Math" w:hAnsi="Cambria Math"/>
+              </w:rPr>
+            </m:ctrlPr>
+          </m:sSubPr>
           <m:e>
             <m:r>
               <w:rPr>
                 <w:rFonts w:ascii="Cambria Math" w:hAnsi="Cambria Math"/>
               </w:rPr>
-              <m:t xml:space="preserve">α</m:t>
+              <m:t>α</m:t>
             </m:r>
           </m:e>
           <m:sub>
@@ -512,30 +198,29 @@
               <w:rPr>
                 <w:rFonts w:ascii="Cambria Math" w:hAnsi="Cambria Math"/>
               </w:rPr>
-              <m:t xml:space="preserve">0</m:t>
+              <m:t>0</m:t>
             </m:r>
           </m:sub>
         </m:sSub>
       </m:oMath>
       <w:r>
-        <w:rPr>
-          <w:rFonts w:cs=""/>
-        </w:rPr>
         <w:t xml:space="preserve"> is the concentration parameter of the Dirichlet Process </w:t>
       </w:r>
-      <w:r>
-        <w:rPr>
-          <w:rFonts w:cs=""/>
-        </w:rPr>
-      </w:r>
-      <m:oMath xmlns:m="http://schemas.openxmlformats.org/officeDocument/2006/math">
+      <m:oMath>
         <m:sSub>
+          <m:sSubPr>
+            <m:ctrlPr>
+              <w:rPr>
+                <w:rFonts w:ascii="Cambria Math" w:hAnsi="Cambria Math"/>
+              </w:rPr>
+            </m:ctrlPr>
+          </m:sSubPr>
           <m:e>
             <m:r>
               <w:rPr>
                 <w:rFonts w:ascii="Cambria Math" w:hAnsi="Cambria Math"/>
               </w:rPr>
-              <m:t xml:space="preserve">G</m:t>
+              <m:t>G</m:t>
             </m:r>
           </m:e>
           <m:sub>
@@ -543,49 +228,40 @@
               <w:rPr>
                 <w:rFonts w:ascii="Cambria Math" w:hAnsi="Cambria Math"/>
               </w:rPr>
-              <m:t xml:space="preserve">j</m:t>
+              <m:t>j</m:t>
             </m:r>
           </m:sub>
         </m:sSub>
       </m:oMath>
       <w:r>
-        <w:rPr>
-          <w:rFonts w:cs=""/>
-        </w:rPr>
         <w:t xml:space="preserve"> for each document </w:t>
       </w:r>
-      <w:r>
-        <w:rPr>
-          <w:rFonts w:cs=""/>
-        </w:rPr>
-      </w:r>
-      <m:oMath xmlns:m="http://schemas.openxmlformats.org/officeDocument/2006/math">
+      <m:oMath>
         <m:r>
           <w:rPr>
             <w:rFonts w:ascii="Cambria Math" w:hAnsi="Cambria Math"/>
           </w:rPr>
-          <m:t xml:space="preserve">j</m:t>
+          <m:t>j</m:t>
         </m:r>
       </m:oMath>
       <w:r>
-        <w:rPr>
-          <w:rFonts w:cs=""/>
-        </w:rPr>
         <w:t xml:space="preserve">. </w:t>
       </w:r>
-      <w:r>
-        <w:rPr>
-          <w:rFonts w:cs=""/>
-        </w:rPr>
-      </w:r>
-      <m:oMath xmlns:m="http://schemas.openxmlformats.org/officeDocument/2006/math">
+      <m:oMath>
         <m:sSub>
+          <m:sSubPr>
+            <m:ctrlPr>
+              <w:rPr>
+                <w:rFonts w:ascii="Cambria Math" w:hAnsi="Cambria Math"/>
+              </w:rPr>
+            </m:ctrlPr>
+          </m:sSubPr>
           <m:e>
             <m:r>
               <w:rPr>
                 <w:rFonts w:ascii="Cambria Math" w:hAnsi="Cambria Math"/>
               </w:rPr>
-              <m:t xml:space="preserve">θ</m:t>
+              <m:t>θ</m:t>
             </m:r>
           </m:e>
           <m:sub>
@@ -593,105 +269,110 @@
               <w:rPr>
                 <w:rFonts w:ascii="Cambria Math" w:hAnsi="Cambria Math"/>
               </w:rPr>
-              <m:t xml:space="preserve">ji</m:t>
+              <m:t>ji</m:t>
             </m:r>
           </m:sub>
         </m:sSub>
       </m:oMath>
       <w:r>
-        <w:rPr>
-          <w:rFonts w:cs=""/>
-        </w:rPr>
-        <w:t xml:space="preserve"> is the topic that generated word token </w:t>
-      </w:r>
-      <w:r>
-        <w:rPr>
-          <w:rFonts w:cs=""/>
-        </w:rPr>
-      </w:r>
-      <m:oMath xmlns:m="http://schemas.openxmlformats.org/officeDocument/2006/math">
+        <w:t xml:space="preserve"> </w:t>
+      </w:r>
+      <w:proofErr w:type="gramStart"/>
+      <w:r>
+        <w:t>is</w:t>
+      </w:r>
+      <w:proofErr w:type="gramEnd"/>
+      <w:r>
+        <w:t xml:space="preserve"> the topic that generated </w:t>
+      </w:r>
+      <m:oMath>
+        <m:sSub>
+          <m:sSubPr>
+            <m:ctrlPr>
+              <w:rPr>
+                <w:rFonts w:ascii="Cambria Math" w:hAnsi="Cambria Math"/>
+              </w:rPr>
+            </m:ctrlPr>
+          </m:sSubPr>
+          <m:e>
+            <m:r>
+              <w:rPr>
+                <w:rFonts w:ascii="Cambria Math" w:hAnsi="Cambria Math"/>
+              </w:rPr>
+              <m:t>x</m:t>
+            </m:r>
+          </m:e>
+          <m:sub>
+            <m:r>
+              <w:rPr>
+                <w:rFonts w:ascii="Cambria Math" w:hAnsi="Cambria Math"/>
+              </w:rPr>
+              <m:t>ji</m:t>
+            </m:r>
+          </m:sub>
+        </m:sSub>
         <m:r>
           <w:rPr>
             <w:rFonts w:ascii="Cambria Math" w:hAnsi="Cambria Math"/>
           </w:rPr>
-          <m:t xml:space="preserve">i</m:t>
+          <m:t xml:space="preserve">, </m:t>
         </m:r>
       </m:oMath>
       <w:r>
-        <w:rPr>
-          <w:rFonts w:cs=""/>
-        </w:rPr>
-        <w:t xml:space="preserve"> of document </w:t>
-      </w:r>
-      <w:r>
-        <w:rPr>
-          <w:rFonts w:cs=""/>
-        </w:rPr>
-      </w:r>
-      <m:oMath xmlns:m="http://schemas.openxmlformats.org/officeDocument/2006/math">
+        <w:t xml:space="preserve">the </w:t>
+      </w:r>
+      <m:oMath>
         <m:r>
           <w:rPr>
             <w:rFonts w:ascii="Cambria Math" w:hAnsi="Cambria Math"/>
           </w:rPr>
-          <m:t xml:space="preserve">j</m:t>
+          <m:t>i</m:t>
         </m:r>
       </m:oMath>
       <w:r>
-        <w:rPr>
-          <w:rFonts w:cs=""/>
-        </w:rPr>
-        <w:t xml:space="preserve">, </w:t>
-      </w:r>
-      <w:r>
-        <w:rPr>
-          <w:rFonts w:cs=""/>
-        </w:rPr>
-      </w:r>
-      <m:oMath xmlns:m="http://schemas.openxmlformats.org/officeDocument/2006/math">
-        <m:sSub>
-          <m:e>
-            <m:r>
-              <w:rPr>
-                <w:rFonts w:ascii="Cambria Math" w:hAnsi="Cambria Math"/>
-              </w:rPr>
-              <m:t xml:space="preserve">x</m:t>
-            </m:r>
-          </m:e>
-          <m:sub>
-            <m:r>
-              <w:rPr>
-                <w:rFonts w:ascii="Cambria Math" w:hAnsi="Cambria Math"/>
-              </w:rPr>
-              <m:t xml:space="preserve">ji</m:t>
-            </m:r>
-          </m:sub>
-        </m:sSub>
+        <w:t xml:space="preserve">-th </w:t>
+      </w:r>
+      <w:r>
+        <w:t>word token</w:t>
+      </w:r>
+      <w:r>
+        <w:t xml:space="preserve"> </w:t>
+      </w:r>
+      <w:r>
+        <w:t xml:space="preserve">of document </w:t>
+      </w:r>
+      <m:oMath>
+        <m:r>
+          <w:rPr>
+            <w:rFonts w:ascii="Cambria Math" w:hAnsi="Cambria Math"/>
+          </w:rPr>
+          <m:t>j</m:t>
+        </m:r>
       </m:oMath>
       <w:r>
-        <w:rPr>
-          <w:rFonts w:cs=""/>
-        </w:rPr>
-        <w:t>. We will fix the parameters as follows:</w:t>
+        <w:t xml:space="preserve">. </w:t>
+      </w:r>
+      <w:r>
+        <w:br/>
+      </w:r>
+      <w:r>
+        <w:br/>
+        <w:t>We will fix the parameters as follows:</w:t>
       </w:r>
     </w:p>
     <w:tbl>
       <w:tblPr>
+        <w:tblW w:w="0" w:type="auto"/>
         <w:jc w:val="center"/>
-        <w:tblInd w:w="0" w:type="dxa"/>
         <w:tblBorders>
           <w:top w:val="single" w:sz="4" w:space="0" w:color="00000A"/>
           <w:left w:val="single" w:sz="4" w:space="0" w:color="00000A"/>
           <w:bottom w:val="single" w:sz="4" w:space="0" w:color="00000A"/>
+          <w:right w:val="single" w:sz="4" w:space="0" w:color="00000A"/>
           <w:insideH w:val="single" w:sz="4" w:space="0" w:color="00000A"/>
-          <w:right w:val="single" w:sz="4" w:space="0" w:color="00000A"/>
           <w:insideV w:val="single" w:sz="4" w:space="0" w:color="00000A"/>
         </w:tblBorders>
-        <w:tblCellMar>
-          <w:top w:w="0" w:type="dxa"/>
-          <w:left w:w="108" w:type="dxa"/>
-          <w:bottom w:w="0" w:type="dxa"/>
-          <w:right w:w="108" w:type="dxa"/>
-        </w:tblCellMar>
+        <w:tblLook w:val="04A0" w:firstRow="1" w:lastRow="0" w:firstColumn="1" w:lastColumn="0" w:noHBand="0" w:noVBand="1"/>
       </w:tblPr>
       <w:tblGrid>
         <w:gridCol w:w="1598"/>
@@ -700,7 +381,7 @@
       </w:tblGrid>
       <w:tr>
         <w:trPr>
-          <w:cantSplit w:val="false"/>
+          <w:jc w:val="center"/>
         </w:trPr>
         <w:tc>
           <w:tcPr>
@@ -709,36 +390,28 @@
               <w:top w:val="single" w:sz="4" w:space="0" w:color="00000A"/>
               <w:left w:val="single" w:sz="4" w:space="0" w:color="00000A"/>
               <w:bottom w:val="single" w:sz="4" w:space="0" w:color="00000A"/>
-              <w:insideH w:val="single" w:sz="4" w:space="0" w:color="00000A"/>
               <w:right w:val="single" w:sz="4" w:space="0" w:color="00000A"/>
-              <w:insideV w:val="single" w:sz="4" w:space="0" w:color="00000A"/>
             </w:tcBorders>
-            <w:shd w:fill="auto" w:val="clear"/>
+            <w:shd w:val="clear" w:color="auto" w:fill="auto"/>
             <w:tcMar>
               <w:left w:w="108" w:type="dxa"/>
             </w:tcMar>
           </w:tcPr>
           <w:p>
             <w:pPr>
-              <w:pStyle w:val="Normal"/>
-              <w:spacing w:before="0" w:after="0"/>
+              <w:spacing w:after="0"/>
               <w:jc w:val="center"/>
-              <w:rPr/>
             </w:pPr>
             <w:r>
-              <w:rPr/>
               <w:t>Parameter</w:t>
             </w:r>
           </w:p>
           <w:p>
             <w:pPr>
-              <w:pStyle w:val="Normal"/>
-              <w:spacing w:before="0" w:after="0"/>
+              <w:spacing w:after="0"/>
               <w:jc w:val="center"/>
-              <w:rPr/>
             </w:pPr>
             <w:r>
-              <w:rPr/>
               <w:t>(from TJBB)</w:t>
             </w:r>
           </w:p>
@@ -750,24 +423,19 @@
               <w:top w:val="single" w:sz="4" w:space="0" w:color="00000A"/>
               <w:left w:val="single" w:sz="4" w:space="0" w:color="00000A"/>
               <w:bottom w:val="single" w:sz="4" w:space="0" w:color="00000A"/>
-              <w:insideH w:val="single" w:sz="4" w:space="0" w:color="00000A"/>
               <w:right w:val="single" w:sz="4" w:space="0" w:color="00000A"/>
-              <w:insideV w:val="single" w:sz="4" w:space="0" w:color="00000A"/>
             </w:tcBorders>
-            <w:shd w:fill="auto" w:val="clear"/>
+            <w:shd w:val="clear" w:color="auto" w:fill="auto"/>
             <w:tcMar>
               <w:left w:w="108" w:type="dxa"/>
             </w:tcMar>
           </w:tcPr>
           <w:p>
             <w:pPr>
-              <w:pStyle w:val="Normal"/>
-              <w:spacing w:before="0" w:after="0"/>
+              <w:spacing w:after="0"/>
               <w:jc w:val="center"/>
-              <w:rPr/>
             </w:pPr>
             <w:r>
-              <w:rPr/>
               <w:t>Value</w:t>
             </w:r>
           </w:p>
@@ -779,23 +447,18 @@
               <w:top w:val="single" w:sz="4" w:space="0" w:color="00000A"/>
               <w:left w:val="single" w:sz="4" w:space="0" w:color="00000A"/>
               <w:bottom w:val="single" w:sz="4" w:space="0" w:color="00000A"/>
-              <w:insideH w:val="single" w:sz="4" w:space="0" w:color="00000A"/>
               <w:right w:val="single" w:sz="4" w:space="0" w:color="00000A"/>
-              <w:insideV w:val="single" w:sz="4" w:space="0" w:color="00000A"/>
             </w:tcBorders>
-            <w:shd w:fill="auto" w:val="clear"/>
+            <w:shd w:val="clear" w:color="auto" w:fill="auto"/>
             <w:tcMar>
               <w:left w:w="108" w:type="dxa"/>
             </w:tcMar>
           </w:tcPr>
           <w:p>
             <w:pPr>
-              <w:pStyle w:val="Normal"/>
-              <w:spacing w:before="0" w:after="0"/>
-              <w:rPr/>
+              <w:spacing w:after="0"/>
             </w:pPr>
             <w:r>
-              <w:rPr/>
               <w:t>Explanation</w:t>
             </w:r>
           </w:p>
@@ -803,7 +466,7 @@
       </w:tr>
       <w:tr>
         <w:trPr>
-          <w:cantSplit w:val="false"/>
+          <w:jc w:val="center"/>
         </w:trPr>
         <w:tc>
           <w:tcPr>
@@ -812,32 +475,27 @@
               <w:top w:val="single" w:sz="4" w:space="0" w:color="00000A"/>
               <w:left w:val="single" w:sz="4" w:space="0" w:color="00000A"/>
               <w:bottom w:val="single" w:sz="4" w:space="0" w:color="00000A"/>
-              <w:insideH w:val="single" w:sz="4" w:space="0" w:color="00000A"/>
               <w:right w:val="single" w:sz="4" w:space="0" w:color="00000A"/>
-              <w:insideV w:val="single" w:sz="4" w:space="0" w:color="00000A"/>
             </w:tcBorders>
-            <w:shd w:fill="auto" w:val="clear"/>
+            <w:shd w:val="clear" w:color="auto" w:fill="auto"/>
             <w:tcMar>
               <w:left w:w="108" w:type="dxa"/>
             </w:tcMar>
           </w:tcPr>
           <w:p>
             <w:pPr>
-              <w:pStyle w:val="Normal"/>
-              <w:spacing w:before="0" w:after="0"/>
-              <w:rPr/>
+              <w:spacing w:after="0"/>
             </w:pPr>
-            <w:r>
-              <w:rPr/>
-            </w:r>
-            <m:oMath xmlns:m="http://schemas.openxmlformats.org/officeDocument/2006/math">
-              <m:r>
-                <w:rPr>
-                  <w:rFonts w:ascii="Cambria Math" w:hAnsi="Cambria Math"/>
-                </w:rPr>
-                <m:t xml:space="preserve">γ</m:t>
-              </m:r>
-            </m:oMath>
+            <m:oMathPara>
+              <m:oMath>
+                <m:r>
+                  <w:rPr>
+                    <w:rFonts w:ascii="Cambria Math" w:hAnsi="Cambria Math"/>
+                  </w:rPr>
+                  <m:t>γ</m:t>
+                </m:r>
+              </m:oMath>
+            </m:oMathPara>
           </w:p>
         </w:tc>
         <w:tc>
@@ -847,32 +505,27 @@
               <w:top w:val="single" w:sz="4" w:space="0" w:color="00000A"/>
               <w:left w:val="single" w:sz="4" w:space="0" w:color="00000A"/>
               <w:bottom w:val="single" w:sz="4" w:space="0" w:color="00000A"/>
-              <w:insideH w:val="single" w:sz="4" w:space="0" w:color="00000A"/>
               <w:right w:val="single" w:sz="4" w:space="0" w:color="00000A"/>
-              <w:insideV w:val="single" w:sz="4" w:space="0" w:color="00000A"/>
             </w:tcBorders>
-            <w:shd w:fill="auto" w:val="clear"/>
+            <w:shd w:val="clear" w:color="auto" w:fill="auto"/>
             <w:tcMar>
               <w:left w:w="108" w:type="dxa"/>
             </w:tcMar>
           </w:tcPr>
           <w:p>
             <w:pPr>
-              <w:pStyle w:val="Normal"/>
-              <w:spacing w:before="0" w:after="0"/>
-              <w:rPr/>
+              <w:spacing w:after="0"/>
             </w:pPr>
-            <w:r>
-              <w:rPr/>
-            </w:r>
-            <m:oMath xmlns:m="http://schemas.openxmlformats.org/officeDocument/2006/math">
-              <m:r>
-                <w:rPr>
-                  <w:rFonts w:ascii="Cambria Math" w:hAnsi="Cambria Math"/>
-                </w:rPr>
-                <m:t xml:space="preserve">1</m:t>
-              </m:r>
-            </m:oMath>
+            <m:oMathPara>
+              <m:oMath>
+                <m:r>
+                  <w:rPr>
+                    <w:rFonts w:ascii="Cambria Math" w:hAnsi="Cambria Math"/>
+                  </w:rPr>
+                  <m:t>1</m:t>
+                </m:r>
+              </m:oMath>
+            </m:oMathPara>
           </w:p>
         </w:tc>
         <w:tc>
@@ -882,23 +535,18 @@
               <w:top w:val="single" w:sz="4" w:space="0" w:color="00000A"/>
               <w:left w:val="single" w:sz="4" w:space="0" w:color="00000A"/>
               <w:bottom w:val="single" w:sz="4" w:space="0" w:color="00000A"/>
-              <w:insideH w:val="single" w:sz="4" w:space="0" w:color="00000A"/>
               <w:right w:val="single" w:sz="4" w:space="0" w:color="00000A"/>
-              <w:insideV w:val="single" w:sz="4" w:space="0" w:color="00000A"/>
             </w:tcBorders>
-            <w:shd w:fill="auto" w:val="clear"/>
+            <w:shd w:val="clear" w:color="auto" w:fill="auto"/>
             <w:tcMar>
               <w:left w:w="108" w:type="dxa"/>
             </w:tcMar>
           </w:tcPr>
           <w:p>
             <w:pPr>
-              <w:pStyle w:val="Normal"/>
-              <w:spacing w:before="0" w:after="0"/>
-              <w:rPr/>
+              <w:spacing w:after="0"/>
             </w:pPr>
             <w:r>
-              <w:rPr/>
               <w:t>Concentration parameter of the top-level DP</w:t>
             </w:r>
           </w:p>
@@ -906,7 +554,7 @@
       </w:tr>
       <w:tr>
         <w:trPr>
-          <w:cantSplit w:val="false"/>
+          <w:jc w:val="center"/>
         </w:trPr>
         <w:tc>
           <w:tcPr>
@@ -915,44 +563,46 @@
               <w:top w:val="single" w:sz="4" w:space="0" w:color="00000A"/>
               <w:left w:val="single" w:sz="4" w:space="0" w:color="00000A"/>
               <w:bottom w:val="single" w:sz="4" w:space="0" w:color="00000A"/>
-              <w:insideH w:val="single" w:sz="4" w:space="0" w:color="00000A"/>
               <w:right w:val="single" w:sz="4" w:space="0" w:color="00000A"/>
-              <w:insideV w:val="single" w:sz="4" w:space="0" w:color="00000A"/>
             </w:tcBorders>
-            <w:shd w:fill="auto" w:val="clear"/>
+            <w:shd w:val="clear" w:color="auto" w:fill="auto"/>
             <w:tcMar>
               <w:left w:w="108" w:type="dxa"/>
             </w:tcMar>
           </w:tcPr>
           <w:p>
             <w:pPr>
-              <w:pStyle w:val="Normal"/>
-              <w:spacing w:before="0" w:after="0"/>
-              <w:rPr/>
+              <w:spacing w:after="0"/>
             </w:pPr>
-            <w:r>
-              <w:rPr/>
-            </w:r>
-            <m:oMath xmlns:m="http://schemas.openxmlformats.org/officeDocument/2006/math">
-              <m:sSub>
-                <m:e>
-                  <m:r>
-                    <w:rPr>
-                      <w:rFonts w:ascii="Cambria Math" w:hAnsi="Cambria Math"/>
-                    </w:rPr>
-                    <m:t xml:space="preserve">α</m:t>
-                  </m:r>
-                </m:e>
-                <m:sub>
-                  <m:r>
-                    <w:rPr>
-                      <w:rFonts w:ascii="Cambria Math" w:hAnsi="Cambria Math"/>
-                    </w:rPr>
-                    <m:t xml:space="preserve">0</m:t>
-                  </m:r>
-                </m:sub>
-              </m:sSub>
-            </m:oMath>
+            <m:oMathPara>
+              <m:oMath>
+                <m:sSub>
+                  <m:sSubPr>
+                    <m:ctrlPr>
+                      <w:rPr>
+                        <w:rFonts w:ascii="Cambria Math" w:hAnsi="Cambria Math"/>
+                      </w:rPr>
+                    </m:ctrlPr>
+                  </m:sSubPr>
+                  <m:e>
+                    <m:r>
+                      <w:rPr>
+                        <w:rFonts w:ascii="Cambria Math" w:hAnsi="Cambria Math"/>
+                      </w:rPr>
+                      <m:t>α</m:t>
+                    </m:r>
+                  </m:e>
+                  <m:sub>
+                    <m:r>
+                      <w:rPr>
+                        <w:rFonts w:ascii="Cambria Math" w:hAnsi="Cambria Math"/>
+                      </w:rPr>
+                      <m:t>0</m:t>
+                    </m:r>
+                  </m:sub>
+                </m:sSub>
+              </m:oMath>
+            </m:oMathPara>
           </w:p>
         </w:tc>
         <w:tc>
@@ -962,32 +612,27 @@
               <w:top w:val="single" w:sz="4" w:space="0" w:color="00000A"/>
               <w:left w:val="single" w:sz="4" w:space="0" w:color="00000A"/>
               <w:bottom w:val="single" w:sz="4" w:space="0" w:color="00000A"/>
-              <w:insideH w:val="single" w:sz="4" w:space="0" w:color="00000A"/>
               <w:right w:val="single" w:sz="4" w:space="0" w:color="00000A"/>
-              <w:insideV w:val="single" w:sz="4" w:space="0" w:color="00000A"/>
             </w:tcBorders>
-            <w:shd w:fill="auto" w:val="clear"/>
+            <w:shd w:val="clear" w:color="auto" w:fill="auto"/>
             <w:tcMar>
               <w:left w:w="108" w:type="dxa"/>
             </w:tcMar>
           </w:tcPr>
           <w:p>
             <w:pPr>
-              <w:pStyle w:val="Normal"/>
-              <w:spacing w:before="0" w:after="0"/>
-              <w:rPr/>
+              <w:spacing w:after="0"/>
             </w:pPr>
-            <w:r>
-              <w:rPr/>
-            </w:r>
-            <m:oMath xmlns:m="http://schemas.openxmlformats.org/officeDocument/2006/math">
-              <m:r>
-                <w:rPr>
-                  <w:rFonts w:ascii="Cambria Math" w:hAnsi="Cambria Math"/>
-                </w:rPr>
-                <m:t xml:space="preserve">1</m:t>
-              </m:r>
-            </m:oMath>
+            <m:oMathPara>
+              <m:oMath>
+                <m:r>
+                  <w:rPr>
+                    <w:rFonts w:ascii="Cambria Math" w:hAnsi="Cambria Math"/>
+                  </w:rPr>
+                  <m:t>1</m:t>
+                </m:r>
+              </m:oMath>
+            </m:oMathPara>
           </w:p>
         </w:tc>
         <w:tc>
@@ -997,23 +642,18 @@
               <w:top w:val="single" w:sz="4" w:space="0" w:color="00000A"/>
               <w:left w:val="single" w:sz="4" w:space="0" w:color="00000A"/>
               <w:bottom w:val="single" w:sz="4" w:space="0" w:color="00000A"/>
-              <w:insideH w:val="single" w:sz="4" w:space="0" w:color="00000A"/>
               <w:right w:val="single" w:sz="4" w:space="0" w:color="00000A"/>
-              <w:insideV w:val="single" w:sz="4" w:space="0" w:color="00000A"/>
             </w:tcBorders>
-            <w:shd w:fill="auto" w:val="clear"/>
+            <w:shd w:val="clear" w:color="auto" w:fill="auto"/>
             <w:tcMar>
               <w:left w:w="108" w:type="dxa"/>
             </w:tcMar>
           </w:tcPr>
           <w:p>
             <w:pPr>
-              <w:pStyle w:val="Normal"/>
-              <w:spacing w:before="0" w:after="0"/>
-              <w:rPr/>
+              <w:spacing w:after="0"/>
             </w:pPr>
             <w:r>
-              <w:rPr/>
               <w:t>Concentration parameter of the per-document DPs</w:t>
             </w:r>
           </w:p>
@@ -1021,7 +661,7 @@
       </w:tr>
       <w:tr>
         <w:trPr>
-          <w:cantSplit w:val="false"/>
+          <w:jc w:val="center"/>
         </w:trPr>
         <w:tc>
           <w:tcPr>
@@ -1030,32 +670,27 @@
               <w:top w:val="single" w:sz="4" w:space="0" w:color="00000A"/>
               <w:left w:val="single" w:sz="4" w:space="0" w:color="00000A"/>
               <w:bottom w:val="single" w:sz="4" w:space="0" w:color="00000A"/>
-              <w:insideH w:val="single" w:sz="4" w:space="0" w:color="00000A"/>
               <w:right w:val="single" w:sz="4" w:space="0" w:color="00000A"/>
-              <w:insideV w:val="single" w:sz="4" w:space="0" w:color="00000A"/>
             </w:tcBorders>
-            <w:shd w:fill="auto" w:val="clear"/>
+            <w:shd w:val="clear" w:color="auto" w:fill="auto"/>
             <w:tcMar>
               <w:left w:w="108" w:type="dxa"/>
             </w:tcMar>
           </w:tcPr>
           <w:p>
             <w:pPr>
-              <w:pStyle w:val="Normal"/>
-              <w:spacing w:before="0" w:after="0"/>
-              <w:rPr/>
+              <w:spacing w:after="0"/>
             </w:pPr>
-            <w:r>
-              <w:rPr/>
-            </w:r>
-            <m:oMath xmlns:m="http://schemas.openxmlformats.org/officeDocument/2006/math">
-              <m:r>
-                <w:rPr>
-                  <w:rFonts w:ascii="Cambria Math" w:hAnsi="Cambria Math"/>
-                </w:rPr>
-                <m:t xml:space="preserve">η</m:t>
-              </m:r>
-            </m:oMath>
+            <m:oMathPara>
+              <m:oMath>
+                <m:r>
+                  <w:rPr>
+                    <w:rFonts w:ascii="Cambria Math" w:hAnsi="Cambria Math"/>
+                  </w:rPr>
+                  <m:t>η</m:t>
+                </m:r>
+              </m:oMath>
+            </m:oMathPara>
           </w:p>
         </w:tc>
         <w:tc>
@@ -1065,32 +700,27 @@
               <w:top w:val="single" w:sz="4" w:space="0" w:color="00000A"/>
               <w:left w:val="single" w:sz="4" w:space="0" w:color="00000A"/>
               <w:bottom w:val="single" w:sz="4" w:space="0" w:color="00000A"/>
-              <w:insideH w:val="single" w:sz="4" w:space="0" w:color="00000A"/>
               <w:right w:val="single" w:sz="4" w:space="0" w:color="00000A"/>
-              <w:insideV w:val="single" w:sz="4" w:space="0" w:color="00000A"/>
             </w:tcBorders>
-            <w:shd w:fill="auto" w:val="clear"/>
+            <w:shd w:val="clear" w:color="auto" w:fill="auto"/>
             <w:tcMar>
               <w:left w:w="108" w:type="dxa"/>
             </w:tcMar>
           </w:tcPr>
           <w:p>
             <w:pPr>
-              <w:pStyle w:val="Normal"/>
-              <w:spacing w:before="0" w:after="0"/>
-              <w:rPr/>
+              <w:spacing w:after="0"/>
             </w:pPr>
-            <w:r>
-              <w:rPr/>
-            </w:r>
-            <m:oMath xmlns:m="http://schemas.openxmlformats.org/officeDocument/2006/math">
-              <m:r>
-                <w:rPr>
-                  <w:rFonts w:ascii="Cambria Math" w:hAnsi="Cambria Math"/>
-                </w:rPr>
-                <m:t xml:space="preserve">0.01</m:t>
-              </m:r>
-            </m:oMath>
+            <m:oMathPara>
+              <m:oMath>
+                <m:r>
+                  <w:rPr>
+                    <w:rFonts w:ascii="Cambria Math" w:hAnsi="Cambria Math"/>
+                  </w:rPr>
+                  <m:t>0.01</m:t>
+                </m:r>
+              </m:oMath>
+            </m:oMathPara>
           </w:p>
         </w:tc>
         <w:tc>
@@ -1100,42 +730,29 @@
               <w:top w:val="single" w:sz="4" w:space="0" w:color="00000A"/>
               <w:left w:val="single" w:sz="4" w:space="0" w:color="00000A"/>
               <w:bottom w:val="single" w:sz="4" w:space="0" w:color="00000A"/>
-              <w:insideH w:val="single" w:sz="4" w:space="0" w:color="00000A"/>
               <w:right w:val="single" w:sz="4" w:space="0" w:color="00000A"/>
-              <w:insideV w:val="single" w:sz="4" w:space="0" w:color="00000A"/>
             </w:tcBorders>
-            <w:shd w:fill="auto" w:val="clear"/>
+            <w:shd w:val="clear" w:color="auto" w:fill="auto"/>
             <w:tcMar>
               <w:left w:w="108" w:type="dxa"/>
             </w:tcMar>
           </w:tcPr>
           <w:p>
             <w:pPr>
-              <w:pStyle w:val="Normal"/>
-              <w:spacing w:before="0" w:after="0"/>
-              <w:rPr>
-                <w:rFonts w:cs=""/>
-              </w:rPr>
+              <w:spacing w:after="0"/>
             </w:pPr>
             <w:r>
-              <w:rPr/>
               <w:t xml:space="preserve">Concentration parameter of the </w:t>
             </w:r>
-            <w:r>
-              <w:rPr/>
-            </w:r>
-            <m:oMath xmlns:m="http://schemas.openxmlformats.org/officeDocument/2006/math">
+            <m:oMath>
               <m:r>
                 <w:rPr>
                   <w:rFonts w:ascii="Cambria Math" w:hAnsi="Cambria Math"/>
                 </w:rPr>
-                <m:t xml:space="preserve">H</m:t>
+                <m:t>H</m:t>
               </m:r>
             </m:oMath>
             <w:r>
-              <w:rPr>
-                <w:rFonts w:cs=""/>
-              </w:rPr>
               <w:t xml:space="preserve"> Dirichlet distribution over words</w:t>
             </w:r>
           </w:p>
@@ -1143,7 +760,7 @@
       </w:tr>
       <w:tr>
         <w:trPr>
-          <w:cantSplit w:val="false"/>
+          <w:jc w:val="center"/>
         </w:trPr>
         <w:tc>
           <w:tcPr>
@@ -1152,32 +769,27 @@
               <w:top w:val="single" w:sz="4" w:space="0" w:color="00000A"/>
               <w:left w:val="single" w:sz="4" w:space="0" w:color="00000A"/>
               <w:bottom w:val="single" w:sz="4" w:space="0" w:color="00000A"/>
-              <w:insideH w:val="single" w:sz="4" w:space="0" w:color="00000A"/>
               <w:right w:val="single" w:sz="4" w:space="0" w:color="00000A"/>
-              <w:insideV w:val="single" w:sz="4" w:space="0" w:color="00000A"/>
             </w:tcBorders>
-            <w:shd w:fill="auto" w:val="clear"/>
+            <w:shd w:val="clear" w:color="auto" w:fill="auto"/>
             <w:tcMar>
               <w:left w:w="108" w:type="dxa"/>
             </w:tcMar>
           </w:tcPr>
           <w:p>
             <w:pPr>
-              <w:pStyle w:val="Normal"/>
-              <w:spacing w:before="0" w:after="0"/>
-              <w:rPr/>
+              <w:spacing w:after="0"/>
             </w:pPr>
-            <w:r>
-              <w:rPr/>
-            </w:r>
-            <m:oMath xmlns:m="http://schemas.openxmlformats.org/officeDocument/2006/math">
-              <m:r>
-                <w:rPr>
-                  <w:rFonts w:ascii="Cambria Math" w:hAnsi="Cambria Math"/>
-                </w:rPr>
-                <m:t xml:space="preserve">W</m:t>
-              </m:r>
-            </m:oMath>
+            <m:oMathPara>
+              <m:oMath>
+                <m:r>
+                  <w:rPr>
+                    <w:rFonts w:ascii="Cambria Math" w:hAnsi="Cambria Math"/>
+                  </w:rPr>
+                  <m:t>W</m:t>
+                </m:r>
+              </m:oMath>
+            </m:oMathPara>
           </w:p>
         </w:tc>
         <w:tc>
@@ -1187,32 +799,27 @@
               <w:top w:val="single" w:sz="4" w:space="0" w:color="00000A"/>
               <w:left w:val="single" w:sz="4" w:space="0" w:color="00000A"/>
               <w:bottom w:val="single" w:sz="4" w:space="0" w:color="00000A"/>
-              <w:insideH w:val="single" w:sz="4" w:space="0" w:color="00000A"/>
               <w:right w:val="single" w:sz="4" w:space="0" w:color="00000A"/>
-              <w:insideV w:val="single" w:sz="4" w:space="0" w:color="00000A"/>
             </w:tcBorders>
-            <w:shd w:fill="auto" w:val="clear"/>
+            <w:shd w:val="clear" w:color="auto" w:fill="auto"/>
             <w:tcMar>
               <w:left w:w="108" w:type="dxa"/>
             </w:tcMar>
           </w:tcPr>
           <w:p>
             <w:pPr>
-              <w:pStyle w:val="Normal"/>
-              <w:spacing w:before="0" w:after="0"/>
-              <w:rPr/>
+              <w:spacing w:after="0"/>
             </w:pPr>
-            <w:r>
-              <w:rPr/>
-            </w:r>
-            <m:oMath xmlns:m="http://schemas.openxmlformats.org/officeDocument/2006/math">
-              <m:r>
-                <w:rPr>
-                  <w:rFonts w:ascii="Cambria Math" w:hAnsi="Cambria Math"/>
-                </w:rPr>
-                <m:t xml:space="preserve">10473</m:t>
-              </m:r>
-            </m:oMath>
+            <m:oMathPara>
+              <m:oMath>
+                <m:r>
+                  <w:rPr>
+                    <w:rFonts w:ascii="Cambria Math" w:hAnsi="Cambria Math"/>
+                  </w:rPr>
+                  <m:t>10473</m:t>
+                </m:r>
+              </m:oMath>
+            </m:oMathPara>
           </w:p>
         </w:tc>
         <w:tc>
@@ -1222,23 +829,18 @@
               <w:top w:val="single" w:sz="4" w:space="0" w:color="00000A"/>
               <w:left w:val="single" w:sz="4" w:space="0" w:color="00000A"/>
               <w:bottom w:val="single" w:sz="4" w:space="0" w:color="00000A"/>
-              <w:insideH w:val="single" w:sz="4" w:space="0" w:color="00000A"/>
               <w:right w:val="single" w:sz="4" w:space="0" w:color="00000A"/>
-              <w:insideV w:val="single" w:sz="4" w:space="0" w:color="00000A"/>
             </w:tcBorders>
-            <w:shd w:fill="auto" w:val="clear"/>
+            <w:shd w:val="clear" w:color="auto" w:fill="auto"/>
             <w:tcMar>
               <w:left w:w="108" w:type="dxa"/>
             </w:tcMar>
           </w:tcPr>
           <w:p>
             <w:pPr>
-              <w:pStyle w:val="Normal"/>
-              <w:spacing w:before="0" w:after="0"/>
-              <w:rPr/>
+              <w:spacing w:after="0"/>
             </w:pPr>
             <w:r>
-              <w:rPr/>
               <w:t>The vocabulary size = number of words</w:t>
             </w:r>
           </w:p>
@@ -1246,51 +848,29 @@
       </w:tr>
     </w:tbl>
     <w:p>
-      <w:pPr>
-        <w:pStyle w:val="Normal"/>
-        <w:rPr/>
-      </w:pPr>
-      <w:r>
-        <w:rPr/>
-      </w:r>
-    </w:p>
-    <w:p>
-      <w:pPr>
-        <w:pStyle w:val="Normal"/>
-        <w:rPr/>
-      </w:pPr>
-      <w:r>
-        <w:rPr/>
+      <w:r>
         <w:t>The following files are provided:</w:t>
       </w:r>
     </w:p>
     <w:tbl>
       <w:tblPr>
-        <w:jc w:val="left"/>
+        <w:tblW w:w="0" w:type="auto"/>
         <w:tblInd w:w="108" w:type="dxa"/>
         <w:tblBorders>
           <w:top w:val="single" w:sz="4" w:space="0" w:color="00000A"/>
           <w:left w:val="single" w:sz="4" w:space="0" w:color="00000A"/>
           <w:bottom w:val="single" w:sz="4" w:space="0" w:color="00000A"/>
+          <w:right w:val="single" w:sz="4" w:space="0" w:color="00000A"/>
           <w:insideH w:val="single" w:sz="4" w:space="0" w:color="00000A"/>
-          <w:right w:val="single" w:sz="4" w:space="0" w:color="00000A"/>
           <w:insideV w:val="single" w:sz="4" w:space="0" w:color="00000A"/>
         </w:tblBorders>
-        <w:tblCellMar>
-          <w:top w:w="0" w:type="dxa"/>
-          <w:left w:w="108" w:type="dxa"/>
-          <w:bottom w:w="0" w:type="dxa"/>
-          <w:right w:w="108" w:type="dxa"/>
-        </w:tblCellMar>
+        <w:tblLook w:val="04A0" w:firstRow="1" w:lastRow="0" w:firstColumn="1" w:lastColumn="0" w:noHBand="0" w:noVBand="1"/>
       </w:tblPr>
       <w:tblGrid>
         <w:gridCol w:w="4139"/>
         <w:gridCol w:w="5328"/>
       </w:tblGrid>
       <w:tr>
-        <w:trPr>
-          <w:cantSplit w:val="false"/>
-        </w:trPr>
         <w:tc>
           <w:tcPr>
             <w:tcW w:w="4139" w:type="dxa"/>
@@ -1298,19 +878,16 @@
               <w:top w:val="single" w:sz="4" w:space="0" w:color="00000A"/>
               <w:left w:val="single" w:sz="4" w:space="0" w:color="00000A"/>
               <w:bottom w:val="single" w:sz="4" w:space="0" w:color="00000A"/>
-              <w:insideH w:val="single" w:sz="4" w:space="0" w:color="00000A"/>
               <w:right w:val="single" w:sz="4" w:space="0" w:color="00000A"/>
-              <w:insideV w:val="single" w:sz="4" w:space="0" w:color="00000A"/>
             </w:tcBorders>
-            <w:shd w:fill="auto" w:val="clear"/>
+            <w:shd w:val="clear" w:color="auto" w:fill="auto"/>
             <w:tcMar>
               <w:left w:w="108" w:type="dxa"/>
             </w:tcMar>
           </w:tcPr>
           <w:p>
             <w:pPr>
-              <w:pStyle w:val="Normal"/>
-              <w:spacing w:before="0" w:after="0"/>
+              <w:spacing w:after="0"/>
               <w:rPr>
                 <w:i/>
               </w:rPr>
@@ -1319,6 +896,7 @@
               <w:rPr>
                 <w:i/>
               </w:rPr>
+              <w:lastRenderedPageBreak/>
               <w:t>Name</w:t>
             </w:r>
           </w:p>
@@ -1330,19 +908,16 @@
               <w:top w:val="single" w:sz="4" w:space="0" w:color="00000A"/>
               <w:left w:val="single" w:sz="4" w:space="0" w:color="00000A"/>
               <w:bottom w:val="single" w:sz="4" w:space="0" w:color="00000A"/>
-              <w:insideH w:val="single" w:sz="4" w:space="0" w:color="00000A"/>
               <w:right w:val="single" w:sz="4" w:space="0" w:color="00000A"/>
-              <w:insideV w:val="single" w:sz="4" w:space="0" w:color="00000A"/>
             </w:tcBorders>
-            <w:shd w:fill="auto" w:val="clear"/>
+            <w:shd w:val="clear" w:color="auto" w:fill="auto"/>
             <w:tcMar>
               <w:left w:w="108" w:type="dxa"/>
             </w:tcMar>
           </w:tcPr>
           <w:p>
             <w:pPr>
-              <w:pStyle w:val="Normal"/>
-              <w:spacing w:before="0" w:after="0"/>
+              <w:spacing w:after="0"/>
               <w:rPr>
                 <w:i/>
               </w:rPr>
@@ -1357,9 +932,6 @@
         </w:tc>
       </w:tr>
       <w:tr>
-        <w:trPr>
-          <w:cantSplit w:val="false"/>
-        </w:trPr>
         <w:tc>
           <w:tcPr>
             <w:tcW w:w="4139" w:type="dxa"/>
@@ -1367,23 +939,18 @@
               <w:top w:val="single" w:sz="4" w:space="0" w:color="00000A"/>
               <w:left w:val="single" w:sz="4" w:space="0" w:color="00000A"/>
               <w:bottom w:val="single" w:sz="4" w:space="0" w:color="00000A"/>
-              <w:insideH w:val="single" w:sz="4" w:space="0" w:color="00000A"/>
               <w:right w:val="single" w:sz="4" w:space="0" w:color="00000A"/>
-              <w:insideV w:val="single" w:sz="4" w:space="0" w:color="00000A"/>
             </w:tcBorders>
-            <w:shd w:fill="auto" w:val="clear"/>
+            <w:shd w:val="clear" w:color="auto" w:fill="auto"/>
             <w:tcMar>
               <w:left w:w="108" w:type="dxa"/>
             </w:tcMar>
           </w:tcPr>
           <w:p>
             <w:pPr>
-              <w:pStyle w:val="Normal"/>
-              <w:spacing w:before="0" w:after="0"/>
-              <w:rPr/>
+              <w:spacing w:after="0"/>
             </w:pPr>
             <w:r>
-              <w:rPr/>
               <w:t>problem-4-training-corpus.dat</w:t>
             </w:r>
           </w:p>
@@ -1395,89 +962,57 @@
               <w:top w:val="single" w:sz="4" w:space="0" w:color="00000A"/>
               <w:left w:val="single" w:sz="4" w:space="0" w:color="00000A"/>
               <w:bottom w:val="single" w:sz="4" w:space="0" w:color="00000A"/>
-              <w:insideH w:val="single" w:sz="4" w:space="0" w:color="00000A"/>
               <w:right w:val="single" w:sz="4" w:space="0" w:color="00000A"/>
-              <w:insideV w:val="single" w:sz="4" w:space="0" w:color="00000A"/>
             </w:tcBorders>
-            <w:shd w:fill="auto" w:val="clear"/>
+            <w:shd w:val="clear" w:color="auto" w:fill="auto"/>
             <w:tcMar>
               <w:left w:w="108" w:type="dxa"/>
             </w:tcMar>
           </w:tcPr>
           <w:p>
             <w:pPr>
-              <w:pStyle w:val="Normal"/>
-              <w:spacing w:before="0" w:after="0"/>
-              <w:rPr/>
+              <w:spacing w:after="0"/>
             </w:pPr>
             <w:r>
-              <w:rPr/>
               <w:t xml:space="preserve">This is a subset of the AP corpus containing 2241 documents. Each line consists of the number of words in the document followed by a blank-separated list of </w:t>
             </w:r>
-            <w:r>
-              <w:rPr/>
-            </w:r>
-            <m:oMath xmlns:m="http://schemas.openxmlformats.org/officeDocument/2006/math">
+            <m:oMath>
               <m:r>
                 <w:rPr>
                   <w:rFonts w:ascii="Cambria Math" w:hAnsi="Cambria Math"/>
                 </w:rPr>
-                <m:t xml:space="preserve">i</m:t>
+                <m:t>i:n</m:t>
               </m:r>
+            </m:oMath>
+            <w:r>
+              <w:t xml:space="preserve"> pairs where </w:t>
+            </w:r>
+            <m:oMath>
               <m:r>
                 <w:rPr>
                   <w:rFonts w:ascii="Cambria Math" w:hAnsi="Cambria Math"/>
                 </w:rPr>
-                <m:t xml:space="preserve">:</m:t>
+                <m:t>i</m:t>
               </m:r>
+            </m:oMath>
+            <w:r>
+              <w:t xml:space="preserve"> indexes the word (in vocab.txt) and </w:t>
+            </w:r>
+            <m:oMath>
               <m:r>
                 <w:rPr>
                   <w:rFonts w:ascii="Cambria Math" w:hAnsi="Cambria Math"/>
                 </w:rPr>
-                <m:t xml:space="preserve">n</m:t>
+                <m:t>n</m:t>
               </m:r>
             </m:oMath>
             <w:r>
-              <w:rPr/>
-              <w:t xml:space="preserve"> pairs where </w:t>
-            </w:r>
-            <w:r>
-              <w:rPr/>
-            </w:r>
-            <m:oMath xmlns:m="http://schemas.openxmlformats.org/officeDocument/2006/math">
-              <m:r>
-                <w:rPr>
-                  <w:rFonts w:ascii="Cambria Math" w:hAnsi="Cambria Math"/>
-                </w:rPr>
-                <m:t xml:space="preserve">i</m:t>
-              </m:r>
-            </m:oMath>
-            <w:r>
-              <w:rPr/>
-              <w:t xml:space="preserve"> indexes the word (in vocab.txt) and </w:t>
-            </w:r>
-            <w:r>
-              <w:rPr/>
-            </w:r>
-            <m:oMath xmlns:m="http://schemas.openxmlformats.org/officeDocument/2006/math">
-              <m:r>
-                <w:rPr>
-                  <w:rFonts w:ascii="Cambria Math" w:hAnsi="Cambria Math"/>
-                </w:rPr>
-                <m:t xml:space="preserve">n</m:t>
-              </m:r>
-            </m:oMath>
-            <w:r>
-              <w:rPr/>
               <w:t xml:space="preserve"> is the number of occurrences of this word in the document</w:t>
             </w:r>
           </w:p>
         </w:tc>
       </w:tr>
       <w:tr>
-        <w:trPr>
-          <w:cantSplit w:val="false"/>
-        </w:trPr>
         <w:tc>
           <w:tcPr>
             <w:tcW w:w="4139" w:type="dxa"/>
@@ -1485,23 +1020,18 @@
               <w:top w:val="single" w:sz="4" w:space="0" w:color="00000A"/>
               <w:left w:val="single" w:sz="4" w:space="0" w:color="00000A"/>
               <w:bottom w:val="single" w:sz="4" w:space="0" w:color="00000A"/>
-              <w:insideH w:val="single" w:sz="4" w:space="0" w:color="00000A"/>
               <w:right w:val="single" w:sz="4" w:space="0" w:color="00000A"/>
-              <w:insideV w:val="single" w:sz="4" w:space="0" w:color="00000A"/>
             </w:tcBorders>
-            <w:shd w:fill="auto" w:val="clear"/>
+            <w:shd w:val="clear" w:color="auto" w:fill="auto"/>
             <w:tcMar>
               <w:left w:w="108" w:type="dxa"/>
             </w:tcMar>
           </w:tcPr>
           <w:p>
             <w:pPr>
-              <w:pStyle w:val="Normal"/>
-              <w:spacing w:before="0" w:after="0"/>
-              <w:rPr/>
+              <w:spacing w:after="0"/>
             </w:pPr>
             <w:r>
-              <w:rPr/>
               <w:t>problem-4-test-corpus.dat</w:t>
             </w:r>
           </w:p>
@@ -1513,32 +1043,24 @@
               <w:top w:val="single" w:sz="4" w:space="0" w:color="00000A"/>
               <w:left w:val="single" w:sz="4" w:space="0" w:color="00000A"/>
               <w:bottom w:val="single" w:sz="4" w:space="0" w:color="00000A"/>
-              <w:insideH w:val="single" w:sz="4" w:space="0" w:color="00000A"/>
               <w:right w:val="single" w:sz="4" w:space="0" w:color="00000A"/>
-              <w:insideV w:val="single" w:sz="4" w:space="0" w:color="00000A"/>
             </w:tcBorders>
-            <w:shd w:fill="auto" w:val="clear"/>
+            <w:shd w:val="clear" w:color="auto" w:fill="auto"/>
             <w:tcMar>
               <w:left w:w="108" w:type="dxa"/>
             </w:tcMar>
           </w:tcPr>
           <w:p>
             <w:pPr>
-              <w:pStyle w:val="Normal"/>
-              <w:spacing w:before="0" w:after="0"/>
-              <w:rPr/>
+              <w:spacing w:after="0"/>
             </w:pPr>
             <w:r>
-              <w:rPr/>
               <w:t>The five incomplete test documents</w:t>
             </w:r>
           </w:p>
         </w:tc>
       </w:tr>
       <w:tr>
-        <w:trPr>
-          <w:cantSplit w:val="false"/>
-        </w:trPr>
         <w:tc>
           <w:tcPr>
             <w:tcW w:w="4139" w:type="dxa"/>
@@ -1546,23 +1068,18 @@
               <w:top w:val="single" w:sz="4" w:space="0" w:color="00000A"/>
               <w:left w:val="single" w:sz="4" w:space="0" w:color="00000A"/>
               <w:bottom w:val="single" w:sz="4" w:space="0" w:color="00000A"/>
-              <w:insideH w:val="single" w:sz="4" w:space="0" w:color="00000A"/>
               <w:right w:val="single" w:sz="4" w:space="0" w:color="00000A"/>
-              <w:insideV w:val="single" w:sz="4" w:space="0" w:color="00000A"/>
             </w:tcBorders>
-            <w:shd w:fill="auto" w:val="clear"/>
+            <w:shd w:val="clear" w:color="auto" w:fill="auto"/>
             <w:tcMar>
               <w:left w:w="108" w:type="dxa"/>
             </w:tcMar>
           </w:tcPr>
           <w:p>
             <w:pPr>
-              <w:pStyle w:val="Normal"/>
-              <w:spacing w:before="0" w:after="0"/>
-              <w:rPr/>
+              <w:spacing w:after="0"/>
             </w:pPr>
             <w:r>
-              <w:rPr/>
               <w:t>problem-4-test-ground-truth.dat</w:t>
             </w:r>
           </w:p>
@@ -1574,32 +1091,24 @@
               <w:top w:val="single" w:sz="4" w:space="0" w:color="00000A"/>
               <w:left w:val="single" w:sz="4" w:space="0" w:color="00000A"/>
               <w:bottom w:val="single" w:sz="4" w:space="0" w:color="00000A"/>
-              <w:insideH w:val="single" w:sz="4" w:space="0" w:color="00000A"/>
               <w:right w:val="single" w:sz="4" w:space="0" w:color="00000A"/>
-              <w:insideV w:val="single" w:sz="4" w:space="0" w:color="00000A"/>
             </w:tcBorders>
-            <w:shd w:fill="auto" w:val="clear"/>
+            <w:shd w:val="clear" w:color="auto" w:fill="auto"/>
             <w:tcMar>
               <w:left w:w="108" w:type="dxa"/>
             </w:tcMar>
           </w:tcPr>
           <w:p>
             <w:pPr>
-              <w:pStyle w:val="Normal"/>
-              <w:spacing w:before="0" w:after="0"/>
-              <w:rPr/>
+              <w:spacing w:after="0"/>
             </w:pPr>
             <w:r>
-              <w:rPr/>
               <w:t>The complete test documents</w:t>
             </w:r>
           </w:p>
         </w:tc>
       </w:tr>
       <w:tr>
-        <w:trPr>
-          <w:cantSplit w:val="false"/>
-        </w:trPr>
         <w:tc>
           <w:tcPr>
             <w:tcW w:w="4139" w:type="dxa"/>
@@ -1607,23 +1116,18 @@
               <w:top w:val="single" w:sz="4" w:space="0" w:color="00000A"/>
               <w:left w:val="single" w:sz="4" w:space="0" w:color="00000A"/>
               <w:bottom w:val="single" w:sz="4" w:space="0" w:color="00000A"/>
-              <w:insideH w:val="single" w:sz="4" w:space="0" w:color="00000A"/>
               <w:right w:val="single" w:sz="4" w:space="0" w:color="00000A"/>
-              <w:insideV w:val="single" w:sz="4" w:space="0" w:color="00000A"/>
             </w:tcBorders>
-            <w:shd w:fill="auto" w:val="clear"/>
+            <w:shd w:val="clear" w:color="auto" w:fill="auto"/>
             <w:tcMar>
               <w:left w:w="108" w:type="dxa"/>
             </w:tcMar>
           </w:tcPr>
           <w:p>
             <w:pPr>
-              <w:pStyle w:val="Normal"/>
-              <w:spacing w:before="0" w:after="0"/>
-              <w:rPr/>
+              <w:spacing w:after="0"/>
             </w:pPr>
             <w:r>
-              <w:rPr/>
               <w:t>problem-4-vocab.txt</w:t>
             </w:r>
           </w:p>
@@ -1635,58 +1139,56 @@
               <w:top w:val="single" w:sz="4" w:space="0" w:color="00000A"/>
               <w:left w:val="single" w:sz="4" w:space="0" w:color="00000A"/>
               <w:bottom w:val="single" w:sz="4" w:space="0" w:color="00000A"/>
-              <w:insideH w:val="single" w:sz="4" w:space="0" w:color="00000A"/>
               <w:right w:val="single" w:sz="4" w:space="0" w:color="00000A"/>
-              <w:insideV w:val="single" w:sz="4" w:space="0" w:color="00000A"/>
             </w:tcBorders>
-            <w:shd w:fill="auto" w:val="clear"/>
+            <w:shd w:val="clear" w:color="auto" w:fill="auto"/>
             <w:tcMar>
               <w:left w:w="108" w:type="dxa"/>
             </w:tcMar>
           </w:tcPr>
           <w:p>
             <w:pPr>
-              <w:pStyle w:val="Normal"/>
-              <w:spacing w:before="0" w:after="0"/>
-              <w:rPr/>
+              <w:spacing w:after="0"/>
             </w:pPr>
             <w:r>
-              <w:rPr/>
               <w:t>The lexicon of 10473 words (in case you want to see the actual words)</w:t>
             </w:r>
           </w:p>
         </w:tc>
       </w:tr>
     </w:tbl>
+    <w:p/>
     <w:p>
       <w:pPr>
-        <w:pStyle w:val="Normal"/>
-        <w:rPr/>
+        <w:pStyle w:val="Heading2"/>
+        <w:numPr>
+          <w:ilvl w:val="0"/>
+          <w:numId w:val="0"/>
+        </w:numPr>
       </w:pPr>
       <w:r>
-        <w:rPr/>
+        <w:t>Queries and Metrics</w:t>
       </w:r>
     </w:p>
     <w:p>
-      <w:pPr>
-        <w:pStyle w:val="Normal"/>
-        <w:rPr/>
-      </w:pPr>
-      <w:r>
-        <w:rPr/>
+      <w:r>
         <w:t xml:space="preserve">In these queries, we make the word vs. token distinction. A word (e.g., “pickle”) may appear 0 or more times in a document. Each occurrence is called a token. For query 1, we measure the error at the word level. In Query 2, we measure it at the token level. We will let </w:t>
       </w:r>
-      <w:r>
-        <w:rPr/>
-      </w:r>
-      <m:oMath xmlns:m="http://schemas.openxmlformats.org/officeDocument/2006/math">
+      <m:oMath>
         <m:sSub>
+          <m:sSubPr>
+            <m:ctrlPr>
+              <w:rPr>
+                <w:rFonts w:ascii="Cambria Math" w:hAnsi="Cambria Math"/>
+              </w:rPr>
+            </m:ctrlPr>
+          </m:sSubPr>
           <m:e>
             <m:r>
               <w:rPr>
                 <w:rFonts w:ascii="Cambria Math" w:hAnsi="Cambria Math"/>
               </w:rPr>
-              <m:t xml:space="preserve">d</m:t>
+              <m:t>d</m:t>
             </m:r>
           </m:e>
           <m:sub>
@@ -1694,49 +1196,45 @@
               <w:rPr>
                 <w:rFonts w:ascii="Cambria Math" w:hAnsi="Cambria Math"/>
               </w:rPr>
-              <m:t xml:space="preserve">i</m:t>
+              <m:t>i</m:t>
             </m:r>
           </m:sub>
         </m:sSub>
       </m:oMath>
       <w:r>
-        <w:rPr>
-          <w:rFonts w:cs=""/>
-        </w:rPr>
         <w:t xml:space="preserve"> denote the </w:t>
       </w:r>
-      <w:r>
-        <w:rPr>
-          <w:rFonts w:cs=""/>
-        </w:rPr>
-      </w:r>
-      <m:oMath xmlns:m="http://schemas.openxmlformats.org/officeDocument/2006/math">
+      <m:oMath>
         <m:r>
           <w:rPr>
             <w:rFonts w:ascii="Cambria Math" w:hAnsi="Cambria Math"/>
           </w:rPr>
-          <m:t xml:space="preserve">i</m:t>
+          <m:t>i</m:t>
         </m:r>
       </m:oMath>
-      <w:r>
-        <w:rPr>
-          <w:rFonts w:cs=""/>
-        </w:rPr>
-        <w:t xml:space="preserve">th test document; </w:t>
-      </w:r>
-      <w:r>
-        <w:rPr>
-          <w:rFonts w:cs=""/>
-        </w:rPr>
-      </w:r>
-      <m:oMath xmlns:m="http://schemas.openxmlformats.org/officeDocument/2006/math">
+      <w:proofErr w:type="gramStart"/>
+      <w:r>
+        <w:t>th</w:t>
+      </w:r>
+      <w:proofErr w:type="gramEnd"/>
+      <w:r>
+        <w:t xml:space="preserve"> test document; </w:t>
+      </w:r>
+      <m:oMath>
         <m:sSub>
+          <m:sSubPr>
+            <m:ctrlPr>
+              <w:rPr>
+                <w:rFonts w:ascii="Cambria Math" w:hAnsi="Cambria Math"/>
+              </w:rPr>
+            </m:ctrlPr>
+          </m:sSubPr>
           <m:e>
             <m:r>
               <w:rPr>
                 <w:rFonts w:ascii="Cambria Math" w:hAnsi="Cambria Math"/>
               </w:rPr>
-              <m:t xml:space="preserve">l</m:t>
+              <m:t>l</m:t>
             </m:r>
           </m:e>
           <m:sub>
@@ -1744,30 +1242,29 @@
               <w:rPr>
                 <w:rFonts w:ascii="Cambria Math" w:hAnsi="Cambria Math"/>
               </w:rPr>
-              <m:t xml:space="preserve">i</m:t>
+              <m:t>i</m:t>
             </m:r>
           </m:sub>
         </m:sSub>
       </m:oMath>
       <w:r>
-        <w:rPr>
-          <w:rFonts w:cs=""/>
-        </w:rPr>
         <w:t xml:space="preserve"> denote the number of words in the complete (ground truth) document, and </w:t>
       </w:r>
-      <w:r>
-        <w:rPr>
-          <w:rFonts w:cs=""/>
-        </w:rPr>
-      </w:r>
-      <m:oMath xmlns:m="http://schemas.openxmlformats.org/officeDocument/2006/math">
+      <m:oMath>
         <m:sSub>
+          <m:sSubPr>
+            <m:ctrlPr>
+              <w:rPr>
+                <w:rFonts w:ascii="Cambria Math" w:hAnsi="Cambria Math"/>
+              </w:rPr>
+            </m:ctrlPr>
+          </m:sSubPr>
           <m:e>
             <m:r>
               <w:rPr>
                 <w:rFonts w:ascii="Cambria Math" w:hAnsi="Cambria Math"/>
               </w:rPr>
-              <m:t xml:space="preserve">τ</m:t>
+              <m:t>τ</m:t>
             </m:r>
           </m:e>
           <m:sub>
@@ -1775,55 +1272,51 @@
               <w:rPr>
                 <w:rFonts w:ascii="Cambria Math" w:hAnsi="Cambria Math"/>
               </w:rPr>
-              <m:t xml:space="preserve">i</m:t>
+              <m:t>i</m:t>
             </m:r>
           </m:sub>
         </m:sSub>
       </m:oMath>
       <w:r>
-        <w:rPr>
-          <w:rFonts w:cs=""/>
-        </w:rPr>
-        <w:t xml:space="preserve"> be the number of tokens in the complete document.</w:t>
-      </w:r>
-      <w:r>
-        <w:rPr/>
-        <w:t xml:space="preserve"> </w:t>
+        <w:t xml:space="preserve"> be the number of tokens in the complete document. </w:t>
       </w:r>
     </w:p>
     <w:p>
-      <w:pPr>
-        <w:pStyle w:val="Normal"/>
+      <w:r>
         <w:rPr>
-          <w:rFonts w:cs=""/>
+          <w:b/>
         </w:rPr>
-      </w:pPr>
-      <w:r>
-        <w:rPr/>
-        <w:t xml:space="preserve">Query 1: For each test document, for each word in the lexicon that has not already been observed in the document, compute the probability that that word appears in the document at least once. You may use the true lengths of the test documents (from problem-4-test-ground-truth.dat) for this purpose. Denote this probability as </w:t>
-      </w:r>
-      <w:r>
-        <w:rPr/>
-      </w:r>
-      <m:oMath xmlns:m="http://schemas.openxmlformats.org/officeDocument/2006/math">
+        <w:t>Query 1:</w:t>
+      </w:r>
+      <w:r>
+        <w:t xml:space="preserve"> For each test document, for each word in the lexicon that has not already been observed in the document, compute the probability that that word appears in the document at least once. You may use the true lengths of the test documents (from problem-4-test-ground-truth.dat) for this purpose. Denote this probability </w:t>
+      </w:r>
+      <w:proofErr w:type="gramStart"/>
+      <w:r>
+        <w:t xml:space="preserve">as </w:t>
+      </w:r>
+      <w:proofErr w:type="gramEnd"/>
+      <m:oMath>
         <m:r>
           <w:rPr>
             <w:rFonts w:ascii="Cambria Math" w:hAnsi="Cambria Math"/>
           </w:rPr>
-          <m:t xml:space="preserve">P</m:t>
+          <m:t>P</m:t>
         </m:r>
         <m:d>
           <m:dPr>
-            <m:begChr m:val="("/>
-            <m:sepChr m:val="|"/>
-            <m:endChr m:val=")"/>
+            <m:ctrlPr>
+              <w:rPr>
+                <w:rFonts w:ascii="Cambria Math" w:hAnsi="Cambria Math"/>
+              </w:rPr>
+            </m:ctrlPr>
           </m:dPr>
           <m:e>
             <m:r>
               <w:rPr>
                 <w:rFonts w:ascii="Cambria Math" w:hAnsi="Cambria Math"/>
               </w:rPr>
-              <m:t xml:space="preserve">w</m:t>
+              <m:t>w</m:t>
             </m:r>
           </m:e>
           <m:e>
@@ -1831,21 +1324,22 @@
               <w:rPr>
                 <w:rFonts w:ascii="Cambria Math" w:hAnsi="Cambria Math"/>
               </w:rPr>
-              <m:t xml:space="preserve">D</m:t>
-            </m:r>
-            <m:r>
-              <w:rPr>
-                <w:rFonts w:ascii="Cambria Math" w:hAnsi="Cambria Math"/>
-              </w:rPr>
-              <m:t xml:space="preserve">,</m:t>
+              <m:t>D,</m:t>
             </m:r>
             <m:sSub>
+              <m:sSubPr>
+                <m:ctrlPr>
+                  <w:rPr>
+                    <w:rFonts w:ascii="Cambria Math" w:hAnsi="Cambria Math"/>
+                  </w:rPr>
+                </m:ctrlPr>
+              </m:sSubPr>
               <m:e>
                 <m:r>
                   <w:rPr>
                     <w:rFonts w:ascii="Cambria Math" w:hAnsi="Cambria Math"/>
                   </w:rPr>
-                  <m:t xml:space="preserve">l</m:t>
+                  <m:t>l</m:t>
                 </m:r>
               </m:e>
               <m:sub>
@@ -1853,7 +1347,7 @@
                   <w:rPr>
                     <w:rFonts w:ascii="Cambria Math" w:hAnsi="Cambria Math"/>
                   </w:rPr>
-                  <m:t xml:space="preserve">i</m:t>
+                  <m:t>i</m:t>
                 </m:r>
               </m:sub>
             </m:sSub>
@@ -1861,43 +1355,34 @@
         </m:d>
       </m:oMath>
       <w:r>
-        <w:rPr>
-          <w:rFonts w:cs=""/>
-        </w:rPr>
         <w:t xml:space="preserve">, where </w:t>
       </w:r>
-      <w:r>
-        <w:rPr>
-          <w:rFonts w:cs=""/>
-        </w:rPr>
-      </w:r>
-      <m:oMath xmlns:m="http://schemas.openxmlformats.org/officeDocument/2006/math">
+      <m:oMath>
         <m:r>
           <w:rPr>
             <w:rFonts w:ascii="Cambria Math" w:hAnsi="Cambria Math"/>
           </w:rPr>
-          <m:t xml:space="preserve">D</m:t>
+          <m:t>D</m:t>
         </m:r>
       </m:oMath>
       <w:r>
-        <w:rPr>
-          <w:rFonts w:cs=""/>
-        </w:rPr>
         <w:t xml:space="preserve"> consists of all of the training documents, all of the incomplete test documents, and the length </w:t>
       </w:r>
-      <w:r>
-        <w:rPr>
-          <w:rFonts w:cs=""/>
-        </w:rPr>
-      </w:r>
-      <m:oMath xmlns:m="http://schemas.openxmlformats.org/officeDocument/2006/math">
+      <m:oMath>
         <m:sSub>
+          <m:sSubPr>
+            <m:ctrlPr>
+              <w:rPr>
+                <w:rFonts w:ascii="Cambria Math" w:hAnsi="Cambria Math"/>
+              </w:rPr>
+            </m:ctrlPr>
+          </m:sSubPr>
           <m:e>
             <m:r>
               <w:rPr>
                 <w:rFonts w:ascii="Cambria Math" w:hAnsi="Cambria Math"/>
               </w:rPr>
-              <m:t xml:space="preserve">l</m:t>
+              <m:t>l</m:t>
             </m:r>
           </m:e>
           <m:sub>
@@ -1905,63 +1390,61 @@
               <w:rPr>
                 <w:rFonts w:ascii="Cambria Math" w:hAnsi="Cambria Math"/>
               </w:rPr>
-              <m:t xml:space="preserve">i</m:t>
+              <m:t>i</m:t>
             </m:r>
           </m:sub>
         </m:sSub>
       </m:oMath>
       <w:r>
-        <w:rPr>
-          <w:rFonts w:cs=""/>
-        </w:rPr>
         <w:t xml:space="preserve"> of the target test document </w:t>
       </w:r>
-      <w:r>
-        <w:rPr>
-          <w:rFonts w:cs=""/>
-        </w:rPr>
-      </w:r>
-      <m:oMath xmlns:m="http://schemas.openxmlformats.org/officeDocument/2006/math">
+      <m:oMath>
         <m:r>
           <w:rPr>
             <w:rFonts w:ascii="Cambria Math" w:hAnsi="Cambria Math"/>
           </w:rPr>
-          <m:t xml:space="preserve">i</m:t>
+          <m:t>i</m:t>
         </m:r>
       </m:oMath>
       <w:r>
-        <w:rPr>
-          <w:rFonts w:cs=""/>
-        </w:rPr>
         <w:t>.</w:t>
       </w:r>
     </w:p>
     <w:p>
-      <w:pPr>
-        <w:pStyle w:val="Normal"/>
+      <w:r>
         <w:rPr>
-          <w:rFonts w:cs=""/>
+          <w:b/>
         </w:rPr>
-      </w:pPr>
-      <w:r>
-        <w:rPr/>
-        <w:t xml:space="preserve">Metric 1: </w:t>
-      </w:r>
-      <w:r>
-        <w:rPr/>
-      </w:r>
-      <m:oMath xmlns:m="http://schemas.openxmlformats.org/officeDocument/2006/math">
+        <w:t>Metric 1</w:t>
+      </w:r>
+      <w:proofErr w:type="gramStart"/>
+      <w:r>
+        <w:rPr>
+          <w:b/>
+        </w:rPr>
+        <w:t>:</w:t>
+      </w:r>
+      <w:r>
+        <w:t xml:space="preserve"> </w:t>
+      </w:r>
+      <w:proofErr w:type="gramEnd"/>
+      <m:oMath>
         <m:nary>
           <m:naryPr>
             <m:chr m:val="∑"/>
             <m:supHide m:val="1"/>
+            <m:ctrlPr>
+              <w:rPr>
+                <w:rFonts w:ascii="Cambria Math" w:hAnsi="Cambria Math"/>
+              </w:rPr>
+            </m:ctrlPr>
           </m:naryPr>
           <m:sub>
             <m:r>
               <w:rPr>
                 <w:rFonts w:ascii="Cambria Math" w:hAnsi="Cambria Math"/>
               </w:rPr>
-              <m:t xml:space="preserve">w</m:t>
+              <m:t>w</m:t>
             </m:r>
           </m:sub>
           <m:sup/>
@@ -1970,39 +1453,50 @@
               <m:dPr>
                 <m:begChr m:val="|"/>
                 <m:endChr m:val="|"/>
+                <m:ctrlPr>
+                  <w:rPr>
+                    <w:rFonts w:ascii="Cambria Math" w:hAnsi="Cambria Math"/>
+                  </w:rPr>
+                </m:ctrlPr>
               </m:dPr>
               <m:e>
                 <m:r>
                   <w:rPr>
                     <w:rFonts w:ascii="Cambria Math" w:hAnsi="Cambria Math"/>
                   </w:rPr>
-                  <m:t xml:space="preserve">I</m:t>
+                  <m:t>I</m:t>
                 </m:r>
                 <m:d>
                   <m:dPr>
                     <m:begChr m:val="["/>
                     <m:endChr m:val="]"/>
+                    <m:ctrlPr>
+                      <w:rPr>
+                        <w:rFonts w:ascii="Cambria Math" w:hAnsi="Cambria Math"/>
+                      </w:rPr>
+                    </m:ctrlPr>
                   </m:dPr>
                   <m:e>
                     <m:r>
                       <w:rPr>
                         <w:rFonts w:ascii="Cambria Math" w:hAnsi="Cambria Math"/>
                       </w:rPr>
-                      <m:t xml:space="preserve">w</m:t>
-                    </m:r>
-                    <m:r>
-                      <w:rPr>
-                        <w:rFonts w:ascii="Cambria Math" w:hAnsi="Cambria Math"/>
-                      </w:rPr>
-                      <m:t xml:space="preserve">∈</m:t>
+                      <m:t>w∈</m:t>
                     </m:r>
                     <m:sSub>
+                      <m:sSubPr>
+                        <m:ctrlPr>
+                          <w:rPr>
+                            <w:rFonts w:ascii="Cambria Math" w:hAnsi="Cambria Math"/>
+                          </w:rPr>
+                        </m:ctrlPr>
+                      </m:sSubPr>
                       <m:e>
                         <m:r>
                           <w:rPr>
                             <w:rFonts w:ascii="Cambria Math" w:hAnsi="Cambria Math"/>
                           </w:rPr>
-                          <m:t xml:space="preserve">d</m:t>
+                          <m:t>d</m:t>
                         </m:r>
                       </m:e>
                       <m:sub>
@@ -2010,7 +1504,7 @@
                           <w:rPr>
                             <w:rFonts w:ascii="Cambria Math" w:hAnsi="Cambria Math"/>
                           </w:rPr>
-                          <m:t xml:space="preserve">i</m:t>
+                          <m:t>i</m:t>
                         </m:r>
                       </m:sub>
                     </m:sSub>
@@ -2020,51 +1514,37 @@
                   <w:rPr>
                     <w:rFonts w:ascii="Cambria Math" w:hAnsi="Cambria Math"/>
                   </w:rPr>
-                  <m:t xml:space="preserve">−</m:t>
-                </m:r>
-                <m:r>
-                  <w:rPr>
-                    <w:rFonts w:ascii="Cambria Math" w:hAnsi="Cambria Math"/>
-                  </w:rPr>
-                  <m:t xml:space="preserve">P</m:t>
+                  <m:t>-P</m:t>
                 </m:r>
                 <m:d>
                   <m:dPr>
-                    <m:begChr m:val="("/>
-                    <m:endChr m:val=")"/>
+                    <m:ctrlPr>
+                      <w:rPr>
+                        <w:rFonts w:ascii="Cambria Math" w:hAnsi="Cambria Math"/>
+                      </w:rPr>
+                    </m:ctrlPr>
                   </m:dPr>
                   <m:e>
                     <m:r>
                       <w:rPr>
                         <w:rFonts w:ascii="Cambria Math" w:hAnsi="Cambria Math"/>
                       </w:rPr>
-                      <m:t xml:space="preserve">w</m:t>
-                    </m:r>
-                    <m:r>
-                      <w:rPr>
-                        <w:rFonts w:ascii="Cambria Math" w:hAnsi="Cambria Math"/>
-                      </w:rPr>
-                      <m:t xml:space="preserve">∨</m:t>
-                    </m:r>
-                    <m:r>
-                      <w:rPr>
-                        <w:rFonts w:ascii="Cambria Math" w:hAnsi="Cambria Math"/>
-                      </w:rPr>
-                      <m:t xml:space="preserve">D</m:t>
-                    </m:r>
-                    <m:r>
-                      <w:rPr>
-                        <w:rFonts w:ascii="Cambria Math" w:hAnsi="Cambria Math"/>
-                      </w:rPr>
-                      <m:t xml:space="preserve">,</m:t>
+                      <m:t>w|D,</m:t>
                     </m:r>
                     <m:sSub>
+                      <m:sSubPr>
+                        <m:ctrlPr>
+                          <w:rPr>
+                            <w:rFonts w:ascii="Cambria Math" w:hAnsi="Cambria Math"/>
+                          </w:rPr>
+                        </m:ctrlPr>
+                      </m:sSubPr>
                       <m:e>
                         <m:r>
                           <w:rPr>
                             <w:rFonts w:ascii="Cambria Math" w:hAnsi="Cambria Math"/>
                           </w:rPr>
-                          <m:t xml:space="preserve">l</m:t>
+                          <m:t>l</m:t>
                         </m:r>
                       </m:e>
                       <m:sub>
@@ -2072,7 +1552,7 @@
                           <w:rPr>
                             <w:rFonts w:ascii="Cambria Math" w:hAnsi="Cambria Math"/>
                           </w:rPr>
-                          <m:t xml:space="preserve">i</m:t>
+                          <m:t>i</m:t>
                         </m:r>
                       </m:sub>
                     </m:sSub>
@@ -2084,43 +1564,34 @@
         </m:nary>
       </m:oMath>
       <w:r>
-        <w:rPr>
-          <w:rFonts w:cs=""/>
-        </w:rPr>
         <w:t xml:space="preserve">, which is the absolute difference between the indicator variable for whether word </w:t>
       </w:r>
-      <w:r>
-        <w:rPr>
-          <w:rFonts w:cs=""/>
-        </w:rPr>
-      </w:r>
-      <m:oMath xmlns:m="http://schemas.openxmlformats.org/officeDocument/2006/math">
+      <m:oMath>
         <m:r>
           <w:rPr>
             <w:rFonts w:ascii="Cambria Math" w:hAnsi="Cambria Math"/>
           </w:rPr>
-          <m:t xml:space="preserve">w</m:t>
+          <m:t>w</m:t>
         </m:r>
       </m:oMath>
       <w:r>
-        <w:rPr>
-          <w:rFonts w:cs=""/>
-        </w:rPr>
         <w:t xml:space="preserve"> appears in test document </w:t>
       </w:r>
-      <w:r>
-        <w:rPr>
-          <w:rFonts w:cs=""/>
-        </w:rPr>
-      </w:r>
-      <m:oMath xmlns:m="http://schemas.openxmlformats.org/officeDocument/2006/math">
+      <m:oMath>
         <m:sSub>
+          <m:sSubPr>
+            <m:ctrlPr>
+              <w:rPr>
+                <w:rFonts w:ascii="Cambria Math" w:hAnsi="Cambria Math"/>
+              </w:rPr>
+            </m:ctrlPr>
+          </m:sSubPr>
           <m:e>
             <m:r>
               <w:rPr>
                 <w:rFonts w:ascii="Cambria Math" w:hAnsi="Cambria Math"/>
               </w:rPr>
-              <m:t xml:space="preserve">d</m:t>
+              <m:t>d</m:t>
             </m:r>
           </m:e>
           <m:sub>
@@ -2128,44 +1599,45 @@
               <w:rPr>
                 <w:rFonts w:ascii="Cambria Math" w:hAnsi="Cambria Math"/>
               </w:rPr>
-              <m:t xml:space="preserve">i</m:t>
+              <m:t>i</m:t>
             </m:r>
           </m:sub>
         </m:sSub>
       </m:oMath>
       <w:r>
-        <w:rPr>
-          <w:rFonts w:cs=""/>
-        </w:rPr>
         <w:t xml:space="preserve"> and the predicted probability that it appears in the document. </w:t>
       </w:r>
     </w:p>
     <w:p>
-      <w:pPr>
-        <w:pStyle w:val="Normal"/>
+      <w:r>
         <w:rPr>
-          <w:rFonts w:cs=""/>
+          <w:b/>
         </w:rPr>
-      </w:pPr>
-      <w:r>
-        <w:rPr>
-          <w:rFonts w:cs=""/>
-        </w:rPr>
-        <w:t xml:space="preserve">Query 2: For each test document </w:t>
-      </w:r>
-      <w:r>
-        <w:rPr>
-          <w:rFonts w:cs=""/>
-        </w:rPr>
-      </w:r>
-      <m:oMath xmlns:m="http://schemas.openxmlformats.org/officeDocument/2006/math">
+        <w:t>Query 2:</w:t>
+      </w:r>
+      <w:r>
+        <w:t xml:space="preserve"> For each test </w:t>
+      </w:r>
+      <w:proofErr w:type="gramStart"/>
+      <w:r>
+        <w:t xml:space="preserve">document </w:t>
+      </w:r>
+      <w:proofErr w:type="gramEnd"/>
+      <m:oMath>
         <m:sSub>
+          <m:sSubPr>
+            <m:ctrlPr>
+              <w:rPr>
+                <w:rFonts w:ascii="Cambria Math" w:hAnsi="Cambria Math"/>
+              </w:rPr>
+            </m:ctrlPr>
+          </m:sSubPr>
           <m:e>
             <m:r>
               <w:rPr>
                 <w:rFonts w:ascii="Cambria Math" w:hAnsi="Cambria Math"/>
               </w:rPr>
-              <m:t xml:space="preserve">d</m:t>
+              <m:t>d</m:t>
             </m:r>
           </m:e>
           <m:sub>
@@ -2173,30 +1645,29 @@
               <w:rPr>
                 <w:rFonts w:ascii="Cambria Math" w:hAnsi="Cambria Math"/>
               </w:rPr>
-              <m:t xml:space="preserve">i</m:t>
+              <m:t>i</m:t>
             </m:r>
           </m:sub>
         </m:sSub>
       </m:oMath>
       <w:r>
-        <w:rPr>
-          <w:rFonts w:cs=""/>
-        </w:rPr>
         <w:t xml:space="preserve">, compute the most likely completion of the document of length </w:t>
       </w:r>
-      <w:r>
-        <w:rPr>
-          <w:rFonts w:cs=""/>
-        </w:rPr>
-      </w:r>
-      <m:oMath xmlns:m="http://schemas.openxmlformats.org/officeDocument/2006/math">
+      <m:oMath>
         <m:sSub>
+          <m:sSubPr>
+            <m:ctrlPr>
+              <w:rPr>
+                <w:rFonts w:ascii="Cambria Math" w:hAnsi="Cambria Math"/>
+              </w:rPr>
+            </m:ctrlPr>
+          </m:sSubPr>
           <m:e>
             <m:r>
               <w:rPr>
                 <w:rFonts w:ascii="Cambria Math" w:hAnsi="Cambria Math"/>
               </w:rPr>
-              <m:t xml:space="preserve">τ</m:t>
+              <m:t>τ</m:t>
             </m:r>
           </m:e>
           <m:sub>
@@ -2204,30 +1675,29 @@
               <w:rPr>
                 <w:rFonts w:ascii="Cambria Math" w:hAnsi="Cambria Math"/>
               </w:rPr>
-              <m:t xml:space="preserve">i</m:t>
+              <m:t>i</m:t>
             </m:r>
           </m:sub>
         </m:sSub>
       </m:oMath>
       <w:r>
-        <w:rPr>
-          <w:rFonts w:cs=""/>
-        </w:rPr>
         <w:t xml:space="preserve">, where </w:t>
       </w:r>
-      <w:r>
-        <w:rPr>
-          <w:rFonts w:cs=""/>
-        </w:rPr>
-      </w:r>
-      <m:oMath xmlns:m="http://schemas.openxmlformats.org/officeDocument/2006/math">
+      <m:oMath>
         <m:sSub>
+          <m:sSubPr>
+            <m:ctrlPr>
+              <w:rPr>
+                <w:rFonts w:ascii="Cambria Math" w:hAnsi="Cambria Math"/>
+              </w:rPr>
+            </m:ctrlPr>
+          </m:sSubPr>
           <m:e>
             <m:r>
               <w:rPr>
                 <w:rFonts w:ascii="Cambria Math" w:hAnsi="Cambria Math"/>
               </w:rPr>
-              <m:t xml:space="preserve">τ</m:t>
+              <m:t>τ</m:t>
             </m:r>
           </m:e>
           <m:sub>
@@ -2235,60 +1705,205 @@
               <w:rPr>
                 <w:rFonts w:ascii="Cambria Math" w:hAnsi="Cambria Math"/>
               </w:rPr>
-              <m:t xml:space="preserve">i</m:t>
+              <m:t>i</m:t>
             </m:r>
           </m:sub>
         </m:sSub>
       </m:oMath>
       <w:r>
+        <w:t xml:space="preserve"> is the true number of tokens in the document.</w:t>
+      </w:r>
+    </w:p>
+    <w:p>
+      <w:r>
         <w:rPr>
-          <w:rFonts w:cs=""/>
+          <w:b/>
         </w:rPr>
-        <w:t xml:space="preserve"> is the true number of tokens in the document.</w:t>
+        <w:t>Metric 2:</w:t>
+      </w:r>
+      <w:r>
+        <w:t xml:space="preserve"> Hamming distance (computed at the token level) between the true document and the predicted document. For example, if the word “pickle” appears 3 times in the ground truth document and it is predicted to appear only once, then the Hamming distance is 2. </w:t>
       </w:r>
     </w:p>
     <w:p>
       <w:pPr>
-        <w:pStyle w:val="Normal"/>
-        <w:rPr>
-          <w:rFonts w:cs=""/>
-        </w:rPr>
+        <w:pStyle w:val="Heading2"/>
+        <w:numPr>
+          <w:ilvl w:val="0"/>
+          <w:numId w:val="0"/>
+        </w:numPr>
       </w:pPr>
       <w:r>
-        <w:rPr>
-          <w:rFonts w:cs=""/>
-        </w:rPr>
-        <w:t xml:space="preserve">Metric 2: Hamming distance (computed at the token level) between the true document and the predicted document. For example, if the word “pickle” appears 3 times in the ground truth document and it is predicted to appear only once, then the Hamming distance is 2. </w:t>
+        <w:t>Submission</w:t>
+      </w:r>
+    </w:p>
+    <w:p>
+      <w:r>
+        <w:t>The metric value should be computed for each elapsed time step (by calling the provided code or by implementing yourself). The metric value should be reported for several elapsed time steps. The number of elapsed time steps should be sufficient to establish an “informative profile”.</w:t>
+      </w:r>
+    </w:p>
+    <w:p>
+      <w:r>
+        <w:t>For further details regarding submission of the metric and your code, please refer to the main CP4 problem description document, e.g. PPAML-Challenge-Problem-4.pdf.</w:t>
+      </w:r>
+    </w:p>
+    <w:p>
+      <w:r>
+        <w:lastRenderedPageBreak/>
+        <w:t>Sample output for this problem ha</w:t>
+      </w:r>
+      <w:r>
+        <w:t>s</w:t>
+      </w:r>
+      <w:r>
+        <w:t xml:space="preserve"> been provided in the “</w:t>
+      </w:r>
+      <w:proofErr w:type="spellStart"/>
+      <w:r>
+        <w:t>sampleoutput</w:t>
+      </w:r>
+      <w:proofErr w:type="spellEnd"/>
+      <w:r>
+        <w:t>” folder:</w:t>
       </w:r>
     </w:p>
     <w:p>
       <w:pPr>
-        <w:pStyle w:val="Normal"/>
-        <w:rPr/>
+        <w:rPr>
+          <w:rFonts w:ascii="Courier New" w:hAnsi="Courier New" w:cs="Courier New"/>
+        </w:rPr>
       </w:pPr>
-      <w:r>
-        <w:rPr/>
-      </w:r>
+      <w:proofErr w:type="gramStart"/>
+      <w:r>
+        <w:rPr>
+          <w:rFonts w:ascii="Courier New" w:hAnsi="Courier New" w:cs="Courier New"/>
+        </w:rPr>
+        <w:t>problem-</w:t>
+      </w:r>
+      <w:r>
+        <w:rPr>
+          <w:rFonts w:ascii="Courier New" w:hAnsi="Courier New" w:cs="Courier New"/>
+        </w:rPr>
+        <w:t>4</w:t>
+      </w:r>
+      <w:r>
+        <w:rPr>
+          <w:rFonts w:ascii="Courier New" w:hAnsi="Courier New" w:cs="Courier New"/>
+        </w:rPr>
+        <w:t>-query-1-metric-1</w:t>
+      </w:r>
+      <w:r>
+        <w:rPr>
+          <w:rFonts w:ascii="Courier New" w:hAnsi="Courier New" w:cs="Courier New"/>
+        </w:rPr>
+        <w:t>.csv</w:t>
+      </w:r>
+      <w:proofErr w:type="gramEnd"/>
     </w:p>
+    <w:p>
+      <w:pPr>
+        <w:rPr>
+          <w:rFonts w:ascii="Courier New" w:hAnsi="Courier New" w:cs="Courier New"/>
+        </w:rPr>
+      </w:pPr>
+      <w:proofErr w:type="gramStart"/>
+      <w:r>
+        <w:rPr>
+          <w:rFonts w:ascii="Courier New" w:hAnsi="Courier New" w:cs="Courier New"/>
+        </w:rPr>
+        <w:t>problem-</w:t>
+      </w:r>
+      <w:r>
+        <w:rPr>
+          <w:rFonts w:ascii="Courier New" w:hAnsi="Courier New" w:cs="Courier New"/>
+        </w:rPr>
+        <w:t>4</w:t>
+      </w:r>
+      <w:r>
+        <w:rPr>
+          <w:rFonts w:ascii="Courier New" w:hAnsi="Courier New" w:cs="Courier New"/>
+        </w:rPr>
+        <w:t>-query-2-metric-2</w:t>
+      </w:r>
+      <w:r>
+        <w:rPr>
+          <w:rFonts w:ascii="Courier New" w:hAnsi="Courier New" w:cs="Courier New"/>
+        </w:rPr>
+        <w:t>.csv</w:t>
+      </w:r>
+      <w:proofErr w:type="gramEnd"/>
+    </w:p>
+    <w:p>
+      <w:pPr>
+        <w:rPr>
+          <w:b/>
+          <w:sz w:val="24"/>
+        </w:rPr>
+      </w:pPr>
+      <w:bookmarkStart w:id="0" w:name="_GoBack"/>
+      <w:bookmarkEnd w:id="0"/>
+      <w:r>
+        <w:rPr>
+          <w:b/>
+          <w:sz w:val="24"/>
+        </w:rPr>
+        <w:t>Notes:</w:t>
+      </w:r>
+    </w:p>
+    <w:p>
+      <w:r>
+        <w:t xml:space="preserve">Further details </w:t>
+      </w:r>
+      <w:r>
+        <w:t>on this problem can be found in the provided sample solution, e.g.</w:t>
+      </w:r>
+    </w:p>
+    <w:p>
+      <w:pPr>
+        <w:rPr>
+          <w:rFonts w:ascii="Courier New" w:hAnsi="Courier New" w:cs="Courier New"/>
+          <w:sz w:val="20"/>
+        </w:rPr>
+      </w:pPr>
+      <w:proofErr w:type="gramStart"/>
+      <w:r>
+        <w:rPr>
+          <w:rFonts w:ascii="Courier New" w:hAnsi="Courier New" w:cs="Courier New"/>
+          <w:sz w:val="20"/>
+        </w:rPr>
+        <w:t>ppaml-cp4/solutions/</w:t>
+      </w:r>
+      <w:r>
+        <w:rPr>
+          <w:rFonts w:ascii="Courier New" w:hAnsi="Courier New" w:cs="Courier New"/>
+          <w:sz w:val="20"/>
+        </w:rPr>
+        <w:t>problem4</w:t>
+      </w:r>
+      <w:proofErr w:type="gramEnd"/>
+    </w:p>
+    <w:p/>
     <w:sectPr>
-      <w:type w:val="nextPage"/>
       <w:pgSz w:w="12240" w:h="15840"/>
-      <w:pgMar w:left="1440" w:right="1440" w:header="0" w:top="1440" w:footer="0" w:bottom="1440" w:gutter="0"/>
-      <w:pgNumType w:fmt="decimal"/>
-      <w:formProt w:val="false"/>
-      <w:textDirection w:val="lrTb"/>
-      <w:docGrid w:type="default" w:linePitch="360" w:charSpace="4294965247"/>
+      <w:pgMar w:top="1440" w:right="1440" w:bottom="1440" w:left="1440" w:header="0" w:footer="0" w:gutter="0"/>
+      <w:cols w:space="720"/>
+      <w:formProt w:val="0"/>
+      <w:docGrid w:linePitch="360" w:charSpace="-2049"/>
     </w:sectPr>
   </w:body>
 </w:document>
 </file>
 
 <file path=word/numbering.xml><?xml version="1.0" encoding="utf-8"?>
-<w:numbering xmlns:w="http://schemas.openxmlformats.org/wordprocessingml/2006/main" xmlns:o="urn:schemas-microsoft-com:office:office" xmlns:r="http://schemas.openxmlformats.org/officeDocument/2006/relationships" xmlns:v="urn:schemas-microsoft-com:vml">
-  <w:abstractNum w:abstractNumId="1">
+<w:numbering xmlns:wpc="http://schemas.microsoft.com/office/word/2010/wordprocessingCanvas" xmlns:mc="http://schemas.openxmlformats.org/markup-compatibility/2006" xmlns:o="urn:schemas-microsoft-com:office:office" xmlns:r="http://schemas.openxmlformats.org/officeDocument/2006/relationships" xmlns:m="http://schemas.openxmlformats.org/officeDocument/2006/math" xmlns:v="urn:schemas-microsoft-com:vml" xmlns:wp14="http://schemas.microsoft.com/office/word/2010/wordprocessingDrawing" xmlns:wp="http://schemas.openxmlformats.org/drawingml/2006/wordprocessingDrawing" xmlns:w10="urn:schemas-microsoft-com:office:word" xmlns:w="http://schemas.openxmlformats.org/wordprocessingml/2006/main" xmlns:w14="http://schemas.microsoft.com/office/word/2010/wordml" xmlns:w15="http://schemas.microsoft.com/office/word/2012/wordml" xmlns:wpg="http://schemas.microsoft.com/office/word/2010/wordprocessingGroup" xmlns:wpi="http://schemas.microsoft.com/office/word/2010/wordprocessingInk" xmlns:wne="http://schemas.microsoft.com/office/word/2006/wordml" xmlns:wps="http://schemas.microsoft.com/office/word/2010/wordprocessingShape" mc:Ignorable="w14 w15 wp14">
+  <w:abstractNum w:abstractNumId="0">
+    <w:nsid w:val="13D3492C"/>
+    <w:multiLevelType w:val="multilevel"/>
+    <w:tmpl w:val="A8848522"/>
     <w:lvl w:ilvl="0">
       <w:start w:val="1"/>
       <w:numFmt w:val="decimal"/>
+      <w:pStyle w:val="Heading2"/>
       <w:lvlText w:val="%1."/>
       <w:lvlJc w:val="left"/>
       <w:pPr>
@@ -2368,7 +1983,10 @@
       </w:pPr>
     </w:lvl>
   </w:abstractNum>
-  <w:abstractNum w:abstractNumId="2">
+  <w:abstractNum w:abstractNumId="1">
+    <w:nsid w:val="7D4A63BD"/>
+    <w:multiLevelType w:val="multilevel"/>
+    <w:tmpl w:val="08F02550"/>
     <w:lvl w:ilvl="0">
       <w:start w:val="1"/>
       <w:numFmt w:val="decimal"/>
@@ -2484,20 +2102,20 @@
     </w:lvl>
   </w:abstractNum>
   <w:num w:numId="1">
-    <w:abstractNumId w:val="1"/>
+    <w:abstractNumId w:val="0"/>
   </w:num>
   <w:num w:numId="2">
-    <w:abstractNumId w:val="2"/>
+    <w:abstractNumId w:val="1"/>
   </w:num>
 </w:numbering>
 </file>
 
 <file path=word/styles.xml><?xml version="1.0" encoding="utf-8"?>
-<w:styles xmlns:w="http://schemas.openxmlformats.org/wordprocessingml/2006/main">
+<w:styles xmlns:mc="http://schemas.openxmlformats.org/markup-compatibility/2006" xmlns:r="http://schemas.openxmlformats.org/officeDocument/2006/relationships" xmlns:w="http://schemas.openxmlformats.org/wordprocessingml/2006/main" xmlns:w14="http://schemas.microsoft.com/office/word/2010/wordml" xmlns:w15="http://schemas.microsoft.com/office/word/2012/wordml" mc:Ignorable="w14 w15">
   <w:docDefaults>
     <w:rPrDefault>
       <w:rPr>
-        <w:rFonts w:ascii="Calibri" w:hAnsi="Calibri" w:eastAsia="WenQuanYi Micro Hei" w:cs="Calibri"/>
+        <w:rFonts w:ascii="Calibri" w:eastAsia="WenQuanYi Micro Hei" w:hAnsi="Calibri" w:cs="Calibri"/>
         <w:sz w:val="22"/>
         <w:szCs w:val="22"/>
         <w:lang w:val="en-US" w:eastAsia="en-US" w:bidi="ar-SA"/>
@@ -2505,409 +2123,399 @@
     </w:rPrDefault>
     <w:pPrDefault>
       <w:pPr>
-        <w:spacing w:lineRule="auto" w:line="276"/>
+        <w:spacing w:line="276" w:lineRule="auto"/>
       </w:pPr>
     </w:pPrDefault>
   </w:docDefaults>
-  <w:latentStyles w:count="371" w:defUnhideWhenUsed="0" w:defSemiHidden="0" w:defUIPriority="99" w:defQFormat="0" w:defLockedState="0">
-    <w:lsdException w:qFormat="1" w:uiPriority="0" w:name="Normal"/>
-    <w:lsdException w:qFormat="1" w:uiPriority="9" w:name="heading 1"/>
-    <w:lsdException w:qFormat="1" w:unhideWhenUsed="1" w:semiHidden="1" w:uiPriority="9" w:name="heading 2"/>
-    <w:lsdException w:qFormat="1" w:unhideWhenUsed="1" w:semiHidden="1" w:uiPriority="9" w:name="heading 3"/>
-    <w:lsdException w:qFormat="1" w:unhideWhenUsed="1" w:semiHidden="1" w:uiPriority="9" w:name="heading 4"/>
-    <w:lsdException w:qFormat="1" w:unhideWhenUsed="1" w:semiHidden="1" w:uiPriority="9" w:name="heading 5"/>
-    <w:lsdException w:qFormat="1" w:unhideWhenUsed="1" w:semiHidden="1" w:uiPriority="9" w:name="heading 6"/>
-    <w:lsdException w:qFormat="1" w:unhideWhenUsed="1" w:semiHidden="1" w:uiPriority="9" w:name="heading 7"/>
-    <w:lsdException w:qFormat="1" w:unhideWhenUsed="1" w:semiHidden="1" w:uiPriority="9" w:name="heading 8"/>
-    <w:lsdException w:qFormat="1" w:unhideWhenUsed="1" w:semiHidden="1" w:uiPriority="9" w:name="heading 9"/>
-    <w:lsdException w:unhideWhenUsed="1" w:semiHidden="1" w:name="index 1"/>
-    <w:lsdException w:unhideWhenUsed="1" w:semiHidden="1" w:name="index 2"/>
-    <w:lsdException w:unhideWhenUsed="1" w:semiHidden="1" w:name="index 3"/>
-    <w:lsdException w:unhideWhenUsed="1" w:semiHidden="1" w:name="index 4"/>
-    <w:lsdException w:unhideWhenUsed="1" w:semiHidden="1" w:name="index 5"/>
-    <w:lsdException w:unhideWhenUsed="1" w:semiHidden="1" w:name="index 6"/>
-    <w:lsdException w:unhideWhenUsed="1" w:semiHidden="1" w:name="index 7"/>
-    <w:lsdException w:unhideWhenUsed="1" w:semiHidden="1" w:name="index 8"/>
-    <w:lsdException w:unhideWhenUsed="1" w:semiHidden="1" w:name="index 9"/>
-    <w:lsdException w:unhideWhenUsed="1" w:semiHidden="1" w:uiPriority="39" w:name="toc 1"/>
-    <w:lsdException w:unhideWhenUsed="1" w:semiHidden="1" w:uiPriority="39" w:name="toc 2"/>
-    <w:lsdException w:unhideWhenUsed="1" w:semiHidden="1" w:uiPriority="39" w:name="toc 3"/>
-    <w:lsdException w:unhideWhenUsed="1" w:semiHidden="1" w:uiPriority="39" w:name="toc 4"/>
-    <w:lsdException w:unhideWhenUsed="1" w:semiHidden="1" w:uiPriority="39" w:name="toc 5"/>
-    <w:lsdException w:unhideWhenUsed="1" w:semiHidden="1" w:uiPriority="39" w:name="toc 6"/>
-    <w:lsdException w:unhideWhenUsed="1" w:semiHidden="1" w:uiPriority="39" w:name="toc 7"/>
-    <w:lsdException w:unhideWhenUsed="1" w:semiHidden="1" w:uiPriority="39" w:name="toc 8"/>
-    <w:lsdException w:unhideWhenUsed="1" w:semiHidden="1" w:uiPriority="39" w:name="toc 9"/>
-    <w:lsdException w:unhideWhenUsed="1" w:semiHidden="1" w:name="Normal Indent"/>
-    <w:lsdException w:unhideWhenUsed="1" w:semiHidden="1" w:name="footnote text"/>
-    <w:lsdException w:unhideWhenUsed="1" w:semiHidden="1" w:name="annotation text"/>
-    <w:lsdException w:unhideWhenUsed="1" w:semiHidden="1" w:name="header"/>
-    <w:lsdException w:unhideWhenUsed="1" w:semiHidden="1" w:name="footer"/>
-    <w:lsdException w:unhideWhenUsed="1" w:semiHidden="1" w:name="index heading"/>
-    <w:lsdException w:qFormat="1" w:unhideWhenUsed="1" w:semiHidden="1" w:uiPriority="35" w:name="caption"/>
-    <w:lsdException w:unhideWhenUsed="1" w:semiHidden="1" w:name="table of figures"/>
-    <w:lsdException w:unhideWhenUsed="1" w:semiHidden="1" w:name="envelope address"/>
-    <w:lsdException w:unhideWhenUsed="1" w:semiHidden="1" w:name="envelope return"/>
-    <w:lsdException w:unhideWhenUsed="1" w:semiHidden="1" w:name="footnote reference"/>
-    <w:lsdException w:unhideWhenUsed="1" w:semiHidden="1" w:name="annotation reference"/>
-    <w:lsdException w:unhideWhenUsed="1" w:semiHidden="1" w:name="line number"/>
-    <w:lsdException w:unhideWhenUsed="1" w:semiHidden="1" w:name="page number"/>
-    <w:lsdException w:unhideWhenUsed="1" w:semiHidden="1" w:name="endnote reference"/>
-    <w:lsdException w:unhideWhenUsed="1" w:semiHidden="1" w:name="endnote text"/>
-    <w:lsdException w:unhideWhenUsed="1" w:semiHidden="1" w:name="table of authorities"/>
-    <w:lsdException w:unhideWhenUsed="1" w:semiHidden="1" w:name="macro"/>
-    <w:lsdException w:unhideWhenUsed="1" w:semiHidden="1" w:name="toa heading"/>
-    <w:lsdException w:unhideWhenUsed="1" w:semiHidden="1" w:name="List"/>
-    <w:lsdException w:unhideWhenUsed="1" w:semiHidden="1" w:name="List Bullet"/>
-    <w:lsdException w:unhideWhenUsed="1" w:semiHidden="1" w:name="List Number"/>
-    <w:lsdException w:unhideWhenUsed="1" w:semiHidden="1" w:name="List 2"/>
-    <w:lsdException w:unhideWhenUsed="1" w:semiHidden="1" w:name="List 3"/>
-    <w:lsdException w:unhideWhenUsed="1" w:semiHidden="1" w:name="List 4"/>
-    <w:lsdException w:unhideWhenUsed="1" w:semiHidden="1" w:name="List 5"/>
-    <w:lsdException w:unhideWhenUsed="1" w:semiHidden="1" w:name="List Bullet 2"/>
-    <w:lsdException w:unhideWhenUsed="1" w:semiHidden="1" w:name="List Bullet 3"/>
-    <w:lsdException w:unhideWhenUsed="1" w:semiHidden="1" w:name="List Bullet 4"/>
-    <w:lsdException w:unhideWhenUsed="1" w:semiHidden="1" w:name="List Bullet 5"/>
-    <w:lsdException w:unhideWhenUsed="1" w:semiHidden="1" w:name="List Number 2"/>
-    <w:lsdException w:unhideWhenUsed="1" w:semiHidden="1" w:name="List Number 3"/>
-    <w:lsdException w:unhideWhenUsed="1" w:semiHidden="1" w:name="List Number 4"/>
-    <w:lsdException w:unhideWhenUsed="1" w:semiHidden="1" w:name="List Number 5"/>
-    <w:lsdException w:qFormat="1" w:uiPriority="10" w:name="Title"/>
-    <w:lsdException w:unhideWhenUsed="1" w:semiHidden="1" w:name="Closing"/>
-    <w:lsdException w:unhideWhenUsed="1" w:semiHidden="1" w:name="Signature"/>
-    <w:lsdException w:unhideWhenUsed="1" w:semiHidden="1" w:uiPriority="1" w:name="Default Paragraph Font"/>
-    <w:lsdException w:unhideWhenUsed="1" w:semiHidden="1" w:name="Body Text"/>
-    <w:lsdException w:unhideWhenUsed="1" w:semiHidden="1" w:name="Body Text Indent"/>
-    <w:lsdException w:unhideWhenUsed="1" w:semiHidden="1" w:name="List Continue"/>
-    <w:lsdException w:unhideWhenUsed="1" w:semiHidden="1" w:name="List Continue 2"/>
-    <w:lsdException w:unhideWhenUsed="1" w:semiHidden="1" w:name="List Continue 3"/>
-    <w:lsdException w:unhideWhenUsed="1" w:semiHidden="1" w:name="List Continue 4"/>
-    <w:lsdException w:unhideWhenUsed="1" w:semiHidden="1" w:name="List Continue 5"/>
-    <w:lsdException w:unhideWhenUsed="1" w:semiHidden="1" w:name="Message Header"/>
-    <w:lsdException w:qFormat="1" w:uiPriority="11" w:name="Subtitle"/>
-    <w:lsdException w:unhideWhenUsed="1" w:semiHidden="1" w:name="Salutation"/>
-    <w:lsdException w:unhideWhenUsed="1" w:semiHidden="1" w:name="Date"/>
-    <w:lsdException w:unhideWhenUsed="1" w:semiHidden="1" w:name="Body Text First Indent"/>
-    <w:lsdException w:unhideWhenUsed="1" w:semiHidden="1" w:name="Body Text First Indent 2"/>
-    <w:lsdException w:unhideWhenUsed="1" w:semiHidden="1" w:name="Note Heading"/>
-    <w:lsdException w:unhideWhenUsed="1" w:semiHidden="1" w:name="Body Text 2"/>
-    <w:lsdException w:unhideWhenUsed="1" w:semiHidden="1" w:name="Body Text 3"/>
-    <w:lsdException w:unhideWhenUsed="1" w:semiHidden="1" w:name="Body Text Indent 2"/>
-    <w:lsdException w:unhideWhenUsed="1" w:semiHidden="1" w:name="Body Text Indent 3"/>
-    <w:lsdException w:unhideWhenUsed="1" w:semiHidden="1" w:name="Block Text"/>
-    <w:lsdException w:unhideWhenUsed="1" w:semiHidden="1" w:name="Hyperlink"/>
-    <w:lsdException w:unhideWhenUsed="1" w:semiHidden="1" w:name="FollowedHyperlink"/>
-    <w:lsdException w:qFormat="1" w:uiPriority="22" w:name="Strong"/>
-    <w:lsdException w:qFormat="1" w:uiPriority="20" w:name="Emphasis"/>
-    <w:lsdException w:unhideWhenUsed="1" w:semiHidden="1" w:name="Document Map"/>
-    <w:lsdException w:unhideWhenUsed="1" w:semiHidden="1" w:name="Plain Text"/>
-    <w:lsdException w:unhideWhenUsed="1" w:semiHidden="1" w:name="E-mail Signature"/>
-    <w:lsdException w:unhideWhenUsed="1" w:semiHidden="1" w:name="HTML Top of Form"/>
-    <w:lsdException w:unhideWhenUsed="1" w:semiHidden="1" w:name="HTML Bottom of Form"/>
-    <w:lsdException w:unhideWhenUsed="1" w:semiHidden="1" w:name="Normal (Web)"/>
-    <w:lsdException w:unhideWhenUsed="1" w:semiHidden="1" w:name="HTML Acronym"/>
-    <w:lsdException w:unhideWhenUsed="1" w:semiHidden="1" w:name="HTML Address"/>
-    <w:lsdException w:unhideWhenUsed="1" w:semiHidden="1" w:name="HTML Cite"/>
-    <w:lsdException w:unhideWhenUsed="1" w:semiHidden="1" w:name="HTML Code"/>
-    <w:lsdException w:unhideWhenUsed="1" w:semiHidden="1" w:name="HTML Definition"/>
-    <w:lsdException w:unhideWhenUsed="1" w:semiHidden="1" w:name="HTML Keyboard"/>
-    <w:lsdException w:unhideWhenUsed="1" w:semiHidden="1" w:name="HTML Preformatted"/>
-    <w:lsdException w:unhideWhenUsed="1" w:semiHidden="1" w:name="HTML Sample"/>
-    <w:lsdException w:unhideWhenUsed="1" w:semiHidden="1" w:name="HTML Typewriter"/>
-    <w:lsdException w:unhideWhenUsed="1" w:semiHidden="1" w:name="HTML Variable"/>
-    <w:lsdException w:unhideWhenUsed="1" w:semiHidden="1" w:name="Normal Table"/>
-    <w:lsdException w:unhideWhenUsed="1" w:semiHidden="1" w:name="annotation subject"/>
-    <w:lsdException w:unhideWhenUsed="1" w:semiHidden="1" w:name="No List"/>
-    <w:lsdException w:unhideWhenUsed="1" w:semiHidden="1" w:name="Outline List 1"/>
-    <w:lsdException w:unhideWhenUsed="1" w:semiHidden="1" w:name="Outline List 2"/>
-    <w:lsdException w:unhideWhenUsed="1" w:semiHidden="1" w:name="Outline List 3"/>
-    <w:lsdException w:unhideWhenUsed="1" w:semiHidden="1" w:name="Table Simple 1"/>
-    <w:lsdException w:unhideWhenUsed="1" w:semiHidden="1" w:name="Table Simple 2"/>
-    <w:lsdException w:unhideWhenUsed="1" w:semiHidden="1" w:name="Table Simple 3"/>
-    <w:lsdException w:unhideWhenUsed="1" w:semiHidden="1" w:name="Table Classic 1"/>
-    <w:lsdException w:unhideWhenUsed="1" w:semiHidden="1" w:name="Table Classic 2"/>
-    <w:lsdException w:unhideWhenUsed="1" w:semiHidden="1" w:name="Table Classic 3"/>
-    <w:lsdException w:unhideWhenUsed="1" w:semiHidden="1" w:name="Table Classic 4"/>
-    <w:lsdException w:unhideWhenUsed="1" w:semiHidden="1" w:name="Table Colorful 1"/>
-    <w:lsdException w:unhideWhenUsed="1" w:semiHidden="1" w:name="Table Colorful 2"/>
-    <w:lsdException w:unhideWhenUsed="1" w:semiHidden="1" w:name="Table Colorful 3"/>
-    <w:lsdException w:unhideWhenUsed="1" w:semiHidden="1" w:name="Table Columns 1"/>
-    <w:lsdException w:unhideWhenUsed="1" w:semiHidden="1" w:name="Table Columns 2"/>
-    <w:lsdException w:unhideWhenUsed="1" w:semiHidden="1" w:name="Table Columns 3"/>
-    <w:lsdException w:unhideWhenUsed="1" w:semiHidden="1" w:name="Table Columns 4"/>
-    <w:lsdException w:unhideWhenUsed="1" w:semiHidden="1" w:name="Table Columns 5"/>
-    <w:lsdException w:unhideWhenUsed="1" w:semiHidden="1" w:name="Table Grid 1"/>
-    <w:lsdException w:unhideWhenUsed="1" w:semiHidden="1" w:name="Table Grid 2"/>
-    <w:lsdException w:unhideWhenUsed="1" w:semiHidden="1" w:name="Table Grid 3"/>
-    <w:lsdException w:unhideWhenUsed="1" w:semiHidden="1" w:name="Table Grid 4"/>
-    <w:lsdException w:unhideWhenUsed="1" w:semiHidden="1" w:name="Table Grid 5"/>
-    <w:lsdException w:unhideWhenUsed="1" w:semiHidden="1" w:name="Table Grid 6"/>
-    <w:lsdException w:unhideWhenUsed="1" w:semiHidden="1" w:name="Table Grid 7"/>
-    <w:lsdException w:unhideWhenUsed="1" w:semiHidden="1" w:name="Table Grid 8"/>
-    <w:lsdException w:unhideWhenUsed="1" w:semiHidden="1" w:name="Table List 1"/>
-    <w:lsdException w:unhideWhenUsed="1" w:semiHidden="1" w:name="Table List 2"/>
-    <w:lsdException w:unhideWhenUsed="1" w:semiHidden="1" w:name="Table List 3"/>
-    <w:lsdException w:unhideWhenUsed="1" w:semiHidden="1" w:name="Table List 4"/>
-    <w:lsdException w:unhideWhenUsed="1" w:semiHidden="1" w:name="Table List 5"/>
-    <w:lsdException w:unhideWhenUsed="1" w:semiHidden="1" w:name="Table List 6"/>
-    <w:lsdException w:unhideWhenUsed="1" w:semiHidden="1" w:name="Table List 7"/>
-    <w:lsdException w:unhideWhenUsed="1" w:semiHidden="1" w:name="Table List 8"/>
-    <w:lsdException w:unhideWhenUsed="1" w:semiHidden="1" w:name="Table 3D effects 1"/>
-    <w:lsdException w:unhideWhenUsed="1" w:semiHidden="1" w:name="Table 3D effects 2"/>
-    <w:lsdException w:unhideWhenUsed="1" w:semiHidden="1" w:name="Table 3D effects 3"/>
-    <w:lsdException w:unhideWhenUsed="1" w:semiHidden="1" w:name="Table Contemporary"/>
-    <w:lsdException w:unhideWhenUsed="1" w:semiHidden="1" w:name="Table Elegant"/>
-    <w:lsdException w:unhideWhenUsed="1" w:semiHidden="1" w:name="Table Professional"/>
-    <w:lsdException w:unhideWhenUsed="1" w:semiHidden="1" w:name="Table Subtle 1"/>
-    <w:lsdException w:unhideWhenUsed="1" w:semiHidden="1" w:name="Table Subtle 2"/>
-    <w:lsdException w:unhideWhenUsed="1" w:semiHidden="1" w:name="Table Web 1"/>
-    <w:lsdException w:unhideWhenUsed="1" w:semiHidden="1" w:name="Table Web 2"/>
-    <w:lsdException w:unhideWhenUsed="1" w:semiHidden="1" w:name="Table Web 3"/>
-    <w:lsdException w:unhideWhenUsed="1" w:semiHidden="1" w:name="Balloon Text"/>
-    <w:lsdException w:uiPriority="59" w:name="Table Grid"/>
-    <w:lsdException w:unhideWhenUsed="1" w:semiHidden="1" w:name="Table Theme"/>
-    <w:lsdException w:semiHidden="1" w:name="Placeholder Text"/>
-    <w:lsdException w:qFormat="1" w:uiPriority="1" w:name="No Spacing"/>
-    <w:lsdException w:uiPriority="60" w:name="Light Shading"/>
-    <w:lsdException w:uiPriority="61" w:name="Light List"/>
-    <w:lsdException w:uiPriority="62" w:name="Light Grid"/>
-    <w:lsdException w:uiPriority="63" w:name="Medium Shading 1"/>
-    <w:lsdException w:uiPriority="64" w:name="Medium Shading 2"/>
-    <w:lsdException w:uiPriority="65" w:name="Medium List 1"/>
-    <w:lsdException w:uiPriority="66" w:name="Medium List 2"/>
-    <w:lsdException w:uiPriority="67" w:name="Medium Grid 1"/>
-    <w:lsdException w:uiPriority="68" w:name="Medium Grid 2"/>
-    <w:lsdException w:uiPriority="69" w:name="Medium Grid 3"/>
-    <w:lsdException w:uiPriority="70" w:name="Dark List"/>
-    <w:lsdException w:uiPriority="71" w:name="Colorful Shading"/>
-    <w:lsdException w:uiPriority="72" w:name="Colorful List"/>
-    <w:lsdException w:uiPriority="73" w:name="Colorful Grid"/>
-    <w:lsdException w:uiPriority="60" w:name="Light Shading Accent 1"/>
-    <w:lsdException w:uiPriority="61" w:name="Light List Accent 1"/>
-    <w:lsdException w:uiPriority="62" w:name="Light Grid Accent 1"/>
-    <w:lsdException w:uiPriority="63" w:name="Medium Shading 1 Accent 1"/>
-    <w:lsdException w:uiPriority="64" w:name="Medium Shading 2 Accent 1"/>
-    <w:lsdException w:uiPriority="65" w:name="Medium List 1 Accent 1"/>
-    <w:lsdException w:semiHidden="1" w:name="Revision"/>
-    <w:lsdException w:qFormat="1" w:uiPriority="34" w:name="List Paragraph"/>
-    <w:lsdException w:qFormat="1" w:uiPriority="29" w:name="Quote"/>
-    <w:lsdException w:qFormat="1" w:uiPriority="30" w:name="Intense Quote"/>
-    <w:lsdException w:uiPriority="66" w:name="Medium List 2 Accent 1"/>
-    <w:lsdException w:uiPriority="67" w:name="Medium Grid 1 Accent 1"/>
-    <w:lsdException w:uiPriority="68" w:name="Medium Grid 2 Accent 1"/>
-    <w:lsdException w:uiPriority="69" w:name="Medium Grid 3 Accent 1"/>
-    <w:lsdException w:uiPriority="70" w:name="Dark List Accent 1"/>
-    <w:lsdException w:uiPriority="71" w:name="Colorful Shading Accent 1"/>
-    <w:lsdException w:uiPriority="72" w:name="Colorful List Accent 1"/>
-    <w:lsdException w:uiPriority="73" w:name="Colorful Grid Accent 1"/>
-    <w:lsdException w:uiPriority="60" w:name="Light Shading Accent 2"/>
-    <w:lsdException w:uiPriority="61" w:name="Light List Accent 2"/>
-    <w:lsdException w:uiPriority="62" w:name="Light Grid Accent 2"/>
-    <w:lsdException w:uiPriority="63" w:name="Medium Shading 1 Accent 2"/>
-    <w:lsdException w:uiPriority="64" w:name="Medium Shading 2 Accent 2"/>
-    <w:lsdException w:uiPriority="65" w:name="Medium List 1 Accent 2"/>
-    <w:lsdException w:uiPriority="66" w:name="Medium List 2 Accent 2"/>
-    <w:lsdException w:uiPriority="67" w:name="Medium Grid 1 Accent 2"/>
-    <w:lsdException w:uiPriority="68" w:name="Medium Grid 2 Accent 2"/>
-    <w:lsdException w:uiPriority="69" w:name="Medium Grid 3 Accent 2"/>
-    <w:lsdException w:uiPriority="70" w:name="Dark List Accent 2"/>
-    <w:lsdException w:uiPriority="71" w:name="Colorful Shading Accent 2"/>
-    <w:lsdException w:uiPriority="72" w:name="Colorful List Accent 2"/>
-    <w:lsdException w:uiPriority="73" w:name="Colorful Grid Accent 2"/>
-    <w:lsdException w:uiPriority="60" w:name="Light Shading Accent 3"/>
-    <w:lsdException w:uiPriority="61" w:name="Light List Accent 3"/>
-    <w:lsdException w:uiPriority="62" w:name="Light Grid Accent 3"/>
-    <w:lsdException w:uiPriority="63" w:name="Medium Shading 1 Accent 3"/>
-    <w:lsdException w:uiPriority="64" w:name="Medium Shading 2 Accent 3"/>
-    <w:lsdException w:uiPriority="65" w:name="Medium List 1 Accent 3"/>
-    <w:lsdException w:uiPriority="66" w:name="Medium List 2 Accent 3"/>
-    <w:lsdException w:uiPriority="67" w:name="Medium Grid 1 Accent 3"/>
-    <w:lsdException w:uiPriority="68" w:name="Medium Grid 2 Accent 3"/>
-    <w:lsdException w:uiPriority="69" w:name="Medium Grid 3 Accent 3"/>
-    <w:lsdException w:uiPriority="70" w:name="Dark List Accent 3"/>
-    <w:lsdException w:uiPriority="71" w:name="Colorful Shading Accent 3"/>
-    <w:lsdException w:uiPriority="72" w:name="Colorful List Accent 3"/>
-    <w:lsdException w:uiPriority="73" w:name="Colorful Grid Accent 3"/>
-    <w:lsdException w:uiPriority="60" w:name="Light Shading Accent 4"/>
-    <w:lsdException w:uiPriority="61" w:name="Light List Accent 4"/>
-    <w:lsdException w:uiPriority="62" w:name="Light Grid Accent 4"/>
-    <w:lsdException w:uiPriority="63" w:name="Medium Shading 1 Accent 4"/>
-    <w:lsdException w:uiPriority="64" w:name="Medium Shading 2 Accent 4"/>
-    <w:lsdException w:uiPriority="65" w:name="Medium List 1 Accent 4"/>
-    <w:lsdException w:uiPriority="66" w:name="Medium List 2 Accent 4"/>
-    <w:lsdException w:uiPriority="67" w:name="Medium Grid 1 Accent 4"/>
-    <w:lsdException w:uiPriority="68" w:name="Medium Grid 2 Accent 4"/>
-    <w:lsdException w:uiPriority="69" w:name="Medium Grid 3 Accent 4"/>
-    <w:lsdException w:uiPriority="70" w:name="Dark List Accent 4"/>
-    <w:lsdException w:uiPriority="71" w:name="Colorful Shading Accent 4"/>
-    <w:lsdException w:uiPriority="72" w:name="Colorful List Accent 4"/>
-    <w:lsdException w:uiPriority="73" w:name="Colorful Grid Accent 4"/>
-    <w:lsdException w:uiPriority="60" w:name="Light Shading Accent 5"/>
-    <w:lsdException w:uiPriority="61" w:name="Light List Accent 5"/>
-    <w:lsdException w:uiPriority="62" w:name="Light Grid Accent 5"/>
-    <w:lsdException w:uiPriority="63" w:name="Medium Shading 1 Accent 5"/>
-    <w:lsdException w:uiPriority="64" w:name="Medium Shading 2 Accent 5"/>
-    <w:lsdException w:uiPriority="65" w:name="Medium List 1 Accent 5"/>
-    <w:lsdException w:uiPriority="66" w:name="Medium List 2 Accent 5"/>
-    <w:lsdException w:uiPriority="67" w:name="Medium Grid 1 Accent 5"/>
-    <w:lsdException w:uiPriority="68" w:name="Medium Grid 2 Accent 5"/>
-    <w:lsdException w:uiPriority="69" w:name="Medium Grid 3 Accent 5"/>
-    <w:lsdException w:uiPriority="70" w:name="Dark List Accent 5"/>
-    <w:lsdException w:uiPriority="71" w:name="Colorful Shading Accent 5"/>
-    <w:lsdException w:uiPriority="72" w:name="Colorful List Accent 5"/>
-    <w:lsdException w:uiPriority="73" w:name="Colorful Grid Accent 5"/>
-    <w:lsdException w:uiPriority="60" w:name="Light Shading Accent 6"/>
-    <w:lsdException w:uiPriority="61" w:name="Light List Accent 6"/>
-    <w:lsdException w:uiPriority="62" w:name="Light Grid Accent 6"/>
-    <w:lsdException w:uiPriority="63" w:name="Medium Shading 1 Accent 6"/>
-    <w:lsdException w:uiPriority="64" w:name="Medium Shading 2 Accent 6"/>
-    <w:lsdException w:uiPriority="65" w:name="Medium List 1 Accent 6"/>
-    <w:lsdException w:uiPriority="66" w:name="Medium List 2 Accent 6"/>
-    <w:lsdException w:uiPriority="67" w:name="Medium Grid 1 Accent 6"/>
-    <w:lsdException w:uiPriority="68" w:name="Medium Grid 2 Accent 6"/>
-    <w:lsdException w:uiPriority="69" w:name="Medium Grid 3 Accent 6"/>
-    <w:lsdException w:uiPriority="70" w:name="Dark List Accent 6"/>
-    <w:lsdException w:uiPriority="71" w:name="Colorful Shading Accent 6"/>
-    <w:lsdException w:uiPriority="72" w:name="Colorful List Accent 6"/>
-    <w:lsdException w:uiPriority="73" w:name="Colorful Grid Accent 6"/>
-    <w:lsdException w:qFormat="1" w:uiPriority="19" w:name="Subtle Emphasis"/>
-    <w:lsdException w:qFormat="1" w:uiPriority="21" w:name="Intense Emphasis"/>
-    <w:lsdException w:qFormat="1" w:uiPriority="31" w:name="Subtle Reference"/>
-    <w:lsdException w:qFormat="1" w:uiPriority="32" w:name="Intense Reference"/>
-    <w:lsdException w:qFormat="1" w:uiPriority="33" w:name="Book Title"/>
-    <w:lsdException w:unhideWhenUsed="1" w:semiHidden="1" w:uiPriority="37" w:name="Bibliography"/>
-    <w:lsdException w:qFormat="1" w:unhideWhenUsed="1" w:semiHidden="1" w:uiPriority="39" w:name="TOC Heading"/>
-    <w:lsdException w:uiPriority="41" w:name="Plain Table 1"/>
-    <w:lsdException w:uiPriority="42" w:name="Plain Table 2"/>
-    <w:lsdException w:uiPriority="43" w:name="Plain Table 3"/>
-    <w:lsdException w:uiPriority="44" w:name="Plain Table 4"/>
-    <w:lsdException w:uiPriority="45" w:name="Plain Table 5"/>
-    <w:lsdException w:uiPriority="40" w:name="Grid Table Light"/>
-    <w:lsdException w:uiPriority="46" w:name="Grid Table 1 Light"/>
-    <w:lsdException w:uiPriority="47" w:name="Grid Table 2"/>
-    <w:lsdException w:uiPriority="48" w:name="Grid Table 3"/>
-    <w:lsdException w:uiPriority="49" w:name="Grid Table 4"/>
-    <w:lsdException w:uiPriority="50" w:name="Grid Table 5 Dark"/>
-    <w:lsdException w:uiPriority="51" w:name="Grid Table 6 Colorful"/>
-    <w:lsdException w:uiPriority="52" w:name="Grid Table 7 Colorful"/>
-    <w:lsdException w:uiPriority="46" w:name="Grid Table 1 Light Accent 1"/>
-    <w:lsdException w:uiPriority="47" w:name="Grid Table 2 Accent 1"/>
-    <w:lsdException w:uiPriority="48" w:name="Grid Table 3 Accent 1"/>
-    <w:lsdException w:uiPriority="49" w:name="Grid Table 4 Accent 1"/>
-    <w:lsdException w:uiPriority="50" w:name="Grid Table 5 Dark Accent 1"/>
-    <w:lsdException w:uiPriority="51" w:name="Grid Table 6 Colorful Accent 1"/>
-    <w:lsdException w:uiPriority="52" w:name="Grid Table 7 Colorful Accent 1"/>
-    <w:lsdException w:uiPriority="46" w:name="Grid Table 1 Light Accent 2"/>
-    <w:lsdException w:uiPriority="47" w:name="Grid Table 2 Accent 2"/>
-    <w:lsdException w:uiPriority="48" w:name="Grid Table 3 Accent 2"/>
-    <w:lsdException w:uiPriority="49" w:name="Grid Table 4 Accent 2"/>
-    <w:lsdException w:uiPriority="50" w:name="Grid Table 5 Dark Accent 2"/>
-    <w:lsdException w:uiPriority="51" w:name="Grid Table 6 Colorful Accent 2"/>
-    <w:lsdException w:uiPriority="52" w:name="Grid Table 7 Colorful Accent 2"/>
-    <w:lsdException w:uiPriority="46" w:name="Grid Table 1 Light Accent 3"/>
-    <w:lsdException w:uiPriority="47" w:name="Grid Table 2 Accent 3"/>
-    <w:lsdException w:uiPriority="48" w:name="Grid Table 3 Accent 3"/>
-    <w:lsdException w:uiPriority="49" w:name="Grid Table 4 Accent 3"/>
-    <w:lsdException w:uiPriority="50" w:name="Grid Table 5 Dark Accent 3"/>
-    <w:lsdException w:uiPriority="51" w:name="Grid Table 6 Colorful Accent 3"/>
-    <w:lsdException w:uiPriority="52" w:name="Grid Table 7 Colorful Accent 3"/>
-    <w:lsdException w:uiPriority="46" w:name="Grid Table 1 Light Accent 4"/>
-    <w:lsdException w:uiPriority="47" w:name="Grid Table 2 Accent 4"/>
-    <w:lsdException w:uiPriority="48" w:name="Grid Table 3 Accent 4"/>
-    <w:lsdException w:uiPriority="49" w:name="Grid Table 4 Accent 4"/>
-    <w:lsdException w:uiPriority="50" w:name="Grid Table 5 Dark Accent 4"/>
-    <w:lsdException w:uiPriority="51" w:name="Grid Table 6 Colorful Accent 4"/>
-    <w:lsdException w:uiPriority="52" w:name="Grid Table 7 Colorful Accent 4"/>
-    <w:lsdException w:uiPriority="46" w:name="Grid Table 1 Light Accent 5"/>
-    <w:lsdException w:uiPriority="47" w:name="Grid Table 2 Accent 5"/>
-    <w:lsdException w:uiPriority="48" w:name="Grid Table 3 Accent 5"/>
-    <w:lsdException w:uiPriority="49" w:name="Grid Table 4 Accent 5"/>
-    <w:lsdException w:uiPriority="50" w:name="Grid Table 5 Dark Accent 5"/>
-    <w:lsdException w:uiPriority="51" w:name="Grid Table 6 Colorful Accent 5"/>
-    <w:lsdException w:uiPriority="52" w:name="Grid Table 7 Colorful Accent 5"/>
-    <w:lsdException w:uiPriority="46" w:name="Grid Table 1 Light Accent 6"/>
-    <w:lsdException w:uiPriority="47" w:name="Grid Table 2 Accent 6"/>
-    <w:lsdException w:uiPriority="48" w:name="Grid Table 3 Accent 6"/>
-    <w:lsdException w:uiPriority="49" w:name="Grid Table 4 Accent 6"/>
-    <w:lsdException w:uiPriority="50" w:name="Grid Table 5 Dark Accent 6"/>
-    <w:lsdException w:uiPriority="51" w:name="Grid Table 6 Colorful Accent 6"/>
-    <w:lsdException w:uiPriority="52" w:name="Grid Table 7 Colorful Accent 6"/>
-    <w:lsdException w:uiPriority="46" w:name="List Table 1 Light"/>
-    <w:lsdException w:uiPriority="47" w:name="List Table 2"/>
-    <w:lsdException w:uiPriority="48" w:name="List Table 3"/>
-    <w:lsdException w:uiPriority="49" w:name="List Table 4"/>
-    <w:lsdException w:uiPriority="50" w:name="List Table 5 Dark"/>
-    <w:lsdException w:uiPriority="51" w:name="List Table 6 Colorful"/>
-    <w:lsdException w:uiPriority="52" w:name="List Table 7 Colorful"/>
-    <w:lsdException w:uiPriority="46" w:name="List Table 1 Light Accent 1"/>
-    <w:lsdException w:uiPriority="47" w:name="List Table 2 Accent 1"/>
-    <w:lsdException w:uiPriority="48" w:name="List Table 3 Accent 1"/>
-    <w:lsdException w:uiPriority="49" w:name="List Table 4 Accent 1"/>
-    <w:lsdException w:uiPriority="50" w:name="List Table 5 Dark Accent 1"/>
-    <w:lsdException w:uiPriority="51" w:name="List Table 6 Colorful Accent 1"/>
-    <w:lsdException w:uiPriority="52" w:name="List Table 7 Colorful Accent 1"/>
-    <w:lsdException w:uiPriority="46" w:name="List Table 1 Light Accent 2"/>
-    <w:lsdException w:uiPriority="47" w:name="List Table 2 Accent 2"/>
-    <w:lsdException w:uiPriority="48" w:name="List Table 3 Accent 2"/>
-    <w:lsdException w:uiPriority="49" w:name="List Table 4 Accent 2"/>
-    <w:lsdException w:uiPriority="50" w:name="List Table 5 Dark Accent 2"/>
-    <w:lsdException w:uiPriority="51" w:name="List Table 6 Colorful Accent 2"/>
-    <w:lsdException w:uiPriority="52" w:name="List Table 7 Colorful Accent 2"/>
-    <w:lsdException w:uiPriority="46" w:name="List Table 1 Light Accent 3"/>
-    <w:lsdException w:uiPriority="47" w:name="List Table 2 Accent 3"/>
-    <w:lsdException w:uiPriority="48" w:name="List Table 3 Accent 3"/>
-    <w:lsdException w:uiPriority="49" w:name="List Table 4 Accent 3"/>
-    <w:lsdException w:uiPriority="50" w:name="List Table 5 Dark Accent 3"/>
-    <w:lsdException w:uiPriority="51" w:name="List Table 6 Colorful Accent 3"/>
-    <w:lsdException w:uiPriority="52" w:name="List Table 7 Colorful Accent 3"/>
-    <w:lsdException w:uiPriority="46" w:name="List Table 1 Light Accent 4"/>
-    <w:lsdException w:uiPriority="47" w:name="List Table 2 Accent 4"/>
-    <w:lsdException w:uiPriority="48" w:name="List Table 3 Accent 4"/>
-    <w:lsdException w:uiPriority="49" w:name="List Table 4 Accent 4"/>
-    <w:lsdException w:uiPriority="50" w:name="List Table 5 Dark Accent 4"/>
-    <w:lsdException w:uiPriority="51" w:name="List Table 6 Colorful Accent 4"/>
-    <w:lsdException w:uiPriority="52" w:name="List Table 7 Colorful Accent 4"/>
-    <w:lsdException w:uiPriority="46" w:name="List Table 1 Light Accent 5"/>
-    <w:lsdException w:uiPriority="47" w:name="List Table 2 Accent 5"/>
-    <w:lsdException w:uiPriority="48" w:name="List Table 3 Accent 5"/>
-    <w:lsdException w:uiPriority="49" w:name="List Table 4 Accent 5"/>
-    <w:lsdException w:uiPriority="50" w:name="List Table 5 Dark Accent 5"/>
-    <w:lsdException w:uiPriority="51" w:name="List Table 6 Colorful Accent 5"/>
-    <w:lsdException w:uiPriority="52" w:name="List Table 7 Colorful Accent 5"/>
-    <w:lsdException w:uiPriority="46" w:name="List Table 1 Light Accent 6"/>
-    <w:lsdException w:uiPriority="47" w:name="List Table 2 Accent 6"/>
-    <w:lsdException w:uiPriority="48" w:name="List Table 3 Accent 6"/>
-    <w:lsdException w:uiPriority="49" w:name="List Table 4 Accent 6"/>
-    <w:lsdException w:uiPriority="50" w:name="List Table 5 Dark Accent 6"/>
-    <w:lsdException w:uiPriority="51" w:name="List Table 6 Colorful Accent 6"/>
-    <w:lsdException w:uiPriority="52" w:name="List Table 7 Colorful Accent 6"/>
+  <w:latentStyles w:defLockedState="0" w:defUIPriority="99" w:defSemiHidden="0" w:defUnhideWhenUsed="0" w:defQFormat="0" w:count="371">
+    <w:lsdException w:name="Normal" w:uiPriority="0" w:qFormat="1"/>
+    <w:lsdException w:name="heading 1" w:uiPriority="9" w:qFormat="1"/>
+    <w:lsdException w:name="heading 2" w:semiHidden="1" w:uiPriority="9" w:unhideWhenUsed="1" w:qFormat="1"/>
+    <w:lsdException w:name="heading 3" w:semiHidden="1" w:uiPriority="9" w:unhideWhenUsed="1" w:qFormat="1"/>
+    <w:lsdException w:name="heading 4" w:semiHidden="1" w:uiPriority="9" w:unhideWhenUsed="1" w:qFormat="1"/>
+    <w:lsdException w:name="heading 5" w:semiHidden="1" w:uiPriority="9" w:unhideWhenUsed="1" w:qFormat="1"/>
+    <w:lsdException w:name="heading 6" w:semiHidden="1" w:uiPriority="9" w:unhideWhenUsed="1" w:qFormat="1"/>
+    <w:lsdException w:name="heading 7" w:semiHidden="1" w:uiPriority="9" w:unhideWhenUsed="1" w:qFormat="1"/>
+    <w:lsdException w:name="heading 8" w:semiHidden="1" w:uiPriority="9" w:unhideWhenUsed="1" w:qFormat="1"/>
+    <w:lsdException w:name="heading 9" w:semiHidden="1" w:uiPriority="9" w:unhideWhenUsed="1" w:qFormat="1"/>
+    <w:lsdException w:name="index 1" w:semiHidden="1" w:unhideWhenUsed="1"/>
+    <w:lsdException w:name="index 2" w:semiHidden="1" w:unhideWhenUsed="1"/>
+    <w:lsdException w:name="index 3" w:semiHidden="1" w:unhideWhenUsed="1"/>
+    <w:lsdException w:name="index 4" w:semiHidden="1" w:unhideWhenUsed="1"/>
+    <w:lsdException w:name="index 5" w:semiHidden="1" w:unhideWhenUsed="1"/>
+    <w:lsdException w:name="index 6" w:semiHidden="1" w:unhideWhenUsed="1"/>
+    <w:lsdException w:name="index 7" w:semiHidden="1" w:unhideWhenUsed="1"/>
+    <w:lsdException w:name="index 8" w:semiHidden="1" w:unhideWhenUsed="1"/>
+    <w:lsdException w:name="index 9" w:semiHidden="1" w:unhideWhenUsed="1"/>
+    <w:lsdException w:name="toc 1" w:semiHidden="1" w:uiPriority="39" w:unhideWhenUsed="1"/>
+    <w:lsdException w:name="toc 2" w:semiHidden="1" w:uiPriority="39" w:unhideWhenUsed="1"/>
+    <w:lsdException w:name="toc 3" w:semiHidden="1" w:uiPriority="39" w:unhideWhenUsed="1"/>
+    <w:lsdException w:name="toc 4" w:semiHidden="1" w:uiPriority="39" w:unhideWhenUsed="1"/>
+    <w:lsdException w:name="toc 5" w:semiHidden="1" w:uiPriority="39" w:unhideWhenUsed="1"/>
+    <w:lsdException w:name="toc 6" w:semiHidden="1" w:uiPriority="39" w:unhideWhenUsed="1"/>
+    <w:lsdException w:name="toc 7" w:semiHidden="1" w:uiPriority="39" w:unhideWhenUsed="1"/>
+    <w:lsdException w:name="toc 8" w:semiHidden="1" w:uiPriority="39" w:unhideWhenUsed="1"/>
+    <w:lsdException w:name="toc 9" w:semiHidden="1" w:uiPriority="39" w:unhideWhenUsed="1"/>
+    <w:lsdException w:name="Normal Indent" w:semiHidden="1" w:unhideWhenUsed="1"/>
+    <w:lsdException w:name="footnote text" w:semiHidden="1" w:unhideWhenUsed="1"/>
+    <w:lsdException w:name="annotation text" w:semiHidden="1" w:unhideWhenUsed="1"/>
+    <w:lsdException w:name="header" w:semiHidden="1" w:unhideWhenUsed="1"/>
+    <w:lsdException w:name="footer" w:semiHidden="1" w:unhideWhenUsed="1"/>
+    <w:lsdException w:name="index heading" w:semiHidden="1" w:unhideWhenUsed="1"/>
+    <w:lsdException w:name="caption" w:semiHidden="1" w:uiPriority="35" w:unhideWhenUsed="1" w:qFormat="1"/>
+    <w:lsdException w:name="table of figures" w:semiHidden="1" w:unhideWhenUsed="1"/>
+    <w:lsdException w:name="envelope address" w:semiHidden="1" w:unhideWhenUsed="1"/>
+    <w:lsdException w:name="envelope return" w:semiHidden="1" w:unhideWhenUsed="1"/>
+    <w:lsdException w:name="footnote reference" w:semiHidden="1" w:unhideWhenUsed="1"/>
+    <w:lsdException w:name="annotation reference" w:semiHidden="1" w:unhideWhenUsed="1"/>
+    <w:lsdException w:name="line number" w:semiHidden="1" w:unhideWhenUsed="1"/>
+    <w:lsdException w:name="page number" w:semiHidden="1" w:unhideWhenUsed="1"/>
+    <w:lsdException w:name="endnote reference" w:semiHidden="1" w:unhideWhenUsed="1"/>
+    <w:lsdException w:name="endnote text" w:semiHidden="1" w:unhideWhenUsed="1"/>
+    <w:lsdException w:name="table of authorities" w:semiHidden="1" w:unhideWhenUsed="1"/>
+    <w:lsdException w:name="macro" w:semiHidden="1" w:unhideWhenUsed="1"/>
+    <w:lsdException w:name="toa heading" w:semiHidden="1" w:unhideWhenUsed="1"/>
+    <w:lsdException w:name="List" w:semiHidden="1" w:unhideWhenUsed="1"/>
+    <w:lsdException w:name="List Bullet" w:semiHidden="1" w:unhideWhenUsed="1"/>
+    <w:lsdException w:name="List Number" w:semiHidden="1" w:unhideWhenUsed="1"/>
+    <w:lsdException w:name="List 2" w:semiHidden="1" w:unhideWhenUsed="1"/>
+    <w:lsdException w:name="List 3" w:semiHidden="1" w:unhideWhenUsed="1"/>
+    <w:lsdException w:name="List 4" w:semiHidden="1" w:unhideWhenUsed="1"/>
+    <w:lsdException w:name="List 5" w:semiHidden="1" w:unhideWhenUsed="1"/>
+    <w:lsdException w:name="List Bullet 2" w:semiHidden="1" w:unhideWhenUsed="1"/>
+    <w:lsdException w:name="List Bullet 3" w:semiHidden="1" w:unhideWhenUsed="1"/>
+    <w:lsdException w:name="List Bullet 4" w:semiHidden="1" w:unhideWhenUsed="1"/>
+    <w:lsdException w:name="List Bullet 5" w:semiHidden="1" w:unhideWhenUsed="1"/>
+    <w:lsdException w:name="List Number 2" w:semiHidden="1" w:unhideWhenUsed="1"/>
+    <w:lsdException w:name="List Number 3" w:semiHidden="1" w:unhideWhenUsed="1"/>
+    <w:lsdException w:name="List Number 4" w:semiHidden="1" w:unhideWhenUsed="1"/>
+    <w:lsdException w:name="List Number 5" w:semiHidden="1" w:unhideWhenUsed="1"/>
+    <w:lsdException w:name="Title" w:uiPriority="10" w:qFormat="1"/>
+    <w:lsdException w:name="Closing" w:semiHidden="1" w:unhideWhenUsed="1"/>
+    <w:lsdException w:name="Signature" w:semiHidden="1" w:unhideWhenUsed="1"/>
+    <w:lsdException w:name="Default Paragraph Font" w:semiHidden="1" w:uiPriority="1" w:unhideWhenUsed="1"/>
+    <w:lsdException w:name="Body Text" w:semiHidden="1" w:unhideWhenUsed="1"/>
+    <w:lsdException w:name="Body Text Indent" w:semiHidden="1" w:unhideWhenUsed="1"/>
+    <w:lsdException w:name="List Continue" w:semiHidden="1" w:unhideWhenUsed="1"/>
+    <w:lsdException w:name="List Continue 2" w:semiHidden="1" w:unhideWhenUsed="1"/>
+    <w:lsdException w:name="List Continue 3" w:semiHidden="1" w:unhideWhenUsed="1"/>
+    <w:lsdException w:name="List Continue 4" w:semiHidden="1" w:unhideWhenUsed="1"/>
+    <w:lsdException w:name="List Continue 5" w:semiHidden="1" w:unhideWhenUsed="1"/>
+    <w:lsdException w:name="Message Header" w:semiHidden="1" w:unhideWhenUsed="1"/>
+    <w:lsdException w:name="Subtitle" w:uiPriority="11" w:qFormat="1"/>
+    <w:lsdException w:name="Salutation" w:semiHidden="1" w:unhideWhenUsed="1"/>
+    <w:lsdException w:name="Date" w:semiHidden="1" w:unhideWhenUsed="1"/>
+    <w:lsdException w:name="Body Text First Indent" w:semiHidden="1" w:unhideWhenUsed="1"/>
+    <w:lsdException w:name="Body Text First Indent 2" w:semiHidden="1" w:unhideWhenUsed="1"/>
+    <w:lsdException w:name="Note Heading" w:semiHidden="1" w:unhideWhenUsed="1"/>
+    <w:lsdException w:name="Body Text 2" w:semiHidden="1" w:unhideWhenUsed="1"/>
+    <w:lsdException w:name="Body Text 3" w:semiHidden="1" w:unhideWhenUsed="1"/>
+    <w:lsdException w:name="Body Text Indent 2" w:semiHidden="1" w:unhideWhenUsed="1"/>
+    <w:lsdException w:name="Body Text Indent 3" w:semiHidden="1" w:unhideWhenUsed="1"/>
+    <w:lsdException w:name="Block Text" w:semiHidden="1" w:unhideWhenUsed="1"/>
+    <w:lsdException w:name="Hyperlink" w:semiHidden="1" w:unhideWhenUsed="1"/>
+    <w:lsdException w:name="FollowedHyperlink" w:semiHidden="1" w:unhideWhenUsed="1"/>
+    <w:lsdException w:name="Strong" w:uiPriority="22" w:qFormat="1"/>
+    <w:lsdException w:name="Emphasis" w:uiPriority="20" w:qFormat="1"/>
+    <w:lsdException w:name="Document Map" w:semiHidden="1" w:unhideWhenUsed="1"/>
+    <w:lsdException w:name="Plain Text" w:semiHidden="1" w:unhideWhenUsed="1"/>
+    <w:lsdException w:name="E-mail Signature" w:semiHidden="1" w:unhideWhenUsed="1"/>
+    <w:lsdException w:name="HTML Top of Form" w:semiHidden="1" w:unhideWhenUsed="1"/>
+    <w:lsdException w:name="HTML Bottom of Form" w:semiHidden="1" w:unhideWhenUsed="1"/>
+    <w:lsdException w:name="Normal (Web)" w:semiHidden="1" w:unhideWhenUsed="1"/>
+    <w:lsdException w:name="HTML Acronym" w:semiHidden="1" w:unhideWhenUsed="1"/>
+    <w:lsdException w:name="HTML Address" w:semiHidden="1" w:unhideWhenUsed="1"/>
+    <w:lsdException w:name="HTML Cite" w:semiHidden="1" w:unhideWhenUsed="1"/>
+    <w:lsdException w:name="HTML Code" w:semiHidden="1" w:unhideWhenUsed="1"/>
+    <w:lsdException w:name="HTML Definition" w:semiHidden="1" w:unhideWhenUsed="1"/>
+    <w:lsdException w:name="HTML Keyboard" w:semiHidden="1" w:unhideWhenUsed="1"/>
+    <w:lsdException w:name="HTML Preformatted" w:semiHidden="1" w:unhideWhenUsed="1"/>
+    <w:lsdException w:name="HTML Sample" w:semiHidden="1" w:unhideWhenUsed="1"/>
+    <w:lsdException w:name="HTML Typewriter" w:semiHidden="1" w:unhideWhenUsed="1"/>
+    <w:lsdException w:name="HTML Variable" w:semiHidden="1" w:unhideWhenUsed="1"/>
+    <w:lsdException w:name="Normal Table" w:semiHidden="1" w:unhideWhenUsed="1"/>
+    <w:lsdException w:name="annotation subject" w:semiHidden="1" w:unhideWhenUsed="1"/>
+    <w:lsdException w:name="No List" w:semiHidden="1" w:unhideWhenUsed="1"/>
+    <w:lsdException w:name="Outline List 1" w:semiHidden="1" w:unhideWhenUsed="1"/>
+    <w:lsdException w:name="Outline List 2" w:semiHidden="1" w:unhideWhenUsed="1"/>
+    <w:lsdException w:name="Outline List 3" w:semiHidden="1" w:unhideWhenUsed="1"/>
+    <w:lsdException w:name="Table Simple 1" w:semiHidden="1" w:unhideWhenUsed="1"/>
+    <w:lsdException w:name="Table Simple 2" w:semiHidden="1" w:unhideWhenUsed="1"/>
+    <w:lsdException w:name="Table Simple 3" w:semiHidden="1" w:unhideWhenUsed="1"/>
+    <w:lsdException w:name="Table Classic 1" w:semiHidden="1" w:unhideWhenUsed="1"/>
+    <w:lsdException w:name="Table Classic 2" w:semiHidden="1" w:unhideWhenUsed="1"/>
+    <w:lsdException w:name="Table Classic 3" w:semiHidden="1" w:unhideWhenUsed="1"/>
+    <w:lsdException w:name="Table Classic 4" w:semiHidden="1" w:unhideWhenUsed="1"/>
+    <w:lsdException w:name="Table Colorful 1" w:semiHidden="1" w:unhideWhenUsed="1"/>
+    <w:lsdException w:name="Table Colorful 2" w:semiHidden="1" w:unhideWhenUsed="1"/>
+    <w:lsdException w:name="Table Colorful 3" w:semiHidden="1" w:unhideWhenUsed="1"/>
+    <w:lsdException w:name="Table Columns 1" w:semiHidden="1" w:unhideWhenUsed="1"/>
+    <w:lsdException w:name="Table Columns 2" w:semiHidden="1" w:unhideWhenUsed="1"/>
+    <w:lsdException w:name="Table Columns 3" w:semiHidden="1" w:unhideWhenUsed="1"/>
+    <w:lsdException w:name="Table Columns 4" w:semiHidden="1" w:unhideWhenUsed="1"/>
+    <w:lsdException w:name="Table Columns 5" w:semiHidden="1" w:unhideWhenUsed="1"/>
+    <w:lsdException w:name="Table Grid 1" w:semiHidden="1" w:unhideWhenUsed="1"/>
+    <w:lsdException w:name="Table Grid 2" w:semiHidden="1" w:unhideWhenUsed="1"/>
+    <w:lsdException w:name="Table Grid 3" w:semiHidden="1" w:unhideWhenUsed="1"/>
+    <w:lsdException w:name="Table Grid 4" w:semiHidden="1" w:unhideWhenUsed="1"/>
+    <w:lsdException w:name="Table Grid 5" w:semiHidden="1" w:unhideWhenUsed="1"/>
+    <w:lsdException w:name="Table Grid 6" w:semiHidden="1" w:unhideWhenUsed="1"/>
+    <w:lsdException w:name="Table Grid 7" w:semiHidden="1" w:unhideWhenUsed="1"/>
+    <w:lsdException w:name="Table Grid 8" w:semiHidden="1" w:unhideWhenUsed="1"/>
+    <w:lsdException w:name="Table List 1" w:semiHidden="1" w:unhideWhenUsed="1"/>
+    <w:lsdException w:name="Table List 2" w:semiHidden="1" w:unhideWhenUsed="1"/>
+    <w:lsdException w:name="Table List 3" w:semiHidden="1" w:unhideWhenUsed="1"/>
+    <w:lsdException w:name="Table List 4" w:semiHidden="1" w:unhideWhenUsed="1"/>
+    <w:lsdException w:name="Table List 5" w:semiHidden="1" w:unhideWhenUsed="1"/>
+    <w:lsdException w:name="Table List 6" w:semiHidden="1" w:unhideWhenUsed="1"/>
+    <w:lsdException w:name="Table List 7" w:semiHidden="1" w:unhideWhenUsed="1"/>
+    <w:lsdException w:name="Table List 8" w:semiHidden="1" w:unhideWhenUsed="1"/>
+    <w:lsdException w:name="Table 3D effects 1" w:semiHidden="1" w:unhideWhenUsed="1"/>
+    <w:lsdException w:name="Table 3D effects 2" w:semiHidden="1" w:unhideWhenUsed="1"/>
+    <w:lsdException w:name="Table 3D effects 3" w:semiHidden="1" w:unhideWhenUsed="1"/>
+    <w:lsdException w:name="Table Contemporary" w:semiHidden="1" w:unhideWhenUsed="1"/>
+    <w:lsdException w:name="Table Elegant" w:semiHidden="1" w:unhideWhenUsed="1"/>
+    <w:lsdException w:name="Table Professional" w:semiHidden="1" w:unhideWhenUsed="1"/>
+    <w:lsdException w:name="Table Subtle 1" w:semiHidden="1" w:unhideWhenUsed="1"/>
+    <w:lsdException w:name="Table Subtle 2" w:semiHidden="1" w:unhideWhenUsed="1"/>
+    <w:lsdException w:name="Table Web 1" w:semiHidden="1" w:unhideWhenUsed="1"/>
+    <w:lsdException w:name="Table Web 2" w:semiHidden="1" w:unhideWhenUsed="1"/>
+    <w:lsdException w:name="Table Web 3" w:semiHidden="1" w:unhideWhenUsed="1"/>
+    <w:lsdException w:name="Balloon Text" w:semiHidden="1" w:unhideWhenUsed="1"/>
+    <w:lsdException w:name="Table Grid" w:uiPriority="59"/>
+    <w:lsdException w:name="Table Theme" w:semiHidden="1" w:unhideWhenUsed="1"/>
+    <w:lsdException w:name="Placeholder Text" w:semiHidden="1"/>
+    <w:lsdException w:name="No Spacing" w:uiPriority="1" w:qFormat="1"/>
+    <w:lsdException w:name="Light Shading" w:uiPriority="60"/>
+    <w:lsdException w:name="Light List" w:uiPriority="61"/>
+    <w:lsdException w:name="Light Grid" w:uiPriority="62"/>
+    <w:lsdException w:name="Medium Shading 1" w:uiPriority="63"/>
+    <w:lsdException w:name="Medium Shading 2" w:uiPriority="64"/>
+    <w:lsdException w:name="Medium List 1" w:uiPriority="65"/>
+    <w:lsdException w:name="Medium List 2" w:uiPriority="66"/>
+    <w:lsdException w:name="Medium Grid 1" w:uiPriority="67"/>
+    <w:lsdException w:name="Medium Grid 2" w:uiPriority="68"/>
+    <w:lsdException w:name="Medium Grid 3" w:uiPriority="69"/>
+    <w:lsdException w:name="Dark List" w:uiPriority="70"/>
+    <w:lsdException w:name="Colorful Shading" w:uiPriority="71"/>
+    <w:lsdException w:name="Colorful List" w:uiPriority="72"/>
+    <w:lsdException w:name="Colorful Grid" w:uiPriority="73"/>
+    <w:lsdException w:name="Light Shading Accent 1" w:uiPriority="60"/>
+    <w:lsdException w:name="Light List Accent 1" w:uiPriority="61"/>
+    <w:lsdException w:name="Light Grid Accent 1" w:uiPriority="62"/>
+    <w:lsdException w:name="Medium Shading 1 Accent 1" w:uiPriority="63"/>
+    <w:lsdException w:name="Medium Shading 2 Accent 1" w:uiPriority="64"/>
+    <w:lsdException w:name="Medium List 1 Accent 1" w:uiPriority="65"/>
+    <w:lsdException w:name="Revision" w:semiHidden="1"/>
+    <w:lsdException w:name="List Paragraph" w:uiPriority="34" w:qFormat="1"/>
+    <w:lsdException w:name="Quote" w:uiPriority="29" w:qFormat="1"/>
+    <w:lsdException w:name="Intense Quote" w:uiPriority="30" w:qFormat="1"/>
+    <w:lsdException w:name="Medium List 2 Accent 1" w:uiPriority="66"/>
+    <w:lsdException w:name="Medium Grid 1 Accent 1" w:uiPriority="67"/>
+    <w:lsdException w:name="Medium Grid 2 Accent 1" w:uiPriority="68"/>
+    <w:lsdException w:name="Medium Grid 3 Accent 1" w:uiPriority="69"/>
+    <w:lsdException w:name="Dark List Accent 1" w:uiPriority="70"/>
+    <w:lsdException w:name="Colorful Shading Accent 1" w:uiPriority="71"/>
+    <w:lsdException w:name="Colorful List Accent 1" w:uiPriority="72"/>
+    <w:lsdException w:name="Colorful Grid Accent 1" w:uiPriority="73"/>
+    <w:lsdException w:name="Light Shading Accent 2" w:uiPriority="60"/>
+    <w:lsdException w:name="Light List Accent 2" w:uiPriority="61"/>
+    <w:lsdException w:name="Light Grid Accent 2" w:uiPriority="62"/>
+    <w:lsdException w:name="Medium Shading 1 Accent 2" w:uiPriority="63"/>
+    <w:lsdException w:name="Medium Shading 2 Accent 2" w:uiPriority="64"/>
+    <w:lsdException w:name="Medium List 1 Accent 2" w:uiPriority="65"/>
+    <w:lsdException w:name="Medium List 2 Accent 2" w:uiPriority="66"/>
+    <w:lsdException w:name="Medium Grid 1 Accent 2" w:uiPriority="67"/>
+    <w:lsdException w:name="Medium Grid 2 Accent 2" w:uiPriority="68"/>
+    <w:lsdException w:name="Medium Grid 3 Accent 2" w:uiPriority="69"/>
+    <w:lsdException w:name="Dark List Accent 2" w:uiPriority="70"/>
+    <w:lsdException w:name="Colorful Shading Accent 2" w:uiPriority="71"/>
+    <w:lsdException w:name="Colorful List Accent 2" w:uiPriority="72"/>
+    <w:lsdException w:name="Colorful Grid Accent 2" w:uiPriority="73"/>
+    <w:lsdException w:name="Light Shading Accent 3" w:uiPriority="60"/>
+    <w:lsdException w:name="Light List Accent 3" w:uiPriority="61"/>
+    <w:lsdException w:name="Light Grid Accent 3" w:uiPriority="62"/>
+    <w:lsdException w:name="Medium Shading 1 Accent 3" w:uiPriority="63"/>
+    <w:lsdException w:name="Medium Shading 2 Accent 3" w:uiPriority="64"/>
+    <w:lsdException w:name="Medium List 1 Accent 3" w:uiPriority="65"/>
+    <w:lsdException w:name="Medium List 2 Accent 3" w:uiPriority="66"/>
+    <w:lsdException w:name="Medium Grid 1 Accent 3" w:uiPriority="67"/>
+    <w:lsdException w:name="Medium Grid 2 Accent 3" w:uiPriority="68"/>
+    <w:lsdException w:name="Medium Grid 3 Accent 3" w:uiPriority="69"/>
+    <w:lsdException w:name="Dark List Accent 3" w:uiPriority="70"/>
+    <w:lsdException w:name="Colorful Shading Accent 3" w:uiPriority="71"/>
+    <w:lsdException w:name="Colorful List Accent 3" w:uiPriority="72"/>
+    <w:lsdException w:name="Colorful Grid Accent 3" w:uiPriority="73"/>
+    <w:lsdException w:name="Light Shading Accent 4" w:uiPriority="60"/>
+    <w:lsdException w:name="Light List Accent 4" w:uiPriority="61"/>
+    <w:lsdException w:name="Light Grid Accent 4" w:uiPriority="62"/>
+    <w:lsdException w:name="Medium Shading 1 Accent 4" w:uiPriority="63"/>
+    <w:lsdException w:name="Medium Shading 2 Accent 4" w:uiPriority="64"/>
+    <w:lsdException w:name="Medium List 1 Accent 4" w:uiPriority="65"/>
+    <w:lsdException w:name="Medium List 2 Accent 4" w:uiPriority="66"/>
+    <w:lsdException w:name="Medium Grid 1 Accent 4" w:uiPriority="67"/>
+    <w:lsdException w:name="Medium Grid 2 Accent 4" w:uiPriority="68"/>
+    <w:lsdException w:name="Medium Grid 3 Accent 4" w:uiPriority="69"/>
+    <w:lsdException w:name="Dark List Accent 4" w:uiPriority="70"/>
+    <w:lsdException w:name="Colorful Shading Accent 4" w:uiPriority="71"/>
+    <w:lsdException w:name="Colorful List Accent 4" w:uiPriority="72"/>
+    <w:lsdException w:name="Colorful Grid Accent 4" w:uiPriority="73"/>
+    <w:lsdException w:name="Light Shading Accent 5" w:uiPriority="60"/>
+    <w:lsdException w:name="Light List Accent 5" w:uiPriority="61"/>
+    <w:lsdException w:name="Light Grid Accent 5" w:uiPriority="62"/>
+    <w:lsdException w:name="Medium Shading 1 Accent 5" w:uiPriority="63"/>
+    <w:lsdException w:name="Medium Shading 2 Accent 5" w:uiPriority="64"/>
+    <w:lsdException w:name="Medium List 1 Accent 5" w:uiPriority="65"/>
+    <w:lsdException w:name="Medium List 2 Accent 5" w:uiPriority="66"/>
+    <w:lsdException w:name="Medium Grid 1 Accent 5" w:uiPriority="67"/>
+    <w:lsdException w:name="Medium Grid 2 Accent 5" w:uiPriority="68"/>
+    <w:lsdException w:name="Medium Grid 3 Accent 5" w:uiPriority="69"/>
+    <w:lsdException w:name="Dark List Accent 5" w:uiPriority="70"/>
+    <w:lsdException w:name="Colorful Shading Accent 5" w:uiPriority="71"/>
+    <w:lsdException w:name="Colorful List Accent 5" w:uiPriority="72"/>
+    <w:lsdException w:name="Colorful Grid Accent 5" w:uiPriority="73"/>
+    <w:lsdException w:name="Light Shading Accent 6" w:uiPriority="60"/>
+    <w:lsdException w:name="Light List Accent 6" w:uiPriority="61"/>
+    <w:lsdException w:name="Light Grid Accent 6" w:uiPriority="62"/>
+    <w:lsdException w:name="Medium Shading 1 Accent 6" w:uiPriority="63"/>
+    <w:lsdException w:name="Medium Shading 2 Accent 6" w:uiPriority="64"/>
+    <w:lsdException w:name="Medium List 1 Accent 6" w:uiPriority="65"/>
+    <w:lsdException w:name="Medium List 2 Accent 6" w:uiPriority="66"/>
+    <w:lsdException w:name="Medium Grid 1 Accent 6" w:uiPriority="67"/>
+    <w:lsdException w:name="Medium Grid 2 Accent 6" w:uiPriority="68"/>
+    <w:lsdException w:name="Medium Grid 3 Accent 6" w:uiPriority="69"/>
+    <w:lsdException w:name="Dark List Accent 6" w:uiPriority="70"/>
+    <w:lsdException w:name="Colorful Shading Accent 6" w:uiPriority="71"/>
+    <w:lsdException w:name="Colorful List Accent 6" w:uiPriority="72"/>
+    <w:lsdException w:name="Colorful Grid Accent 6" w:uiPriority="73"/>
+    <w:lsdException w:name="Subtle Emphasis" w:uiPriority="19" w:qFormat="1"/>
+    <w:lsdException w:name="Intense Emphasis" w:uiPriority="21" w:qFormat="1"/>
+    <w:lsdException w:name="Subtle Reference" w:uiPriority="31" w:qFormat="1"/>
+    <w:lsdException w:name="Intense Reference" w:uiPriority="32" w:qFormat="1"/>
+    <w:lsdException w:name="Book Title" w:uiPriority="33" w:qFormat="1"/>
+    <w:lsdException w:name="Bibliography" w:semiHidden="1" w:uiPriority="37" w:unhideWhenUsed="1"/>
+    <w:lsdException w:name="TOC Heading" w:semiHidden="1" w:uiPriority="39" w:unhideWhenUsed="1" w:qFormat="1"/>
+    <w:lsdException w:name="Plain Table 1" w:uiPriority="41"/>
+    <w:lsdException w:name="Plain Table 2" w:uiPriority="42"/>
+    <w:lsdException w:name="Plain Table 3" w:uiPriority="43"/>
+    <w:lsdException w:name="Plain Table 4" w:uiPriority="44"/>
+    <w:lsdException w:name="Plain Table 5" w:uiPriority="45"/>
+    <w:lsdException w:name="Grid Table Light" w:uiPriority="40"/>
+    <w:lsdException w:name="Grid Table 1 Light" w:uiPriority="46"/>
+    <w:lsdException w:name="Grid Table 2" w:uiPriority="47"/>
+    <w:lsdException w:name="Grid Table 3" w:uiPriority="48"/>
+    <w:lsdException w:name="Grid Table 4" w:uiPriority="49"/>
+    <w:lsdException w:name="Grid Table 5 Dark" w:uiPriority="50"/>
+    <w:lsdException w:name="Grid Table 6 Colorful" w:uiPriority="51"/>
+    <w:lsdException w:name="Grid Table 7 Colorful" w:uiPriority="52"/>
+    <w:lsdException w:name="Grid Table 1 Light Accent 1" w:uiPriority="46"/>
+    <w:lsdException w:name="Grid Table 2 Accent 1" w:uiPriority="47"/>
+    <w:lsdException w:name="Grid Table 3 Accent 1" w:uiPriority="48"/>
+    <w:lsdException w:name="Grid Table 4 Accent 1" w:uiPriority="49"/>
+    <w:lsdException w:name="Grid Table 5 Dark Accent 1" w:uiPriority="50"/>
+    <w:lsdException w:name="Grid Table 6 Colorful Accent 1" w:uiPriority="51"/>
+    <w:lsdException w:name="Grid Table 7 Colorful Accent 1" w:uiPriority="52"/>
+    <w:lsdException w:name="Grid Table 1 Light Accent 2" w:uiPriority="46"/>
+    <w:lsdException w:name="Grid Table 2 Accent 2" w:uiPriority="47"/>
+    <w:lsdException w:name="Grid Table 3 Accent 2" w:uiPriority="48"/>
+    <w:lsdException w:name="Grid Table 4 Accent 2" w:uiPriority="49"/>
+    <w:lsdException w:name="Grid Table 5 Dark Accent 2" w:uiPriority="50"/>
+    <w:lsdException w:name="Grid Table 6 Colorful Accent 2" w:uiPriority="51"/>
+    <w:lsdException w:name="Grid Table 7 Colorful Accent 2" w:uiPriority="52"/>
+    <w:lsdException w:name="Grid Table 1 Light Accent 3" w:uiPriority="46"/>
+    <w:lsdException w:name="Grid Table 2 Accent 3" w:uiPriority="47"/>
+    <w:lsdException w:name="Grid Table 3 Accent 3" w:uiPriority="48"/>
+    <w:lsdException w:name="Grid Table 4 Accent 3" w:uiPriority="49"/>
+    <w:lsdException w:name="Grid Table 5 Dark Accent 3" w:uiPriority="50"/>
+    <w:lsdException w:name="Grid Table 6 Colorful Accent 3" w:uiPriority="51"/>
+    <w:lsdException w:name="Grid Table 7 Colorful Accent 3" w:uiPriority="52"/>
+    <w:lsdException w:name="Grid Table 1 Light Accent 4" w:uiPriority="46"/>
+    <w:lsdException w:name="Grid Table 2 Accent 4" w:uiPriority="47"/>
+    <w:lsdException w:name="Grid Table 3 Accent 4" w:uiPriority="48"/>
+    <w:lsdException w:name="Grid Table 4 Accent 4" w:uiPriority="49"/>
+    <w:lsdException w:name="Grid Table 5 Dark Accent 4" w:uiPriority="50"/>
+    <w:lsdException w:name="Grid Table 6 Colorful Accent 4" w:uiPriority="51"/>
+    <w:lsdException w:name="Grid Table 7 Colorful Accent 4" w:uiPriority="52"/>
+    <w:lsdException w:name="Grid Table 1 Light Accent 5" w:uiPriority="46"/>
+    <w:lsdException w:name="Grid Table 2 Accent 5" w:uiPriority="47"/>
+    <w:lsdException w:name="Grid Table 3 Accent 5" w:uiPriority="48"/>
+    <w:lsdException w:name="Grid Table 4 Accent 5" w:uiPriority="49"/>
+    <w:lsdException w:name="Grid Table 5 Dark Accent 5" w:uiPriority="50"/>
+    <w:lsdException w:name="Grid Table 6 Colorful Accent 5" w:uiPriority="51"/>
+    <w:lsdException w:name="Grid Table 7 Colorful Accent 5" w:uiPriority="52"/>
+    <w:lsdException w:name="Grid Table 1 Light Accent 6" w:uiPriority="46"/>
+    <w:lsdException w:name="Grid Table 2 Accent 6" w:uiPriority="47"/>
+    <w:lsdException w:name="Grid Table 3 Accent 6" w:uiPriority="48"/>
+    <w:lsdException w:name="Grid Table 4 Accent 6" w:uiPriority="49"/>
+    <w:lsdException w:name="Grid Table 5 Dark Accent 6" w:uiPriority="50"/>
+    <w:lsdException w:name="Grid Table 6 Colorful Accent 6" w:uiPriority="51"/>
+    <w:lsdException w:name="Grid Table 7 Colorful Accent 6" w:uiPriority="52"/>
+    <w:lsdException w:name="List Table 1 Light" w:uiPriority="46"/>
+    <w:lsdException w:name="List Table 2" w:uiPriority="47"/>
+    <w:lsdException w:name="List Table 3" w:uiPriority="48"/>
+    <w:lsdException w:name="List Table 4" w:uiPriority="49"/>
+    <w:lsdException w:name="List Table 5 Dark" w:uiPriority="50"/>
+    <w:lsdException w:name="List Table 6 Colorful" w:uiPriority="51"/>
+    <w:lsdException w:name="List Table 7 Colorful" w:uiPriority="52"/>
+    <w:lsdException w:name="List Table 1 Light Accent 1" w:uiPriority="46"/>
+    <w:lsdException w:name="List Table 2 Accent 1" w:uiPriority="47"/>
+    <w:lsdException w:name="List Table 3 Accent 1" w:uiPriority="48"/>
+    <w:lsdException w:name="List Table 4 Accent 1" w:uiPriority="49"/>
+    <w:lsdException w:name="List Table 5 Dark Accent 1" w:uiPriority="50"/>
+    <w:lsdException w:name="List Table 6 Colorful Accent 1" w:uiPriority="51"/>
+    <w:lsdException w:name="List Table 7 Colorful Accent 1" w:uiPriority="52"/>
+    <w:lsdException w:name="List Table 1 Light Accent 2" w:uiPriority="46"/>
+    <w:lsdException w:name="List Table 2 Accent 2" w:uiPriority="47"/>
+    <w:lsdException w:name="List Table 3 Accent 2" w:uiPriority="48"/>
+    <w:lsdException w:name="List Table 4 Accent 2" w:uiPriority="49"/>
+    <w:lsdException w:name="List Table 5 Dark Accent 2" w:uiPriority="50"/>
+    <w:lsdException w:name="List Table 6 Colorful Accent 2" w:uiPriority="51"/>
+    <w:lsdException w:name="List Table 7 Colorful Accent 2" w:uiPriority="52"/>
+    <w:lsdException w:name="List Table 1 Light Accent 3" w:uiPriority="46"/>
+    <w:lsdException w:name="List Table 2 Accent 3" w:uiPriority="47"/>
+    <w:lsdException w:name="List Table 3 Accent 3" w:uiPriority="48"/>
+    <w:lsdException w:name="List Table 4 Accent 3" w:uiPriority="49"/>
+    <w:lsdException w:name="List Table 5 Dark Accent 3" w:uiPriority="50"/>
+    <w:lsdException w:name="List Table 6 Colorful Accent 3" w:uiPriority="51"/>
+    <w:lsdException w:name="List Table 7 Colorful Accent 3" w:uiPriority="52"/>
+    <w:lsdException w:name="List Table 1 Light Accent 4" w:uiPriority="46"/>
+    <w:lsdException w:name="List Table 2 Accent 4" w:uiPriority="47"/>
+    <w:lsdException w:name="List Table 3 Accent 4" w:uiPriority="48"/>
+    <w:lsdException w:name="List Table 4 Accent 4" w:uiPriority="49"/>
+    <w:lsdException w:name="List Table 5 Dark Accent 4" w:uiPriority="50"/>
+    <w:lsdException w:name="List Table 6 Colorful Accent 4" w:uiPriority="51"/>
+    <w:lsdException w:name="List Table 7 Colorful Accent 4" w:uiPriority="52"/>
+    <w:lsdException w:name="List Table 1 Light Accent 5" w:uiPriority="46"/>
+    <w:lsdException w:name="List Table 2 Accent 5" w:uiPriority="47"/>
+    <w:lsdException w:name="List Table 3 Accent 5" w:uiPriority="48"/>
+    <w:lsdException w:name="List Table 4 Accent 5" w:uiPriority="49"/>
+    <w:lsdException w:name="List Table 5 Dark Accent 5" w:uiPriority="50"/>
+    <w:lsdException w:name="List Table 6 Colorful Accent 5" w:uiPriority="51"/>
+    <w:lsdException w:name="List Table 7 Colorful Accent 5" w:uiPriority="52"/>
+    <w:lsdException w:name="List Table 1 Light Accent 6" w:uiPriority="46"/>
+    <w:lsdException w:name="List Table 2 Accent 6" w:uiPriority="47"/>
+    <w:lsdException w:name="List Table 3 Accent 6" w:uiPriority="48"/>
+    <w:lsdException w:name="List Table 4 Accent 6" w:uiPriority="49"/>
+    <w:lsdException w:name="List Table 5 Dark Accent 6" w:uiPriority="50"/>
+    <w:lsdException w:name="List Table 6 Colorful Accent 6" w:uiPriority="51"/>
+    <w:lsdException w:name="List Table 7 Colorful Accent 6" w:uiPriority="52"/>
   </w:latentStyles>
-  <w:style w:type="paragraph" w:styleId="Normal" w:default="1">
+  <w:style w:type="paragraph" w:default="1" w:styleId="Normal">
     <w:name w:val="Normal"/>
     <w:qFormat/>
     <w:pPr>
-      <w:widowControl/>
-      <w:suppressAutoHyphens w:val="true"/>
-      <w:bidi w:val="0"/>
-      <w:spacing w:lineRule="auto" w:line="276" w:before="0" w:after="200"/>
-      <w:jc w:val="left"/>
+      <w:suppressAutoHyphens/>
+      <w:spacing w:after="200"/>
     </w:pPr>
-    <w:rPr>
-      <w:rFonts w:ascii="Calibri" w:hAnsi="Calibri" w:eastAsia="WenQuanYi Micro Hei" w:cs="Calibri"/>
-      <w:color w:val="auto"/>
-      <w:sz w:val="22"/>
-      <w:szCs w:val="22"/>
-      <w:lang w:val="en-US" w:eastAsia="en-US" w:bidi="ar-SA"/>
-    </w:rPr>
   </w:style>
   <w:style w:type="paragraph" w:styleId="Heading1">
-    <w:name w:val="Heading 1"/>
+    <w:name w:val="heading 1"/>
+    <w:basedOn w:val="Normal"/>
+    <w:next w:val="Normal"/>
+    <w:link w:val="Heading1Char"/>
     <w:uiPriority w:val="9"/>
     <w:qFormat/>
-    <w:link w:val="Heading1Char"/>
-    <w:rsid w:val="00f43522"/>
-    <w:basedOn w:val="Normal"/>
-    <w:next w:val="Normal"/>
+    <w:rsid w:val="00F43522"/>
     <w:pPr>
       <w:keepNext/>
       <w:keepLines/>
@@ -2915,132 +2523,148 @@
       <w:outlineLvl w:val="0"/>
     </w:pPr>
     <w:rPr>
-      <w:rFonts w:ascii="Cambria" w:hAnsi="Cambria" w:cs=""/>
+      <w:rFonts w:ascii="Cambria" w:hAnsi="Cambria"/>
       <w:color w:val="365F91"/>
       <w:sz w:val="32"/>
       <w:szCs w:val="32"/>
     </w:rPr>
   </w:style>
   <w:style w:type="paragraph" w:styleId="Heading2">
-    <w:name w:val="Heading 2"/>
-    <w:uiPriority w:val="9"/>
-    <w:qFormat/>
-    <w:unhideWhenUsed/>
-    <w:link w:val="Heading2Char"/>
-    <w:rsid w:val="0078597d"/>
+    <w:name w:val="heading 2"/>
     <w:basedOn w:val="Normal"/>
     <w:next w:val="Normal"/>
+    <w:link w:val="Heading2Char"/>
+    <w:uiPriority w:val="9"/>
+    <w:unhideWhenUsed/>
+    <w:qFormat/>
+    <w:rsid w:val="0078597D"/>
     <w:pPr>
       <w:keepNext/>
       <w:keepLines/>
       <w:numPr>
-        <w:ilvl w:val="0"/>
         <w:numId w:val="1"/>
       </w:numPr>
-      <w:suppressAutoHyphens w:val="true"/>
       <w:spacing w:before="200" w:after="0"/>
-      <w:ind w:left="360" w:right="0" w:hanging="0"/>
-      <w:outlineLvl w:val="0"/>
-      <w:outlineLvl w:val="0"/>
+      <w:ind w:left="360" w:firstLine="0"/>
+      <w:outlineLvl w:val="1"/>
     </w:pPr>
     <w:rPr>
-      <w:rFonts w:ascii="Cambria" w:hAnsi="Cambria" w:eastAsia="WenQuanYi Micro Hei" w:cs="Calibri"/>
+      <w:rFonts w:ascii="Cambria" w:hAnsi="Cambria"/>
       <w:b/>
       <w:bCs/>
       <w:sz w:val="26"/>
       <w:szCs w:val="26"/>
     </w:rPr>
   </w:style>
-  <w:style w:type="character" w:styleId="DefaultParagraphFont" w:default="1">
+  <w:style w:type="character" w:default="1" w:styleId="DefaultParagraphFont">
     <w:name w:val="Default Paragraph Font"/>
     <w:uiPriority w:val="1"/>
     <w:semiHidden/>
     <w:unhideWhenUsed/>
-    <w:rPr/>
   </w:style>
-  <w:style w:type="character" w:styleId="TitleChar" w:customStyle="1">
+  <w:style w:type="table" w:default="1" w:styleId="TableNormal">
+    <w:name w:val="Normal Table"/>
+    <w:uiPriority w:val="99"/>
+    <w:semiHidden/>
+    <w:unhideWhenUsed/>
+    <w:tblPr>
+      <w:tblInd w:w="0" w:type="dxa"/>
+      <w:tblCellMar>
+        <w:top w:w="0" w:type="dxa"/>
+        <w:left w:w="108" w:type="dxa"/>
+        <w:bottom w:w="0" w:type="dxa"/>
+        <w:right w:w="108" w:type="dxa"/>
+      </w:tblCellMar>
+    </w:tblPr>
+  </w:style>
+  <w:style w:type="numbering" w:default="1" w:styleId="NoList">
+    <w:name w:val="No List"/>
+    <w:uiPriority w:val="99"/>
+    <w:semiHidden/>
+    <w:unhideWhenUsed/>
+  </w:style>
+  <w:style w:type="character" w:customStyle="1" w:styleId="TitleChar">
     <w:name w:val="Title Char"/>
+    <w:basedOn w:val="DefaultParagraphFont"/>
+    <w:link w:val="Title"/>
     <w:uiPriority w:val="10"/>
-    <w:link w:val="Title"/>
     <w:rsid w:val="00402974"/>
-    <w:basedOn w:val="DefaultParagraphFont"/>
     <w:rPr>
-      <w:rFonts w:ascii="Cambria" w:hAnsi="Cambria" w:cs=""/>
+      <w:rFonts w:ascii="Cambria" w:hAnsi="Cambria"/>
       <w:color w:val="17365D"/>
       <w:spacing w:val="5"/>
       <w:sz w:val="52"/>
       <w:szCs w:val="52"/>
     </w:rPr>
   </w:style>
-  <w:style w:type="character" w:styleId="InternetLink">
+  <w:style w:type="character" w:customStyle="1" w:styleId="InternetLink">
     <w:name w:val="Internet Link"/>
+    <w:basedOn w:val="DefaultParagraphFont"/>
     <w:uiPriority w:val="99"/>
     <w:unhideWhenUsed/>
     <w:rsid w:val="00402974"/>
-    <w:basedOn w:val="DefaultParagraphFont"/>
     <w:rPr>
       <w:color w:val="0000FF"/>
       <w:u w:val="single"/>
-      <w:lang w:val="zxx" w:eastAsia="zxx" w:bidi="zxx"/>
     </w:rPr>
   </w:style>
   <w:style w:type="character" w:styleId="PlaceholderText">
     <w:name w:val="Placeholder Text"/>
+    <w:basedOn w:val="DefaultParagraphFont"/>
     <w:uiPriority w:val="99"/>
     <w:semiHidden/>
-    <w:rsid w:val="00223cc5"/>
-    <w:basedOn w:val="DefaultParagraphFont"/>
+    <w:rsid w:val="00223CC5"/>
     <w:rPr>
       <w:color w:val="808080"/>
     </w:rPr>
   </w:style>
-  <w:style w:type="character" w:styleId="BalloonTextChar" w:customStyle="1">
+  <w:style w:type="character" w:customStyle="1" w:styleId="BalloonTextChar">
     <w:name w:val="Balloon Text Char"/>
+    <w:basedOn w:val="DefaultParagraphFont"/>
+    <w:link w:val="BalloonText"/>
     <w:uiPriority w:val="99"/>
     <w:semiHidden/>
-    <w:link w:val="BalloonText"/>
-    <w:rsid w:val="00223cc5"/>
-    <w:basedOn w:val="DefaultParagraphFont"/>
+    <w:rsid w:val="00223CC5"/>
     <w:rPr>
       <w:rFonts w:ascii="Tahoma" w:hAnsi="Tahoma" w:cs="Tahoma"/>
       <w:sz w:val="16"/>
       <w:szCs w:val="16"/>
     </w:rPr>
   </w:style>
-  <w:style w:type="character" w:styleId="Heading2Char" w:customStyle="1">
+  <w:style w:type="character" w:customStyle="1" w:styleId="Heading2Char">
     <w:name w:val="Heading 2 Char"/>
+    <w:basedOn w:val="DefaultParagraphFont"/>
+    <w:link w:val="Heading2"/>
     <w:uiPriority w:val="9"/>
-    <w:link w:val="Heading2"/>
-    <w:rsid w:val="0078597d"/>
-    <w:basedOn w:val="DefaultParagraphFont"/>
+    <w:rsid w:val="0078597D"/>
     <w:rPr>
-      <w:rFonts w:ascii="Cambria" w:hAnsi="Cambria" w:eastAsia="WenQuanYi Micro Hei" w:cs="Calibri"/>
+      <w:rFonts w:ascii="Cambria" w:eastAsia="WenQuanYi Micro Hei" w:hAnsi="Cambria" w:cs="Calibri"/>
       <w:b/>
       <w:bCs/>
       <w:sz w:val="26"/>
       <w:szCs w:val="26"/>
     </w:rPr>
   </w:style>
-  <w:style w:type="character" w:styleId="Heading1Char" w:customStyle="1">
+  <w:style w:type="character" w:customStyle="1" w:styleId="Heading1Char">
     <w:name w:val="Heading 1 Char"/>
+    <w:basedOn w:val="DefaultParagraphFont"/>
+    <w:link w:val="Heading1"/>
     <w:uiPriority w:val="9"/>
-    <w:link w:val="Heading1"/>
-    <w:rsid w:val="00f43522"/>
-    <w:basedOn w:val="DefaultParagraphFont"/>
+    <w:rsid w:val="00F43522"/>
     <w:rPr>
-      <w:rFonts w:ascii="Cambria" w:hAnsi="Cambria" w:cs=""/>
+      <w:rFonts w:ascii="Cambria" w:hAnsi="Cambria"/>
       <w:color w:val="365F91"/>
       <w:sz w:val="32"/>
       <w:szCs w:val="32"/>
     </w:rPr>
   </w:style>
-  <w:style w:type="character" w:styleId="ListLabel1">
+  <w:style w:type="character" w:customStyle="1" w:styleId="ListLabel1">
     <w:name w:val="ListLabel 1"/>
     <w:rPr>
       <w:rFonts w:cs="Courier New"/>
     </w:rPr>
   </w:style>
-  <w:style w:type="paragraph" w:styleId="Heading">
+  <w:style w:type="paragraph" w:customStyle="1" w:styleId="Heading">
     <w:name w:val="Heading"/>
     <w:basedOn w:val="Normal"/>
     <w:next w:val="TextBody"/>
@@ -3049,29 +2673,27 @@
       <w:spacing w:before="240" w:after="120"/>
     </w:pPr>
     <w:rPr>
-      <w:rFonts w:ascii="Liberation Sans" w:hAnsi="Liberation Sans" w:eastAsia="WenQuanYi Micro Hei" w:cs="Lohit Devanagari"/>
+      <w:rFonts w:ascii="Liberation Sans" w:hAnsi="Liberation Sans" w:cs="Lohit Devanagari"/>
       <w:sz w:val="28"/>
       <w:szCs w:val="28"/>
     </w:rPr>
   </w:style>
-  <w:style w:type="paragraph" w:styleId="TextBody">
+  <w:style w:type="paragraph" w:customStyle="1" w:styleId="TextBody">
     <w:name w:val="Text Body"/>
     <w:basedOn w:val="Normal"/>
     <w:pPr>
-      <w:spacing w:lineRule="auto" w:line="288" w:before="0" w:after="140"/>
+      <w:spacing w:after="140" w:line="288" w:lineRule="auto"/>
     </w:pPr>
-    <w:rPr/>
   </w:style>
   <w:style w:type="paragraph" w:styleId="List">
     <w:name w:val="List"/>
     <w:basedOn w:val="TextBody"/>
-    <w:pPr/>
     <w:rPr>
       <w:rFonts w:cs="Lohit Devanagari"/>
     </w:rPr>
   </w:style>
   <w:style w:type="paragraph" w:styleId="Caption">
-    <w:name w:val="Caption"/>
+    <w:name w:val="caption"/>
     <w:basedOn w:val="Normal"/>
     <w:pPr>
       <w:suppressLineNumbers/>
@@ -3085,7 +2707,7 @@
       <w:szCs w:val="24"/>
     </w:rPr>
   </w:style>
-  <w:style w:type="paragraph" w:styleId="Index">
+  <w:style w:type="paragraph" w:customStyle="1" w:styleId="Index">
     <w:name w:val="Index"/>
     <w:basedOn w:val="Normal"/>
     <w:pPr>
@@ -3097,12 +2719,12 @@
   </w:style>
   <w:style w:type="paragraph" w:styleId="Title">
     <w:name w:val="Title"/>
+    <w:basedOn w:val="Normal"/>
+    <w:next w:val="Normal"/>
+    <w:link w:val="TitleChar"/>
     <w:uiPriority w:val="10"/>
     <w:qFormat/>
-    <w:link w:val="TitleChar"/>
     <w:rsid w:val="00402974"/>
-    <w:basedOn w:val="Normal"/>
-    <w:next w:val="Normal"/>
     <w:pPr>
       <w:pBdr>
         <w:top w:val="nil"/>
@@ -3110,11 +2732,11 @@
         <w:bottom w:val="single" w:sz="8" w:space="4" w:color="4F81BD"/>
         <w:right w:val="nil"/>
       </w:pBdr>
-      <w:spacing w:lineRule="auto" w:line="240" w:before="0" w:after="300"/>
+      <w:spacing w:after="300" w:line="240" w:lineRule="auto"/>
       <w:contextualSpacing/>
     </w:pPr>
     <w:rPr>
-      <w:rFonts w:ascii="Cambria" w:hAnsi="Cambria" w:cs=""/>
+      <w:rFonts w:ascii="Cambria" w:hAnsi="Cambria"/>
       <w:color w:val="17365D"/>
       <w:spacing w:val="5"/>
       <w:sz w:val="52"/>
@@ -3123,14 +2745,14 @@
   </w:style>
   <w:style w:type="paragraph" w:styleId="BalloonText">
     <w:name w:val="Balloon Text"/>
+    <w:basedOn w:val="Normal"/>
+    <w:link w:val="BalloonTextChar"/>
     <w:uiPriority w:val="99"/>
     <w:semiHidden/>
     <w:unhideWhenUsed/>
-    <w:link w:val="BalloonTextChar"/>
-    <w:rsid w:val="00223cc5"/>
-    <w:basedOn w:val="Normal"/>
+    <w:rsid w:val="00223CC5"/>
     <w:pPr>
-      <w:spacing w:lineRule="auto" w:line="240" w:before="0" w:after="0"/>
+      <w:spacing w:after="0" w:line="240" w:lineRule="auto"/>
     </w:pPr>
     <w:rPr>
       <w:rFonts w:ascii="Tahoma" w:hAnsi="Tahoma" w:cs="Tahoma"/>
@@ -3140,54 +2762,31 @@
   </w:style>
   <w:style w:type="paragraph" w:styleId="ListParagraph">
     <w:name w:val="List Paragraph"/>
+    <w:basedOn w:val="Normal"/>
     <w:uiPriority w:val="34"/>
     <w:qFormat/>
-    <w:rsid w:val="002d5b6d"/>
-    <w:basedOn w:val="Normal"/>
+    <w:rsid w:val="002D5B6D"/>
     <w:pPr>
-      <w:spacing w:before="0" w:after="200"/>
-      <w:ind w:left="720" w:right="0" w:hanging="0"/>
+      <w:ind w:left="720"/>
       <w:contextualSpacing/>
     </w:pPr>
-    <w:rPr/>
-  </w:style>
-  <w:style w:type="numbering" w:styleId="NoList" w:default="1">
-    <w:name w:val="No List"/>
-    <w:uiPriority w:val="99"/>
-    <w:semiHidden/>
-    <w:unhideWhenUsed/>
-  </w:style>
-  <w:style w:type="table" w:default="1" w:styleId="TableNormal">
-    <w:name w:val="Normal Table"/>
-    <w:uiPriority w:val="99"/>
-    <w:semiHidden/>
-    <w:unhideWhenUsed/>
-    <w:tblPr>
-      <w:tblInd w:type="dxa" w:w="0"/>
-      <w:tblCellMar>
-        <w:top w:w="0" w:type="dxa"/>
-        <w:left w:w="108" w:type="dxa"/>
-        <w:bottom w:w="0" w:type="dxa"/>
-        <w:right w:w="108" w:type="dxa"/>
-      </w:tblCellMar>
-    </w:tblPr>
   </w:style>
   <w:style w:type="table" w:styleId="TableGrid">
     <w:name w:val="Table Grid"/>
     <w:basedOn w:val="TableNormal"/>
     <w:uiPriority w:val="59"/>
-    <w:rsid w:val="00223cc5"/>
+    <w:rsid w:val="00223CC5"/>
     <w:pPr>
-      <w:spacing w:lineRule="auto" w:line="240" w:after="0"/>
+      <w:spacing w:line="240" w:lineRule="auto"/>
     </w:pPr>
     <w:tblPr>
       <w:tblBorders>
-        <w:top w:sz="4" w:space="0" w:color="auto" w:val="single"/>
-        <w:left w:sz="4" w:space="0" w:color="auto" w:val="single"/>
-        <w:bottom w:sz="4" w:space="0" w:color="auto" w:val="single"/>
-        <w:right w:sz="4" w:space="0" w:color="auto" w:val="single"/>
-        <w:insideH w:sz="4" w:space="0" w:color="auto" w:val="single"/>
-        <w:insideV w:sz="4" w:space="0" w:color="auto" w:val="single"/>
+        <w:top w:val="single" w:sz="4" w:space="0" w:color="auto"/>
+        <w:left w:val="single" w:sz="4" w:space="0" w:color="auto"/>
+        <w:bottom w:val="single" w:sz="4" w:space="0" w:color="auto"/>
+        <w:right w:val="single" w:sz="4" w:space="0" w:color="auto"/>
+        <w:insideH w:val="single" w:sz="4" w:space="0" w:color="auto"/>
+        <w:insideV w:val="single" w:sz="4" w:space="0" w:color="auto"/>
       </w:tblBorders>
     </w:tblPr>
   </w:style>
